--- a/War Congress Data/House - Conflict/1094.Schiff.07.07.11.docx
+++ b/War Congress Data/House - Conflict/1094.Schiff.07.07.11.docx
@@ -2,37 +2,37 @@
 <file path=word/document.xml><?xml version="1.0" encoding="utf-8"?>
 <w:document xmlns:wpc="http://schemas.microsoft.com/office/word/2010/wordprocessingCanvas" xmlns:mc="http://schemas.openxmlformats.org/markup-compatibility/2006" xmlns:o="urn:schemas-microsoft-com:office:office" xmlns:r="http://schemas.openxmlformats.org/officeDocument/2006/relationships" xmlns:m="http://schemas.openxmlformats.org/officeDocument/2006/math" xmlns:v="urn:schemas-microsoft-com:vml" xmlns:wp14="http://schemas.microsoft.com/office/word/2010/wordprocessingDrawing" xmlns:wp="http://schemas.openxmlformats.org/drawingml/2006/wordprocessingDrawing" xmlns:w10="urn:schemas-microsoft-com:office:word" xmlns:w="http://schemas.openxmlformats.org/wordprocessingml/2006/main" xmlns:w14="http://schemas.microsoft.com/office/word/2010/wordml" xmlns:w15="http://schemas.microsoft.com/office/word/2012/wordml" xmlns:wpg="http://schemas.microsoft.com/office/word/2010/wordprocessingGroup" xmlns:wpi="http://schemas.microsoft.com/office/word/2010/wordprocessingInk" xmlns:wne="http://schemas.microsoft.com/office/word/2006/wordml" xmlns:wps="http://schemas.microsoft.com/office/word/2010/wordprocessingShape" mc:Ignorable="w14 w15 wp14">
   <w:body>
-    <w:p>
-      <w:pPr>
-        <w:spacing w:after="0" w:line="240" w:lineRule="auto"/>
-        <w:rPr>
-          <w:rFonts w:ascii="Times New Roman" w:eastAsia="Times New Roman" w:hAnsi="Times New Roman" w:cs="Times New Roman"/>
-          <w:sz w:val="20"/>
-          <w:szCs w:val="20"/>
-        </w:rPr>
-      </w:pPr>
-      <w:r>
-        <w:rPr>
-          <w:rFonts w:ascii="Times New Roman" w:eastAsia="Times New Roman" w:hAnsi="Times New Roman" w:cs="Times New Roman"/>
+    <w:p xmlns:wp14="http://schemas.microsoft.com/office/word/2010/wordml" wp14:textId="77777777">
+      <w:pPr>
+        <w:spacing w:after="0" w:line="240" w:lineRule="auto"/>
+        <w:rPr>
+          <w:rFonts w:ascii="Times New Roman" w:hAnsi="Times New Roman" w:eastAsia="Times New Roman" w:cs="Times New Roman"/>
+          <w:sz w:val="20"/>
+          <w:szCs w:val="20"/>
+        </w:rPr>
+      </w:pPr>
+      <w:r>
+        <w:rPr>
+          <w:rFonts w:ascii="Times New Roman" w:hAnsi="Times New Roman" w:eastAsia="Times New Roman" w:cs="Times New Roman"/>
           <w:sz w:val="20"/>
           <w:szCs w:val="20"/>
         </w:rPr>
         <w:t xml:space="preserve">Mr. Speaker, there are moments in the lives of nations when </w:t>
       </w:r>
     </w:p>
-    <w:p>
-      <w:pPr>
-        <w:spacing w:after="0" w:line="240" w:lineRule="auto"/>
-        <w:rPr>
-          <w:rFonts w:ascii="Times New Roman" w:eastAsia="Times New Roman" w:hAnsi="Times New Roman" w:cs="Times New Roman"/>
-          <w:sz w:val="20"/>
-          <w:szCs w:val="20"/>
-        </w:rPr>
-      </w:pPr>
-      <w:proofErr w:type="gramStart"/>
-      <w:r>
-        <w:rPr>
-          <w:rFonts w:ascii="Times New Roman" w:eastAsia="Times New Roman" w:hAnsi="Times New Roman" w:cs="Times New Roman"/>
+    <w:p xmlns:wp14="http://schemas.microsoft.com/office/word/2010/wordml" wp14:textId="77777777">
+      <w:pPr>
+        <w:spacing w:after="0" w:line="240" w:lineRule="auto"/>
+        <w:rPr>
+          <w:rFonts w:ascii="Times New Roman" w:hAnsi="Times New Roman" w:eastAsia="Times New Roman" w:cs="Times New Roman"/>
+          <w:sz w:val="20"/>
+          <w:szCs w:val="20"/>
+        </w:rPr>
+      </w:pPr>
+      <w:proofErr w:type="gramStart"/>
+      <w:r>
+        <w:rPr>
+          <w:rFonts w:ascii="Times New Roman" w:hAnsi="Times New Roman" w:eastAsia="Times New Roman" w:cs="Times New Roman"/>
           <w:sz w:val="20"/>
           <w:szCs w:val="20"/>
         </w:rPr>
@@ -41,26 +41,26 @@
       <w:proofErr w:type="gramEnd"/>
       <w:r>
         <w:rPr>
-          <w:rFonts w:ascii="Times New Roman" w:eastAsia="Times New Roman" w:hAnsi="Times New Roman" w:cs="Times New Roman"/>
+          <w:rFonts w:ascii="Times New Roman" w:hAnsi="Times New Roman" w:eastAsia="Times New Roman" w:cs="Times New Roman"/>
           <w:sz w:val="20"/>
           <w:szCs w:val="20"/>
         </w:rPr>
         <w:t xml:space="preserve"> existing order is suddenly revealed </w:t>
       </w:r>
     </w:p>
-    <w:p>
-      <w:pPr>
-        <w:spacing w:after="0" w:line="240" w:lineRule="auto"/>
-        <w:rPr>
-          <w:rFonts w:ascii="Times New Roman" w:eastAsia="Times New Roman" w:hAnsi="Times New Roman" w:cs="Times New Roman"/>
-          <w:sz w:val="20"/>
-          <w:szCs w:val="20"/>
-        </w:rPr>
-      </w:pPr>
-      <w:proofErr w:type="gramStart"/>
-      <w:r>
-        <w:rPr>
-          <w:rFonts w:ascii="Times New Roman" w:eastAsia="Times New Roman" w:hAnsi="Times New Roman" w:cs="Times New Roman"/>
+    <w:p xmlns:wp14="http://schemas.microsoft.com/office/word/2010/wordml" wp14:textId="77777777">
+      <w:pPr>
+        <w:spacing w:after="0" w:line="240" w:lineRule="auto"/>
+        <w:rPr>
+          <w:rFonts w:ascii="Times New Roman" w:hAnsi="Times New Roman" w:eastAsia="Times New Roman" w:cs="Times New Roman"/>
+          <w:sz w:val="20"/>
+          <w:szCs w:val="20"/>
+        </w:rPr>
+      </w:pPr>
+      <w:proofErr w:type="gramStart"/>
+      <w:r>
+        <w:rPr>
+          <w:rFonts w:ascii="Times New Roman" w:hAnsi="Times New Roman" w:eastAsia="Times New Roman" w:cs="Times New Roman"/>
           <w:sz w:val="20"/>
           <w:szCs w:val="20"/>
         </w:rPr>
@@ -69,26 +69,26 @@
       <w:proofErr w:type="gramEnd"/>
       <w:r>
         <w:rPr>
-          <w:rFonts w:ascii="Times New Roman" w:eastAsia="Times New Roman" w:hAnsi="Times New Roman" w:cs="Times New Roman"/>
+          <w:rFonts w:ascii="Times New Roman" w:hAnsi="Times New Roman" w:eastAsia="Times New Roman" w:cs="Times New Roman"/>
           <w:sz w:val="20"/>
           <w:szCs w:val="20"/>
         </w:rPr>
         <w:t xml:space="preserve"> bereft of legitimacy and no longer </w:t>
       </w:r>
     </w:p>
-    <w:p>
-      <w:pPr>
-        <w:spacing w:after="0" w:line="240" w:lineRule="auto"/>
-        <w:rPr>
-          <w:rFonts w:ascii="Times New Roman" w:eastAsia="Times New Roman" w:hAnsi="Times New Roman" w:cs="Times New Roman"/>
-          <w:sz w:val="20"/>
-          <w:szCs w:val="20"/>
-        </w:rPr>
-      </w:pPr>
-      <w:proofErr w:type="gramStart"/>
-      <w:r>
-        <w:rPr>
-          <w:rFonts w:ascii="Times New Roman" w:eastAsia="Times New Roman" w:hAnsi="Times New Roman" w:cs="Times New Roman"/>
+    <w:p xmlns:wp14="http://schemas.microsoft.com/office/word/2010/wordml" wp14:textId="77777777">
+      <w:pPr>
+        <w:spacing w:after="0" w:line="240" w:lineRule="auto"/>
+        <w:rPr>
+          <w:rFonts w:ascii="Times New Roman" w:hAnsi="Times New Roman" w:eastAsia="Times New Roman" w:cs="Times New Roman"/>
+          <w:sz w:val="20"/>
+          <w:szCs w:val="20"/>
+        </w:rPr>
+      </w:pPr>
+      <w:proofErr w:type="gramStart"/>
+      <w:r>
+        <w:rPr>
+          <w:rFonts w:ascii="Times New Roman" w:hAnsi="Times New Roman" w:eastAsia="Times New Roman" w:cs="Times New Roman"/>
           <w:sz w:val="20"/>
           <w:szCs w:val="20"/>
         </w:rPr>
@@ -97,26 +97,26 @@
       <w:proofErr w:type="gramEnd"/>
       <w:r>
         <w:rPr>
-          <w:rFonts w:ascii="Times New Roman" w:eastAsia="Times New Roman" w:hAnsi="Times New Roman" w:cs="Times New Roman"/>
+          <w:rFonts w:ascii="Times New Roman" w:hAnsi="Times New Roman" w:eastAsia="Times New Roman" w:cs="Times New Roman"/>
           <w:sz w:val="20"/>
           <w:szCs w:val="20"/>
         </w:rPr>
         <w:t xml:space="preserve">. The wave of unrest spreading across the Arab world, touched off by </w:t>
       </w:r>
     </w:p>
-    <w:p>
-      <w:pPr>
-        <w:spacing w:after="0" w:line="240" w:lineRule="auto"/>
-        <w:rPr>
-          <w:rFonts w:ascii="Times New Roman" w:eastAsia="Times New Roman" w:hAnsi="Times New Roman" w:cs="Times New Roman"/>
-          <w:sz w:val="20"/>
-          <w:szCs w:val="20"/>
-        </w:rPr>
-      </w:pPr>
-      <w:proofErr w:type="gramStart"/>
-      <w:r>
-        <w:rPr>
-          <w:rFonts w:ascii="Times New Roman" w:eastAsia="Times New Roman" w:hAnsi="Times New Roman" w:cs="Times New Roman"/>
+    <w:p xmlns:wp14="http://schemas.microsoft.com/office/word/2010/wordml" wp14:textId="77777777">
+      <w:pPr>
+        <w:spacing w:after="0" w:line="240" w:lineRule="auto"/>
+        <w:rPr>
+          <w:rFonts w:ascii="Times New Roman" w:hAnsi="Times New Roman" w:eastAsia="Times New Roman" w:cs="Times New Roman"/>
+          <w:sz w:val="20"/>
+          <w:szCs w:val="20"/>
+        </w:rPr>
+      </w:pPr>
+      <w:proofErr w:type="gramStart"/>
+      <w:r>
+        <w:rPr>
+          <w:rFonts w:ascii="Times New Roman" w:hAnsi="Times New Roman" w:eastAsia="Times New Roman" w:cs="Times New Roman"/>
           <w:sz w:val="20"/>
           <w:szCs w:val="20"/>
         </w:rPr>
@@ -125,26 +125,26 @@
       <w:proofErr w:type="gramEnd"/>
       <w:r>
         <w:rPr>
-          <w:rFonts w:ascii="Times New Roman" w:eastAsia="Times New Roman" w:hAnsi="Times New Roman" w:cs="Times New Roman"/>
+          <w:rFonts w:ascii="Times New Roman" w:hAnsi="Times New Roman" w:eastAsia="Times New Roman" w:cs="Times New Roman"/>
           <w:sz w:val="20"/>
           <w:szCs w:val="20"/>
         </w:rPr>
         <w:t xml:space="preserve"> self-immolation of a Tunisian fruit </w:t>
       </w:r>
     </w:p>
-    <w:p>
-      <w:pPr>
-        <w:spacing w:after="0" w:line="240" w:lineRule="auto"/>
-        <w:rPr>
-          <w:rFonts w:ascii="Times New Roman" w:eastAsia="Times New Roman" w:hAnsi="Times New Roman" w:cs="Times New Roman"/>
-          <w:sz w:val="20"/>
-          <w:szCs w:val="20"/>
-        </w:rPr>
-      </w:pPr>
-      <w:proofErr w:type="gramStart"/>
-      <w:r>
-        <w:rPr>
-          <w:rFonts w:ascii="Times New Roman" w:eastAsia="Times New Roman" w:hAnsi="Times New Roman" w:cs="Times New Roman"/>
+    <w:p xmlns:wp14="http://schemas.microsoft.com/office/word/2010/wordml" wp14:textId="77777777">
+      <w:pPr>
+        <w:spacing w:after="0" w:line="240" w:lineRule="auto"/>
+        <w:rPr>
+          <w:rFonts w:ascii="Times New Roman" w:hAnsi="Times New Roman" w:eastAsia="Times New Roman" w:cs="Times New Roman"/>
+          <w:sz w:val="20"/>
+          <w:szCs w:val="20"/>
+        </w:rPr>
+      </w:pPr>
+      <w:proofErr w:type="gramStart"/>
+      <w:r>
+        <w:rPr>
+          <w:rFonts w:ascii="Times New Roman" w:hAnsi="Times New Roman" w:eastAsia="Times New Roman" w:cs="Times New Roman"/>
           <w:sz w:val="20"/>
           <w:szCs w:val="20"/>
         </w:rPr>
@@ -153,28 +153,28 @@
       <w:proofErr w:type="gramEnd"/>
       <w:r>
         <w:rPr>
-          <w:rFonts w:ascii="Times New Roman" w:eastAsia="Times New Roman" w:hAnsi="Times New Roman" w:cs="Times New Roman"/>
+          <w:rFonts w:ascii="Times New Roman" w:hAnsi="Times New Roman" w:eastAsia="Times New Roman" w:cs="Times New Roman"/>
           <w:sz w:val="20"/>
           <w:szCs w:val="20"/>
         </w:rPr>
         <w:t xml:space="preserve"> tired of petty humiliation by corrupt governments, has exposed the </w:t>
       </w:r>
-      <w:bookmarkStart w:id="0" w:name="_GoBack"/>
+      <w:bookmarkStart w:name="_GoBack" w:id="0"/>
       <w:bookmarkEnd w:id="0"/>
     </w:p>
-    <w:p>
-      <w:pPr>
-        <w:spacing w:after="0" w:line="240" w:lineRule="auto"/>
-        <w:rPr>
-          <w:rFonts w:ascii="Times New Roman" w:eastAsia="Times New Roman" w:hAnsi="Times New Roman" w:cs="Times New Roman"/>
-          <w:sz w:val="20"/>
-          <w:szCs w:val="20"/>
-        </w:rPr>
-      </w:pPr>
-      <w:proofErr w:type="gramStart"/>
-      <w:r>
-        <w:rPr>
-          <w:rFonts w:ascii="Times New Roman" w:eastAsia="Times New Roman" w:hAnsi="Times New Roman" w:cs="Times New Roman"/>
+    <w:p xmlns:wp14="http://schemas.microsoft.com/office/word/2010/wordml" wp14:textId="77777777">
+      <w:pPr>
+        <w:spacing w:after="0" w:line="240" w:lineRule="auto"/>
+        <w:rPr>
+          <w:rFonts w:ascii="Times New Roman" w:hAnsi="Times New Roman" w:eastAsia="Times New Roman" w:cs="Times New Roman"/>
+          <w:sz w:val="20"/>
+          <w:szCs w:val="20"/>
+        </w:rPr>
+      </w:pPr>
+      <w:proofErr w:type="gramStart"/>
+      <w:r>
+        <w:rPr>
+          <w:rFonts w:ascii="Times New Roman" w:hAnsi="Times New Roman" w:eastAsia="Times New Roman" w:cs="Times New Roman"/>
           <w:sz w:val="20"/>
           <w:szCs w:val="20"/>
         </w:rPr>
@@ -183,26 +183,26 @@
       <w:proofErr w:type="gramEnd"/>
       <w:r>
         <w:rPr>
-          <w:rFonts w:ascii="Times New Roman" w:eastAsia="Times New Roman" w:hAnsi="Times New Roman" w:cs="Times New Roman"/>
+          <w:rFonts w:ascii="Times New Roman" w:hAnsi="Times New Roman" w:eastAsia="Times New Roman" w:cs="Times New Roman"/>
           <w:sz w:val="20"/>
           <w:szCs w:val="20"/>
         </w:rPr>
         <w:t xml:space="preserve"> of decades of caprice, corruption, </w:t>
       </w:r>
     </w:p>
-    <w:p>
-      <w:pPr>
-        <w:spacing w:after="0" w:line="240" w:lineRule="auto"/>
-        <w:rPr>
-          <w:rFonts w:ascii="Times New Roman" w:eastAsia="Times New Roman" w:hAnsi="Times New Roman" w:cs="Times New Roman"/>
-          <w:sz w:val="20"/>
-          <w:szCs w:val="20"/>
-        </w:rPr>
-      </w:pPr>
-      <w:proofErr w:type="gramStart"/>
-      <w:r>
-        <w:rPr>
-          <w:rFonts w:ascii="Times New Roman" w:eastAsia="Times New Roman" w:hAnsi="Times New Roman" w:cs="Times New Roman"/>
+    <w:p xmlns:wp14="http://schemas.microsoft.com/office/word/2010/wordml" wp14:textId="77777777">
+      <w:pPr>
+        <w:spacing w:after="0" w:line="240" w:lineRule="auto"/>
+        <w:rPr>
+          <w:rFonts w:ascii="Times New Roman" w:hAnsi="Times New Roman" w:eastAsia="Times New Roman" w:cs="Times New Roman"/>
+          <w:sz w:val="20"/>
+          <w:szCs w:val="20"/>
+        </w:rPr>
+      </w:pPr>
+      <w:proofErr w:type="gramStart"/>
+      <w:r>
+        <w:rPr>
+          <w:rFonts w:ascii="Times New Roman" w:hAnsi="Times New Roman" w:eastAsia="Times New Roman" w:cs="Times New Roman"/>
           <w:sz w:val="20"/>
           <w:szCs w:val="20"/>
         </w:rPr>
@@ -211,26 +211,26 @@
       <w:proofErr w:type="gramEnd"/>
       <w:r>
         <w:rPr>
-          <w:rFonts w:ascii="Times New Roman" w:eastAsia="Times New Roman" w:hAnsi="Times New Roman" w:cs="Times New Roman"/>
+          <w:rFonts w:ascii="Times New Roman" w:hAnsi="Times New Roman" w:eastAsia="Times New Roman" w:cs="Times New Roman"/>
           <w:sz w:val="20"/>
           <w:szCs w:val="20"/>
         </w:rPr>
         <w:t xml:space="preserve"> incompetence. That this one man’s </w:t>
       </w:r>
     </w:p>
-    <w:p>
-      <w:pPr>
-        <w:spacing w:after="0" w:line="240" w:lineRule="auto"/>
-        <w:rPr>
-          <w:rFonts w:ascii="Times New Roman" w:eastAsia="Times New Roman" w:hAnsi="Times New Roman" w:cs="Times New Roman"/>
-          <w:sz w:val="20"/>
-          <w:szCs w:val="20"/>
-        </w:rPr>
-      </w:pPr>
-      <w:proofErr w:type="gramStart"/>
-      <w:r>
-        <w:rPr>
-          <w:rFonts w:ascii="Times New Roman" w:eastAsia="Times New Roman" w:hAnsi="Times New Roman" w:cs="Times New Roman"/>
+    <w:p xmlns:wp14="http://schemas.microsoft.com/office/word/2010/wordml" wp14:textId="77777777">
+      <w:pPr>
+        <w:spacing w:after="0" w:line="240" w:lineRule="auto"/>
+        <w:rPr>
+          <w:rFonts w:ascii="Times New Roman" w:hAnsi="Times New Roman" w:eastAsia="Times New Roman" w:cs="Times New Roman"/>
+          <w:sz w:val="20"/>
+          <w:szCs w:val="20"/>
+        </w:rPr>
+      </w:pPr>
+      <w:proofErr w:type="gramStart"/>
+      <w:r>
+        <w:rPr>
+          <w:rFonts w:ascii="Times New Roman" w:hAnsi="Times New Roman" w:eastAsia="Times New Roman" w:cs="Times New Roman"/>
           <w:sz w:val="20"/>
           <w:szCs w:val="20"/>
         </w:rPr>
@@ -239,44 +239,44 @@
       <w:proofErr w:type="gramEnd"/>
       <w:r>
         <w:rPr>
-          <w:rFonts w:ascii="Times New Roman" w:eastAsia="Times New Roman" w:hAnsi="Times New Roman" w:cs="Times New Roman"/>
+          <w:rFonts w:ascii="Times New Roman" w:hAnsi="Times New Roman" w:eastAsia="Times New Roman" w:cs="Times New Roman"/>
           <w:sz w:val="20"/>
           <w:szCs w:val="20"/>
         </w:rPr>
         <w:t xml:space="preserve"> act could lead to the downfall of the governments of Tunisia, </w:t>
       </w:r>
     </w:p>
-    <w:p>
-      <w:pPr>
-        <w:spacing w:after="0" w:line="240" w:lineRule="auto"/>
-        <w:rPr>
-          <w:rFonts w:ascii="Times New Roman" w:eastAsia="Times New Roman" w:hAnsi="Times New Roman" w:cs="Times New Roman"/>
-          <w:sz w:val="20"/>
-          <w:szCs w:val="20"/>
-        </w:rPr>
-      </w:pPr>
-      <w:r>
-        <w:rPr>
-          <w:rFonts w:ascii="Times New Roman" w:eastAsia="Times New Roman" w:hAnsi="Times New Roman" w:cs="Times New Roman"/>
+    <w:p xmlns:wp14="http://schemas.microsoft.com/office/word/2010/wordml" wp14:textId="77777777">
+      <w:pPr>
+        <w:spacing w:after="0" w:line="240" w:lineRule="auto"/>
+        <w:rPr>
+          <w:rFonts w:ascii="Times New Roman" w:hAnsi="Times New Roman" w:eastAsia="Times New Roman" w:cs="Times New Roman"/>
+          <w:sz w:val="20"/>
+          <w:szCs w:val="20"/>
+        </w:rPr>
+      </w:pPr>
+      <w:r>
+        <w:rPr>
+          <w:rFonts w:ascii="Times New Roman" w:hAnsi="Times New Roman" w:eastAsia="Times New Roman" w:cs="Times New Roman"/>
           <w:sz w:val="20"/>
           <w:szCs w:val="20"/>
         </w:rPr>
         <w:t>Egypt, and perhaps Yemen is testament to the pent up frustration of mil-</w:t>
       </w:r>
     </w:p>
-    <w:p>
-      <w:pPr>
-        <w:spacing w:after="0" w:line="240" w:lineRule="auto"/>
-        <w:rPr>
-          <w:rFonts w:ascii="Times New Roman" w:eastAsia="Times New Roman" w:hAnsi="Times New Roman" w:cs="Times New Roman"/>
-          <w:sz w:val="20"/>
-          <w:szCs w:val="20"/>
-        </w:rPr>
-      </w:pPr>
-      <w:proofErr w:type="gramStart"/>
-      <w:r>
-        <w:rPr>
-          <w:rFonts w:ascii="Times New Roman" w:eastAsia="Times New Roman" w:hAnsi="Times New Roman" w:cs="Times New Roman"/>
+    <w:p xmlns:wp14="http://schemas.microsoft.com/office/word/2010/wordml" wp14:textId="77777777">
+      <w:pPr>
+        <w:spacing w:after="0" w:line="240" w:lineRule="auto"/>
+        <w:rPr>
+          <w:rFonts w:ascii="Times New Roman" w:hAnsi="Times New Roman" w:eastAsia="Times New Roman" w:cs="Times New Roman"/>
+          <w:sz w:val="20"/>
+          <w:szCs w:val="20"/>
+        </w:rPr>
+      </w:pPr>
+      <w:proofErr w:type="gramStart"/>
+      <w:r>
+        <w:rPr>
+          <w:rFonts w:ascii="Times New Roman" w:hAnsi="Times New Roman" w:eastAsia="Times New Roman" w:cs="Times New Roman"/>
           <w:sz w:val="20"/>
           <w:szCs w:val="20"/>
         </w:rPr>
@@ -285,26 +285,26 @@
       <w:proofErr w:type="gramEnd"/>
       <w:r>
         <w:rPr>
-          <w:rFonts w:ascii="Times New Roman" w:eastAsia="Times New Roman" w:hAnsi="Times New Roman" w:cs="Times New Roman"/>
+          <w:rFonts w:ascii="Times New Roman" w:hAnsi="Times New Roman" w:eastAsia="Times New Roman" w:cs="Times New Roman"/>
           <w:sz w:val="20"/>
           <w:szCs w:val="20"/>
         </w:rPr>
         <w:t xml:space="preserve"> of people who were denied the </w:t>
       </w:r>
     </w:p>
-    <w:p>
-      <w:pPr>
-        <w:spacing w:after="0" w:line="240" w:lineRule="auto"/>
-        <w:rPr>
-          <w:rFonts w:ascii="Times New Roman" w:eastAsia="Times New Roman" w:hAnsi="Times New Roman" w:cs="Times New Roman"/>
-          <w:sz w:val="20"/>
-          <w:szCs w:val="20"/>
-        </w:rPr>
-      </w:pPr>
-      <w:proofErr w:type="gramStart"/>
-      <w:r>
-        <w:rPr>
-          <w:rFonts w:ascii="Times New Roman" w:eastAsia="Times New Roman" w:hAnsi="Times New Roman" w:cs="Times New Roman"/>
+    <w:p xmlns:wp14="http://schemas.microsoft.com/office/word/2010/wordml" wp14:textId="77777777">
+      <w:pPr>
+        <w:spacing w:after="0" w:line="240" w:lineRule="auto"/>
+        <w:rPr>
+          <w:rFonts w:ascii="Times New Roman" w:hAnsi="Times New Roman" w:eastAsia="Times New Roman" w:cs="Times New Roman"/>
+          <w:sz w:val="20"/>
+          <w:szCs w:val="20"/>
+        </w:rPr>
+      </w:pPr>
+      <w:proofErr w:type="gramStart"/>
+      <w:r>
+        <w:rPr>
+          <w:rFonts w:ascii="Times New Roman" w:hAnsi="Times New Roman" w:eastAsia="Times New Roman" w:cs="Times New Roman"/>
           <w:sz w:val="20"/>
           <w:szCs w:val="20"/>
         </w:rPr>
@@ -313,26 +313,26 @@
       <w:proofErr w:type="gramEnd"/>
       <w:r>
         <w:rPr>
-          <w:rFonts w:ascii="Times New Roman" w:eastAsia="Times New Roman" w:hAnsi="Times New Roman" w:cs="Times New Roman"/>
+          <w:rFonts w:ascii="Times New Roman" w:hAnsi="Times New Roman" w:eastAsia="Times New Roman" w:cs="Times New Roman"/>
           <w:sz w:val="20"/>
           <w:szCs w:val="20"/>
         </w:rPr>
         <w:t xml:space="preserve"> rights and economic opportunity </w:t>
       </w:r>
     </w:p>
-    <w:p>
-      <w:pPr>
-        <w:spacing w:after="0" w:line="240" w:lineRule="auto"/>
-        <w:rPr>
-          <w:rFonts w:ascii="Times New Roman" w:eastAsia="Times New Roman" w:hAnsi="Times New Roman" w:cs="Times New Roman"/>
-          <w:sz w:val="20"/>
-          <w:szCs w:val="20"/>
-        </w:rPr>
-      </w:pPr>
-      <w:proofErr w:type="gramStart"/>
-      <w:r>
-        <w:rPr>
-          <w:rFonts w:ascii="Times New Roman" w:eastAsia="Times New Roman" w:hAnsi="Times New Roman" w:cs="Times New Roman"/>
+    <w:p xmlns:wp14="http://schemas.microsoft.com/office/word/2010/wordml" wp14:textId="77777777">
+      <w:pPr>
+        <w:spacing w:after="0" w:line="240" w:lineRule="auto"/>
+        <w:rPr>
+          <w:rFonts w:ascii="Times New Roman" w:hAnsi="Times New Roman" w:eastAsia="Times New Roman" w:cs="Times New Roman"/>
+          <w:sz w:val="20"/>
+          <w:szCs w:val="20"/>
+        </w:rPr>
+      </w:pPr>
+      <w:proofErr w:type="gramStart"/>
+      <w:r>
+        <w:rPr>
+          <w:rFonts w:ascii="Times New Roman" w:hAnsi="Times New Roman" w:eastAsia="Times New Roman" w:cs="Times New Roman"/>
           <w:sz w:val="20"/>
           <w:szCs w:val="20"/>
         </w:rPr>
@@ -341,44 +341,44 @@
       <w:proofErr w:type="gramEnd"/>
       <w:r>
         <w:rPr>
-          <w:rFonts w:ascii="Times New Roman" w:eastAsia="Times New Roman" w:hAnsi="Times New Roman" w:cs="Times New Roman"/>
+          <w:rFonts w:ascii="Times New Roman" w:hAnsi="Times New Roman" w:eastAsia="Times New Roman" w:cs="Times New Roman"/>
           <w:sz w:val="20"/>
           <w:szCs w:val="20"/>
         </w:rPr>
         <w:t xml:space="preserve"> we take for granted here in the West. </w:t>
       </w:r>
     </w:p>
-    <w:p>
-      <w:pPr>
-        <w:spacing w:after="0" w:line="240" w:lineRule="auto"/>
-        <w:rPr>
-          <w:rFonts w:ascii="Times New Roman" w:eastAsia="Times New Roman" w:hAnsi="Times New Roman" w:cs="Times New Roman"/>
-          <w:sz w:val="20"/>
-          <w:szCs w:val="20"/>
-        </w:rPr>
-      </w:pPr>
-      <w:r>
-        <w:rPr>
-          <w:rFonts w:ascii="Times New Roman" w:eastAsia="Times New Roman" w:hAnsi="Times New Roman" w:cs="Times New Roman"/>
+    <w:p xmlns:wp14="http://schemas.microsoft.com/office/word/2010/wordml" wp14:textId="77777777">
+      <w:pPr>
+        <w:spacing w:after="0" w:line="240" w:lineRule="auto"/>
+        <w:rPr>
+          <w:rFonts w:ascii="Times New Roman" w:hAnsi="Times New Roman" w:eastAsia="Times New Roman" w:cs="Times New Roman"/>
+          <w:sz w:val="20"/>
+          <w:szCs w:val="20"/>
+        </w:rPr>
+      </w:pPr>
+      <w:r>
+        <w:rPr>
+          <w:rFonts w:ascii="Times New Roman" w:hAnsi="Times New Roman" w:eastAsia="Times New Roman" w:cs="Times New Roman"/>
           <w:sz w:val="20"/>
           <w:szCs w:val="20"/>
         </w:rPr>
         <w:t xml:space="preserve">But it is in Syria, where the future of </w:t>
       </w:r>
     </w:p>
-    <w:p>
-      <w:pPr>
-        <w:spacing w:after="0" w:line="240" w:lineRule="auto"/>
-        <w:rPr>
-          <w:rFonts w:ascii="Times New Roman" w:eastAsia="Times New Roman" w:hAnsi="Times New Roman" w:cs="Times New Roman"/>
-          <w:sz w:val="20"/>
-          <w:szCs w:val="20"/>
-        </w:rPr>
-      </w:pPr>
-      <w:proofErr w:type="gramStart"/>
-      <w:r>
-        <w:rPr>
-          <w:rFonts w:ascii="Times New Roman" w:eastAsia="Times New Roman" w:hAnsi="Times New Roman" w:cs="Times New Roman"/>
+    <w:p xmlns:wp14="http://schemas.microsoft.com/office/word/2010/wordml" wp14:textId="77777777">
+      <w:pPr>
+        <w:spacing w:after="0" w:line="240" w:lineRule="auto"/>
+        <w:rPr>
+          <w:rFonts w:ascii="Times New Roman" w:hAnsi="Times New Roman" w:eastAsia="Times New Roman" w:cs="Times New Roman"/>
+          <w:sz w:val="20"/>
+          <w:szCs w:val="20"/>
+        </w:rPr>
+      </w:pPr>
+      <w:proofErr w:type="gramStart"/>
+      <w:r>
+        <w:rPr>
+          <w:rFonts w:ascii="Times New Roman" w:hAnsi="Times New Roman" w:eastAsia="Times New Roman" w:cs="Times New Roman"/>
           <w:sz w:val="20"/>
           <w:szCs w:val="20"/>
         </w:rPr>
@@ -387,26 +387,26 @@
       <w:proofErr w:type="gramEnd"/>
       <w:r>
         <w:rPr>
-          <w:rFonts w:ascii="Times New Roman" w:eastAsia="Times New Roman" w:hAnsi="Times New Roman" w:cs="Times New Roman"/>
+          <w:rFonts w:ascii="Times New Roman" w:hAnsi="Times New Roman" w:eastAsia="Times New Roman" w:cs="Times New Roman"/>
           <w:sz w:val="20"/>
           <w:szCs w:val="20"/>
         </w:rPr>
         <w:t xml:space="preserve"> Arab Spring seemingly hangs in </w:t>
       </w:r>
     </w:p>
-    <w:p>
-      <w:pPr>
-        <w:spacing w:after="0" w:line="240" w:lineRule="auto"/>
-        <w:rPr>
-          <w:rFonts w:ascii="Times New Roman" w:eastAsia="Times New Roman" w:hAnsi="Times New Roman" w:cs="Times New Roman"/>
-          <w:sz w:val="20"/>
-          <w:szCs w:val="20"/>
-        </w:rPr>
-      </w:pPr>
-      <w:proofErr w:type="gramStart"/>
-      <w:r>
-        <w:rPr>
-          <w:rFonts w:ascii="Times New Roman" w:eastAsia="Times New Roman" w:hAnsi="Times New Roman" w:cs="Times New Roman"/>
+    <w:p xmlns:wp14="http://schemas.microsoft.com/office/word/2010/wordml" wp14:textId="77777777">
+      <w:pPr>
+        <w:spacing w:after="0" w:line="240" w:lineRule="auto"/>
+        <w:rPr>
+          <w:rFonts w:ascii="Times New Roman" w:hAnsi="Times New Roman" w:eastAsia="Times New Roman" w:cs="Times New Roman"/>
+          <w:sz w:val="20"/>
+          <w:szCs w:val="20"/>
+        </w:rPr>
+      </w:pPr>
+      <w:proofErr w:type="gramStart"/>
+      <w:r>
+        <w:rPr>
+          <w:rFonts w:ascii="Times New Roman" w:hAnsi="Times New Roman" w:eastAsia="Times New Roman" w:cs="Times New Roman"/>
           <w:sz w:val="20"/>
           <w:szCs w:val="20"/>
         </w:rPr>
@@ -415,26 +415,26 @@
       <w:proofErr w:type="gramEnd"/>
       <w:r>
         <w:rPr>
-          <w:rFonts w:ascii="Times New Roman" w:eastAsia="Times New Roman" w:hAnsi="Times New Roman" w:cs="Times New Roman"/>
+          <w:rFonts w:ascii="Times New Roman" w:hAnsi="Times New Roman" w:eastAsia="Times New Roman" w:cs="Times New Roman"/>
           <w:sz w:val="20"/>
           <w:szCs w:val="20"/>
         </w:rPr>
         <w:t xml:space="preserve"> balance and where the security </w:t>
       </w:r>
     </w:p>
-    <w:p>
-      <w:pPr>
-        <w:spacing w:after="0" w:line="240" w:lineRule="auto"/>
-        <w:rPr>
-          <w:rFonts w:ascii="Times New Roman" w:eastAsia="Times New Roman" w:hAnsi="Times New Roman" w:cs="Times New Roman"/>
-          <w:sz w:val="20"/>
-          <w:szCs w:val="20"/>
-        </w:rPr>
-      </w:pPr>
-      <w:proofErr w:type="gramStart"/>
-      <w:r>
-        <w:rPr>
-          <w:rFonts w:ascii="Times New Roman" w:eastAsia="Times New Roman" w:hAnsi="Times New Roman" w:cs="Times New Roman"/>
+    <w:p xmlns:wp14="http://schemas.microsoft.com/office/word/2010/wordml" wp14:textId="77777777">
+      <w:pPr>
+        <w:spacing w:after="0" w:line="240" w:lineRule="auto"/>
+        <w:rPr>
+          <w:rFonts w:ascii="Times New Roman" w:hAnsi="Times New Roman" w:eastAsia="Times New Roman" w:cs="Times New Roman"/>
+          <w:sz w:val="20"/>
+          <w:szCs w:val="20"/>
+        </w:rPr>
+      </w:pPr>
+      <w:proofErr w:type="gramStart"/>
+      <w:r>
+        <w:rPr>
+          <w:rFonts w:ascii="Times New Roman" w:hAnsi="Times New Roman" w:eastAsia="Times New Roman" w:cs="Times New Roman"/>
           <w:sz w:val="20"/>
           <w:szCs w:val="20"/>
         </w:rPr>
@@ -443,26 +443,26 @@
       <w:proofErr w:type="gramEnd"/>
       <w:r>
         <w:rPr>
-          <w:rFonts w:ascii="Times New Roman" w:eastAsia="Times New Roman" w:hAnsi="Times New Roman" w:cs="Times New Roman"/>
+          <w:rFonts w:ascii="Times New Roman" w:hAnsi="Times New Roman" w:eastAsia="Times New Roman" w:cs="Times New Roman"/>
           <w:sz w:val="20"/>
           <w:szCs w:val="20"/>
         </w:rPr>
         <w:t xml:space="preserve"> have acted with the least restraint and maximum violence. Like </w:t>
       </w:r>
     </w:p>
-    <w:p>
-      <w:pPr>
-        <w:spacing w:after="0" w:line="240" w:lineRule="auto"/>
-        <w:rPr>
-          <w:rFonts w:ascii="Times New Roman" w:eastAsia="Times New Roman" w:hAnsi="Times New Roman" w:cs="Times New Roman"/>
-          <w:sz w:val="20"/>
-          <w:szCs w:val="20"/>
-        </w:rPr>
-      </w:pPr>
-      <w:proofErr w:type="gramStart"/>
-      <w:r>
-        <w:rPr>
-          <w:rFonts w:ascii="Times New Roman" w:eastAsia="Times New Roman" w:hAnsi="Times New Roman" w:cs="Times New Roman"/>
+    <w:p xmlns:wp14="http://schemas.microsoft.com/office/word/2010/wordml" wp14:textId="77777777">
+      <w:pPr>
+        <w:spacing w:after="0" w:line="240" w:lineRule="auto"/>
+        <w:rPr>
+          <w:rFonts w:ascii="Times New Roman" w:hAnsi="Times New Roman" w:eastAsia="Times New Roman" w:cs="Times New Roman"/>
+          <w:sz w:val="20"/>
+          <w:szCs w:val="20"/>
+        </w:rPr>
+      </w:pPr>
+      <w:proofErr w:type="gramStart"/>
+      <w:r>
+        <w:rPr>
+          <w:rFonts w:ascii="Times New Roman" w:hAnsi="Times New Roman" w:eastAsia="Times New Roman" w:cs="Times New Roman"/>
           <w:sz w:val="20"/>
           <w:szCs w:val="20"/>
         </w:rPr>
@@ -471,26 +471,26 @@
       <w:proofErr w:type="gramEnd"/>
       <w:r>
         <w:rPr>
-          <w:rFonts w:ascii="Times New Roman" w:eastAsia="Times New Roman" w:hAnsi="Times New Roman" w:cs="Times New Roman"/>
+          <w:rFonts w:ascii="Times New Roman" w:hAnsi="Times New Roman" w:eastAsia="Times New Roman" w:cs="Times New Roman"/>
           <w:sz w:val="20"/>
           <w:szCs w:val="20"/>
         </w:rPr>
         <w:t xml:space="preserve"> armies of old, select units </w:t>
       </w:r>
     </w:p>
-    <w:p>
-      <w:pPr>
-        <w:spacing w:after="0" w:line="240" w:lineRule="auto"/>
-        <w:rPr>
-          <w:rFonts w:ascii="Times New Roman" w:eastAsia="Times New Roman" w:hAnsi="Times New Roman" w:cs="Times New Roman"/>
-          <w:sz w:val="20"/>
-          <w:szCs w:val="20"/>
-        </w:rPr>
-      </w:pPr>
-      <w:proofErr w:type="gramStart"/>
-      <w:r>
-        <w:rPr>
-          <w:rFonts w:ascii="Times New Roman" w:eastAsia="Times New Roman" w:hAnsi="Times New Roman" w:cs="Times New Roman"/>
+    <w:p xmlns:wp14="http://schemas.microsoft.com/office/word/2010/wordml" wp14:textId="77777777">
+      <w:pPr>
+        <w:spacing w:after="0" w:line="240" w:lineRule="auto"/>
+        <w:rPr>
+          <w:rFonts w:ascii="Times New Roman" w:hAnsi="Times New Roman" w:eastAsia="Times New Roman" w:cs="Times New Roman"/>
+          <w:sz w:val="20"/>
+          <w:szCs w:val="20"/>
+        </w:rPr>
+      </w:pPr>
+      <w:proofErr w:type="gramStart"/>
+      <w:r>
+        <w:rPr>
+          <w:rFonts w:ascii="Times New Roman" w:hAnsi="Times New Roman" w:eastAsia="Times New Roman" w:cs="Times New Roman"/>
           <w:sz w:val="20"/>
           <w:szCs w:val="20"/>
         </w:rPr>
@@ -499,26 +499,26 @@
       <w:proofErr w:type="gramEnd"/>
       <w:r>
         <w:rPr>
-          <w:rFonts w:ascii="Times New Roman" w:eastAsia="Times New Roman" w:hAnsi="Times New Roman" w:cs="Times New Roman"/>
+          <w:rFonts w:ascii="Times New Roman" w:hAnsi="Times New Roman" w:eastAsia="Times New Roman" w:cs="Times New Roman"/>
           <w:sz w:val="20"/>
           <w:szCs w:val="20"/>
         </w:rPr>
         <w:t xml:space="preserve"> military and security services troops </w:t>
       </w:r>
     </w:p>
-    <w:p>
-      <w:pPr>
-        <w:spacing w:after="0" w:line="240" w:lineRule="auto"/>
-        <w:rPr>
-          <w:rFonts w:ascii="Times New Roman" w:eastAsia="Times New Roman" w:hAnsi="Times New Roman" w:cs="Times New Roman"/>
-          <w:sz w:val="20"/>
-          <w:szCs w:val="20"/>
-        </w:rPr>
-      </w:pPr>
-      <w:proofErr w:type="gramStart"/>
-      <w:r>
-        <w:rPr>
-          <w:rFonts w:ascii="Times New Roman" w:eastAsia="Times New Roman" w:hAnsi="Times New Roman" w:cs="Times New Roman"/>
+    <w:p xmlns:wp14="http://schemas.microsoft.com/office/word/2010/wordml" wp14:textId="77777777">
+      <w:pPr>
+        <w:spacing w:after="0" w:line="240" w:lineRule="auto"/>
+        <w:rPr>
+          <w:rFonts w:ascii="Times New Roman" w:hAnsi="Times New Roman" w:eastAsia="Times New Roman" w:cs="Times New Roman"/>
+          <w:sz w:val="20"/>
+          <w:szCs w:val="20"/>
+        </w:rPr>
+      </w:pPr>
+      <w:proofErr w:type="gramStart"/>
+      <w:r>
+        <w:rPr>
+          <w:rFonts w:ascii="Times New Roman" w:hAnsi="Times New Roman" w:eastAsia="Times New Roman" w:cs="Times New Roman"/>
           <w:sz w:val="20"/>
           <w:szCs w:val="20"/>
         </w:rPr>
@@ -527,26 +527,26 @@
       <w:proofErr w:type="gramEnd"/>
       <w:r>
         <w:rPr>
-          <w:rFonts w:ascii="Times New Roman" w:eastAsia="Times New Roman" w:hAnsi="Times New Roman" w:cs="Times New Roman"/>
+          <w:rFonts w:ascii="Times New Roman" w:hAnsi="Times New Roman" w:eastAsia="Times New Roman" w:cs="Times New Roman"/>
           <w:sz w:val="20"/>
           <w:szCs w:val="20"/>
         </w:rPr>
         <w:t xml:space="preserve"> been moving from city to city in </w:t>
       </w:r>
     </w:p>
-    <w:p>
-      <w:pPr>
-        <w:spacing w:after="0" w:line="240" w:lineRule="auto"/>
-        <w:rPr>
-          <w:rFonts w:ascii="Times New Roman" w:eastAsia="Times New Roman" w:hAnsi="Times New Roman" w:cs="Times New Roman"/>
-          <w:sz w:val="20"/>
-          <w:szCs w:val="20"/>
-        </w:rPr>
-      </w:pPr>
-      <w:proofErr w:type="gramStart"/>
-      <w:r>
-        <w:rPr>
-          <w:rFonts w:ascii="Times New Roman" w:eastAsia="Times New Roman" w:hAnsi="Times New Roman" w:cs="Times New Roman"/>
+    <w:p xmlns:wp14="http://schemas.microsoft.com/office/word/2010/wordml" wp14:textId="77777777">
+      <w:pPr>
+        <w:spacing w:after="0" w:line="240" w:lineRule="auto"/>
+        <w:rPr>
+          <w:rFonts w:ascii="Times New Roman" w:hAnsi="Times New Roman" w:eastAsia="Times New Roman" w:cs="Times New Roman"/>
+          <w:sz w:val="20"/>
+          <w:szCs w:val="20"/>
+        </w:rPr>
+      </w:pPr>
+      <w:proofErr w:type="gramStart"/>
+      <w:r>
+        <w:rPr>
+          <w:rFonts w:ascii="Times New Roman" w:hAnsi="Times New Roman" w:eastAsia="Times New Roman" w:cs="Times New Roman"/>
           <w:sz w:val="20"/>
           <w:szCs w:val="20"/>
         </w:rPr>
@@ -555,26 +555,26 @@
       <w:proofErr w:type="gramEnd"/>
       <w:r>
         <w:rPr>
-          <w:rFonts w:ascii="Times New Roman" w:eastAsia="Times New Roman" w:hAnsi="Times New Roman" w:cs="Times New Roman"/>
+          <w:rFonts w:ascii="Times New Roman" w:hAnsi="Times New Roman" w:eastAsia="Times New Roman" w:cs="Times New Roman"/>
           <w:sz w:val="20"/>
           <w:szCs w:val="20"/>
         </w:rPr>
         <w:t xml:space="preserve"> quest to quash the ever-spreading </w:t>
       </w:r>
     </w:p>
-    <w:p>
-      <w:pPr>
-        <w:spacing w:after="0" w:line="240" w:lineRule="auto"/>
-        <w:rPr>
-          <w:rFonts w:ascii="Times New Roman" w:eastAsia="Times New Roman" w:hAnsi="Times New Roman" w:cs="Times New Roman"/>
-          <w:sz w:val="20"/>
-          <w:szCs w:val="20"/>
-        </w:rPr>
-      </w:pPr>
-      <w:proofErr w:type="gramStart"/>
-      <w:r>
-        <w:rPr>
-          <w:rFonts w:ascii="Times New Roman" w:eastAsia="Times New Roman" w:hAnsi="Times New Roman" w:cs="Times New Roman"/>
+    <w:p xmlns:wp14="http://schemas.microsoft.com/office/word/2010/wordml" wp14:textId="77777777">
+      <w:pPr>
+        <w:spacing w:after="0" w:line="240" w:lineRule="auto"/>
+        <w:rPr>
+          <w:rFonts w:ascii="Times New Roman" w:hAnsi="Times New Roman" w:eastAsia="Times New Roman" w:cs="Times New Roman"/>
+          <w:sz w:val="20"/>
+          <w:szCs w:val="20"/>
+        </w:rPr>
+      </w:pPr>
+      <w:proofErr w:type="gramStart"/>
+      <w:r>
+        <w:rPr>
+          <w:rFonts w:ascii="Times New Roman" w:hAnsi="Times New Roman" w:eastAsia="Times New Roman" w:cs="Times New Roman"/>
           <w:sz w:val="20"/>
           <w:szCs w:val="20"/>
         </w:rPr>
@@ -583,18 +583,18 @@
       <w:proofErr w:type="gramEnd"/>
       <w:r>
         <w:rPr>
-          <w:rFonts w:ascii="Times New Roman" w:eastAsia="Times New Roman" w:hAnsi="Times New Roman" w:cs="Times New Roman"/>
+          <w:rFonts w:ascii="Times New Roman" w:hAnsi="Times New Roman" w:eastAsia="Times New Roman" w:cs="Times New Roman"/>
           <w:sz w:val="20"/>
           <w:szCs w:val="20"/>
         </w:rPr>
         <w:t xml:space="preserve"> that have become a feature of life in Syria. </w:t>
       </w:r>
     </w:p>
-    <w:p>
-      <w:pPr>
-        <w:spacing w:after="0" w:line="240" w:lineRule="auto"/>
-        <w:rPr>
-          <w:rFonts w:ascii="Times New Roman" w:eastAsia="Times New Roman" w:hAnsi="Times New Roman" w:cs="Times New Roman"/>
+    <w:p xmlns:wp14="http://schemas.microsoft.com/office/word/2010/wordml" wp14:textId="77777777">
+      <w:pPr>
+        <w:spacing w:after="0" w:line="240" w:lineRule="auto"/>
+        <w:rPr>
+          <w:rFonts w:ascii="Times New Roman" w:hAnsi="Times New Roman" w:eastAsia="Times New Roman" w:cs="Times New Roman"/>
           <w:sz w:val="20"/>
           <w:szCs w:val="20"/>
         </w:rPr>
@@ -602,7 +602,7 @@
       <w:proofErr w:type="spellStart"/>
       <w:r>
         <w:rPr>
-          <w:rFonts w:ascii="Times New Roman" w:eastAsia="Times New Roman" w:hAnsi="Times New Roman" w:cs="Times New Roman"/>
+          <w:rFonts w:ascii="Times New Roman" w:hAnsi="Times New Roman" w:eastAsia="Times New Roman" w:cs="Times New Roman"/>
           <w:sz w:val="20"/>
           <w:szCs w:val="20"/>
         </w:rPr>
@@ -611,26 +611,26 @@
       <w:proofErr w:type="spellEnd"/>
       <w:r>
         <w:rPr>
-          <w:rFonts w:ascii="Times New Roman" w:eastAsia="Times New Roman" w:hAnsi="Times New Roman" w:cs="Times New Roman"/>
+          <w:rFonts w:ascii="Times New Roman" w:hAnsi="Times New Roman" w:eastAsia="Times New Roman" w:cs="Times New Roman"/>
           <w:sz w:val="20"/>
           <w:szCs w:val="20"/>
         </w:rPr>
         <w:t xml:space="preserve">, a town of some 75,000 lying </w:t>
       </w:r>
     </w:p>
-    <w:p>
-      <w:pPr>
-        <w:spacing w:after="0" w:line="240" w:lineRule="auto"/>
-        <w:rPr>
-          <w:rFonts w:ascii="Times New Roman" w:eastAsia="Times New Roman" w:hAnsi="Times New Roman" w:cs="Times New Roman"/>
-          <w:sz w:val="20"/>
-          <w:szCs w:val="20"/>
-        </w:rPr>
-      </w:pPr>
-      <w:proofErr w:type="gramStart"/>
-      <w:r>
-        <w:rPr>
-          <w:rFonts w:ascii="Times New Roman" w:eastAsia="Times New Roman" w:hAnsi="Times New Roman" w:cs="Times New Roman"/>
+    <w:p xmlns:wp14="http://schemas.microsoft.com/office/word/2010/wordml" wp14:textId="77777777">
+      <w:pPr>
+        <w:spacing w:after="0" w:line="240" w:lineRule="auto"/>
+        <w:rPr>
+          <w:rFonts w:ascii="Times New Roman" w:hAnsi="Times New Roman" w:eastAsia="Times New Roman" w:cs="Times New Roman"/>
+          <w:sz w:val="20"/>
+          <w:szCs w:val="20"/>
+        </w:rPr>
+      </w:pPr>
+      <w:proofErr w:type="gramStart"/>
+      <w:r>
+        <w:rPr>
+          <w:rFonts w:ascii="Times New Roman" w:hAnsi="Times New Roman" w:eastAsia="Times New Roman" w:cs="Times New Roman"/>
           <w:sz w:val="20"/>
           <w:szCs w:val="20"/>
         </w:rPr>
@@ -639,26 +639,26 @@
       <w:proofErr w:type="gramEnd"/>
       <w:r>
         <w:rPr>
-          <w:rFonts w:ascii="Times New Roman" w:eastAsia="Times New Roman" w:hAnsi="Times New Roman" w:cs="Times New Roman"/>
+          <w:rFonts w:ascii="Times New Roman" w:hAnsi="Times New Roman" w:eastAsia="Times New Roman" w:cs="Times New Roman"/>
           <w:sz w:val="20"/>
           <w:szCs w:val="20"/>
         </w:rPr>
         <w:t xml:space="preserve"> the border with Jordan, has </w:t>
       </w:r>
     </w:p>
-    <w:p>
-      <w:pPr>
-        <w:spacing w:after="0" w:line="240" w:lineRule="auto"/>
-        <w:rPr>
-          <w:rFonts w:ascii="Times New Roman" w:eastAsia="Times New Roman" w:hAnsi="Times New Roman" w:cs="Times New Roman"/>
-          <w:sz w:val="20"/>
-          <w:szCs w:val="20"/>
-        </w:rPr>
-      </w:pPr>
-      <w:proofErr w:type="gramStart"/>
-      <w:r>
-        <w:rPr>
-          <w:rFonts w:ascii="Times New Roman" w:eastAsia="Times New Roman" w:hAnsi="Times New Roman" w:cs="Times New Roman"/>
+    <w:p xmlns:wp14="http://schemas.microsoft.com/office/word/2010/wordml" wp14:textId="77777777">
+      <w:pPr>
+        <w:spacing w:after="0" w:line="240" w:lineRule="auto"/>
+        <w:rPr>
+          <w:rFonts w:ascii="Times New Roman" w:hAnsi="Times New Roman" w:eastAsia="Times New Roman" w:cs="Times New Roman"/>
+          <w:sz w:val="20"/>
+          <w:szCs w:val="20"/>
+        </w:rPr>
+      </w:pPr>
+      <w:proofErr w:type="gramStart"/>
+      <w:r>
+        <w:rPr>
+          <w:rFonts w:ascii="Times New Roman" w:hAnsi="Times New Roman" w:eastAsia="Times New Roman" w:cs="Times New Roman"/>
           <w:sz w:val="20"/>
           <w:szCs w:val="20"/>
         </w:rPr>
@@ -667,44 +667,44 @@
       <w:proofErr w:type="gramEnd"/>
       <w:r>
         <w:rPr>
-          <w:rFonts w:ascii="Times New Roman" w:eastAsia="Times New Roman" w:hAnsi="Times New Roman" w:cs="Times New Roman"/>
+          <w:rFonts w:ascii="Times New Roman" w:hAnsi="Times New Roman" w:eastAsia="Times New Roman" w:cs="Times New Roman"/>
           <w:sz w:val="20"/>
           <w:szCs w:val="20"/>
         </w:rPr>
         <w:t xml:space="preserve"> as one of the centers of the </w:t>
       </w:r>
     </w:p>
-    <w:p>
-      <w:pPr>
-        <w:spacing w:after="0" w:line="240" w:lineRule="auto"/>
-        <w:rPr>
-          <w:rFonts w:ascii="Times New Roman" w:eastAsia="Times New Roman" w:hAnsi="Times New Roman" w:cs="Times New Roman"/>
-          <w:sz w:val="20"/>
-          <w:szCs w:val="20"/>
-        </w:rPr>
-      </w:pPr>
-      <w:r>
-        <w:rPr>
-          <w:rFonts w:ascii="Times New Roman" w:eastAsia="Times New Roman" w:hAnsi="Times New Roman" w:cs="Times New Roman"/>
+    <w:p xmlns:wp14="http://schemas.microsoft.com/office/word/2010/wordml" wp14:textId="77777777">
+      <w:pPr>
+        <w:spacing w:after="0" w:line="240" w:lineRule="auto"/>
+        <w:rPr>
+          <w:rFonts w:ascii="Times New Roman" w:hAnsi="Times New Roman" w:eastAsia="Times New Roman" w:cs="Times New Roman"/>
+          <w:sz w:val="20"/>
+          <w:szCs w:val="20"/>
+        </w:rPr>
+      </w:pPr>
+      <w:r>
+        <w:rPr>
+          <w:rFonts w:ascii="Times New Roman" w:hAnsi="Times New Roman" w:eastAsia="Times New Roman" w:cs="Times New Roman"/>
           <w:sz w:val="20"/>
           <w:szCs w:val="20"/>
         </w:rPr>
         <w:t xml:space="preserve">Syrian uprising against the 40 years of </w:t>
       </w:r>
     </w:p>
-    <w:p>
-      <w:pPr>
-        <w:spacing w:after="0" w:line="240" w:lineRule="auto"/>
-        <w:rPr>
-          <w:rFonts w:ascii="Times New Roman" w:eastAsia="Times New Roman" w:hAnsi="Times New Roman" w:cs="Times New Roman"/>
-          <w:sz w:val="20"/>
-          <w:szCs w:val="20"/>
-        </w:rPr>
-      </w:pPr>
-      <w:proofErr w:type="gramStart"/>
-      <w:r>
-        <w:rPr>
-          <w:rFonts w:ascii="Times New Roman" w:eastAsia="Times New Roman" w:hAnsi="Times New Roman" w:cs="Times New Roman"/>
+    <w:p xmlns:wp14="http://schemas.microsoft.com/office/word/2010/wordml" wp14:textId="77777777">
+      <w:pPr>
+        <w:spacing w:after="0" w:line="240" w:lineRule="auto"/>
+        <w:rPr>
+          <w:rFonts w:ascii="Times New Roman" w:hAnsi="Times New Roman" w:eastAsia="Times New Roman" w:cs="Times New Roman"/>
+          <w:sz w:val="20"/>
+          <w:szCs w:val="20"/>
+        </w:rPr>
+      </w:pPr>
+      <w:proofErr w:type="gramStart"/>
+      <w:r>
+        <w:rPr>
+          <w:rFonts w:ascii="Times New Roman" w:hAnsi="Times New Roman" w:eastAsia="Times New Roman" w:cs="Times New Roman"/>
           <w:sz w:val="20"/>
           <w:szCs w:val="20"/>
         </w:rPr>
@@ -713,26 +713,26 @@
       <w:proofErr w:type="gramEnd"/>
       <w:r>
         <w:rPr>
-          <w:rFonts w:ascii="Times New Roman" w:eastAsia="Times New Roman" w:hAnsi="Times New Roman" w:cs="Times New Roman"/>
+          <w:rFonts w:ascii="Times New Roman" w:hAnsi="Times New Roman" w:eastAsia="Times New Roman" w:cs="Times New Roman"/>
           <w:sz w:val="20"/>
           <w:szCs w:val="20"/>
         </w:rPr>
         <w:t xml:space="preserve"> by the Assad family. Army and security forces have repeatedly assaulted </w:t>
       </w:r>
     </w:p>
-    <w:p>
-      <w:pPr>
-        <w:spacing w:after="0" w:line="240" w:lineRule="auto"/>
-        <w:rPr>
-          <w:rFonts w:ascii="Times New Roman" w:eastAsia="Times New Roman" w:hAnsi="Times New Roman" w:cs="Times New Roman"/>
-          <w:sz w:val="20"/>
-          <w:szCs w:val="20"/>
-        </w:rPr>
-      </w:pPr>
-      <w:proofErr w:type="gramStart"/>
-      <w:r>
-        <w:rPr>
-          <w:rFonts w:ascii="Times New Roman" w:eastAsia="Times New Roman" w:hAnsi="Times New Roman" w:cs="Times New Roman"/>
+    <w:p xmlns:wp14="http://schemas.microsoft.com/office/word/2010/wordml" wp14:textId="77777777">
+      <w:pPr>
+        <w:spacing w:after="0" w:line="240" w:lineRule="auto"/>
+        <w:rPr>
+          <w:rFonts w:ascii="Times New Roman" w:hAnsi="Times New Roman" w:eastAsia="Times New Roman" w:cs="Times New Roman"/>
+          <w:sz w:val="20"/>
+          <w:szCs w:val="20"/>
+        </w:rPr>
+      </w:pPr>
+      <w:proofErr w:type="gramStart"/>
+      <w:r>
+        <w:rPr>
+          <w:rFonts w:ascii="Times New Roman" w:hAnsi="Times New Roman" w:eastAsia="Times New Roman" w:cs="Times New Roman"/>
           <w:sz w:val="20"/>
           <w:szCs w:val="20"/>
         </w:rPr>
@@ -741,26 +741,26 @@
       <w:proofErr w:type="gramEnd"/>
       <w:r>
         <w:rPr>
-          <w:rFonts w:ascii="Times New Roman" w:eastAsia="Times New Roman" w:hAnsi="Times New Roman" w:cs="Times New Roman"/>
+          <w:rFonts w:ascii="Times New Roman" w:hAnsi="Times New Roman" w:eastAsia="Times New Roman" w:cs="Times New Roman"/>
           <w:sz w:val="20"/>
           <w:szCs w:val="20"/>
         </w:rPr>
         <w:t xml:space="preserve"> town and surrounding villages, </w:t>
       </w:r>
     </w:p>
-    <w:p>
-      <w:pPr>
-        <w:spacing w:after="0" w:line="240" w:lineRule="auto"/>
-        <w:rPr>
-          <w:rFonts w:ascii="Times New Roman" w:eastAsia="Times New Roman" w:hAnsi="Times New Roman" w:cs="Times New Roman"/>
-          <w:sz w:val="20"/>
-          <w:szCs w:val="20"/>
-        </w:rPr>
-      </w:pPr>
-      <w:proofErr w:type="gramStart"/>
-      <w:r>
-        <w:rPr>
-          <w:rFonts w:ascii="Times New Roman" w:eastAsia="Times New Roman" w:hAnsi="Times New Roman" w:cs="Times New Roman"/>
+    <w:p xmlns:wp14="http://schemas.microsoft.com/office/word/2010/wordml" wp14:textId="77777777">
+      <w:pPr>
+        <w:spacing w:after="0" w:line="240" w:lineRule="auto"/>
+        <w:rPr>
+          <w:rFonts w:ascii="Times New Roman" w:hAnsi="Times New Roman" w:eastAsia="Times New Roman" w:cs="Times New Roman"/>
+          <w:sz w:val="20"/>
+          <w:szCs w:val="20"/>
+        </w:rPr>
+      </w:pPr>
+      <w:proofErr w:type="gramStart"/>
+      <w:r>
+        <w:rPr>
+          <w:rFonts w:ascii="Times New Roman" w:hAnsi="Times New Roman" w:eastAsia="Times New Roman" w:cs="Times New Roman"/>
           <w:sz w:val="20"/>
           <w:szCs w:val="20"/>
         </w:rPr>
@@ -769,26 +769,26 @@
       <w:proofErr w:type="gramEnd"/>
       <w:r>
         <w:rPr>
-          <w:rFonts w:ascii="Times New Roman" w:eastAsia="Times New Roman" w:hAnsi="Times New Roman" w:cs="Times New Roman"/>
+          <w:rFonts w:ascii="Times New Roman" w:hAnsi="Times New Roman" w:eastAsia="Times New Roman" w:cs="Times New Roman"/>
           <w:sz w:val="20"/>
           <w:szCs w:val="20"/>
         </w:rPr>
         <w:t xml:space="preserve"> hundreds of civilians and arresting anyone suspected of taking </w:t>
       </w:r>
     </w:p>
-    <w:p>
-      <w:pPr>
-        <w:spacing w:after="0" w:line="240" w:lineRule="auto"/>
-        <w:rPr>
-          <w:rFonts w:ascii="Times New Roman" w:eastAsia="Times New Roman" w:hAnsi="Times New Roman" w:cs="Times New Roman"/>
-          <w:sz w:val="20"/>
-          <w:szCs w:val="20"/>
-        </w:rPr>
-      </w:pPr>
-      <w:proofErr w:type="gramStart"/>
-      <w:r>
-        <w:rPr>
-          <w:rFonts w:ascii="Times New Roman" w:eastAsia="Times New Roman" w:hAnsi="Times New Roman" w:cs="Times New Roman"/>
+    <w:p xmlns:wp14="http://schemas.microsoft.com/office/word/2010/wordml" wp14:textId="77777777">
+      <w:pPr>
+        <w:spacing w:after="0" w:line="240" w:lineRule="auto"/>
+        <w:rPr>
+          <w:rFonts w:ascii="Times New Roman" w:hAnsi="Times New Roman" w:eastAsia="Times New Roman" w:cs="Times New Roman"/>
+          <w:sz w:val="20"/>
+          <w:szCs w:val="20"/>
+        </w:rPr>
+      </w:pPr>
+      <w:proofErr w:type="gramStart"/>
+      <w:r>
+        <w:rPr>
+          <w:rFonts w:ascii="Times New Roman" w:hAnsi="Times New Roman" w:eastAsia="Times New Roman" w:cs="Times New Roman"/>
           <w:sz w:val="20"/>
           <w:szCs w:val="20"/>
         </w:rPr>
@@ -797,7 +797,7 @@
       <w:proofErr w:type="gramEnd"/>
       <w:r>
         <w:rPr>
-          <w:rFonts w:ascii="Times New Roman" w:eastAsia="Times New Roman" w:hAnsi="Times New Roman" w:cs="Times New Roman"/>
+          <w:rFonts w:ascii="Times New Roman" w:hAnsi="Times New Roman" w:eastAsia="Times New Roman" w:cs="Times New Roman"/>
           <w:sz w:val="20"/>
           <w:szCs w:val="20"/>
         </w:rPr>
@@ -806,7 +806,7 @@
       <w:proofErr w:type="spellStart"/>
       <w:r>
         <w:rPr>
-          <w:rFonts w:ascii="Times New Roman" w:eastAsia="Times New Roman" w:hAnsi="Times New Roman" w:cs="Times New Roman"/>
+          <w:rFonts w:ascii="Times New Roman" w:hAnsi="Times New Roman" w:eastAsia="Times New Roman" w:cs="Times New Roman"/>
           <w:sz w:val="20"/>
           <w:szCs w:val="20"/>
         </w:rPr>
@@ -815,26 +815,26 @@
       <w:proofErr w:type="spellEnd"/>
       <w:r>
         <w:rPr>
-          <w:rFonts w:ascii="Times New Roman" w:eastAsia="Times New Roman" w:hAnsi="Times New Roman" w:cs="Times New Roman"/>
+          <w:rFonts w:ascii="Times New Roman" w:hAnsi="Times New Roman" w:eastAsia="Times New Roman" w:cs="Times New Roman"/>
           <w:sz w:val="20"/>
           <w:szCs w:val="20"/>
         </w:rPr>
         <w:t xml:space="preserve">, </w:t>
       </w:r>
     </w:p>
-    <w:p>
-      <w:pPr>
-        <w:spacing w:after="0" w:line="240" w:lineRule="auto"/>
-        <w:rPr>
-          <w:rFonts w:ascii="Times New Roman" w:eastAsia="Times New Roman" w:hAnsi="Times New Roman" w:cs="Times New Roman"/>
-          <w:sz w:val="20"/>
-          <w:szCs w:val="20"/>
-        </w:rPr>
-      </w:pPr>
-      <w:proofErr w:type="gramStart"/>
-      <w:r>
-        <w:rPr>
-          <w:rFonts w:ascii="Times New Roman" w:eastAsia="Times New Roman" w:hAnsi="Times New Roman" w:cs="Times New Roman"/>
+    <w:p xmlns:wp14="http://schemas.microsoft.com/office/word/2010/wordml" wp14:textId="77777777">
+      <w:pPr>
+        <w:spacing w:after="0" w:line="240" w:lineRule="auto"/>
+        <w:rPr>
+          <w:rFonts w:ascii="Times New Roman" w:hAnsi="Times New Roman" w:eastAsia="Times New Roman" w:cs="Times New Roman"/>
+          <w:sz w:val="20"/>
+          <w:szCs w:val="20"/>
+        </w:rPr>
+      </w:pPr>
+      <w:proofErr w:type="gramStart"/>
+      <w:r>
+        <w:rPr>
+          <w:rFonts w:ascii="Times New Roman" w:hAnsi="Times New Roman" w:eastAsia="Times New Roman" w:cs="Times New Roman"/>
           <w:sz w:val="20"/>
           <w:szCs w:val="20"/>
         </w:rPr>
@@ -843,26 +843,26 @@
       <w:proofErr w:type="gramEnd"/>
       <w:r>
         <w:rPr>
-          <w:rFonts w:ascii="Times New Roman" w:eastAsia="Times New Roman" w:hAnsi="Times New Roman" w:cs="Times New Roman"/>
+          <w:rFonts w:ascii="Times New Roman" w:hAnsi="Times New Roman" w:eastAsia="Times New Roman" w:cs="Times New Roman"/>
           <w:sz w:val="20"/>
           <w:szCs w:val="20"/>
         </w:rPr>
         <w:t xml:space="preserve"> Syrian secret police rounded up </w:t>
       </w:r>
     </w:p>
-    <w:p>
-      <w:pPr>
-        <w:spacing w:after="0" w:line="240" w:lineRule="auto"/>
-        <w:rPr>
-          <w:rFonts w:ascii="Times New Roman" w:eastAsia="Times New Roman" w:hAnsi="Times New Roman" w:cs="Times New Roman"/>
-          <w:sz w:val="20"/>
-          <w:szCs w:val="20"/>
-        </w:rPr>
-      </w:pPr>
-      <w:proofErr w:type="gramStart"/>
-      <w:r>
-        <w:rPr>
-          <w:rFonts w:ascii="Times New Roman" w:eastAsia="Times New Roman" w:hAnsi="Times New Roman" w:cs="Times New Roman"/>
+    <w:p xmlns:wp14="http://schemas.microsoft.com/office/word/2010/wordml" wp14:textId="77777777">
+      <w:pPr>
+        <w:spacing w:after="0" w:line="240" w:lineRule="auto"/>
+        <w:rPr>
+          <w:rFonts w:ascii="Times New Roman" w:hAnsi="Times New Roman" w:eastAsia="Times New Roman" w:cs="Times New Roman"/>
+          <w:sz w:val="20"/>
+          <w:szCs w:val="20"/>
+        </w:rPr>
+      </w:pPr>
+      <w:proofErr w:type="gramStart"/>
+      <w:r>
+        <w:rPr>
+          <w:rFonts w:ascii="Times New Roman" w:hAnsi="Times New Roman" w:eastAsia="Times New Roman" w:cs="Times New Roman"/>
           <w:sz w:val="20"/>
           <w:szCs w:val="20"/>
         </w:rPr>
@@ -871,26 +871,26 @@
       <w:proofErr w:type="gramEnd"/>
       <w:r>
         <w:rPr>
-          <w:rFonts w:ascii="Times New Roman" w:eastAsia="Times New Roman" w:hAnsi="Times New Roman" w:cs="Times New Roman"/>
+          <w:rFonts w:ascii="Times New Roman" w:hAnsi="Times New Roman" w:eastAsia="Times New Roman" w:cs="Times New Roman"/>
           <w:sz w:val="20"/>
           <w:szCs w:val="20"/>
         </w:rPr>
         <w:t xml:space="preserve"> it thought was involved with </w:t>
       </w:r>
     </w:p>
-    <w:p>
-      <w:pPr>
-        <w:spacing w:after="0" w:line="240" w:lineRule="auto"/>
-        <w:rPr>
-          <w:rFonts w:ascii="Times New Roman" w:eastAsia="Times New Roman" w:hAnsi="Times New Roman" w:cs="Times New Roman"/>
-          <w:sz w:val="20"/>
-          <w:szCs w:val="20"/>
-        </w:rPr>
-      </w:pPr>
-      <w:proofErr w:type="gramStart"/>
-      <w:r>
-        <w:rPr>
-          <w:rFonts w:ascii="Times New Roman" w:eastAsia="Times New Roman" w:hAnsi="Times New Roman" w:cs="Times New Roman"/>
+    <w:p xmlns:wp14="http://schemas.microsoft.com/office/word/2010/wordml" wp14:textId="77777777">
+      <w:pPr>
+        <w:spacing w:after="0" w:line="240" w:lineRule="auto"/>
+        <w:rPr>
+          <w:rFonts w:ascii="Times New Roman" w:hAnsi="Times New Roman" w:eastAsia="Times New Roman" w:cs="Times New Roman"/>
+          <w:sz w:val="20"/>
+          <w:szCs w:val="20"/>
+        </w:rPr>
+      </w:pPr>
+      <w:proofErr w:type="gramStart"/>
+      <w:r>
+        <w:rPr>
+          <w:rFonts w:ascii="Times New Roman" w:hAnsi="Times New Roman" w:eastAsia="Times New Roman" w:cs="Times New Roman"/>
           <w:sz w:val="20"/>
           <w:szCs w:val="20"/>
         </w:rPr>
@@ -899,7 +899,7 @@
       <w:proofErr w:type="gramEnd"/>
       <w:r>
         <w:rPr>
-          <w:rFonts w:ascii="Times New Roman" w:eastAsia="Times New Roman" w:hAnsi="Times New Roman" w:cs="Times New Roman"/>
+          <w:rFonts w:ascii="Times New Roman" w:hAnsi="Times New Roman" w:eastAsia="Times New Roman" w:cs="Times New Roman"/>
           <w:sz w:val="20"/>
           <w:szCs w:val="20"/>
         </w:rPr>
@@ -908,7 +908,7 @@
       <w:proofErr w:type="spellStart"/>
       <w:r>
         <w:rPr>
-          <w:rFonts w:ascii="Times New Roman" w:eastAsia="Times New Roman" w:hAnsi="Times New Roman" w:cs="Times New Roman"/>
+          <w:rFonts w:ascii="Times New Roman" w:hAnsi="Times New Roman" w:eastAsia="Times New Roman" w:cs="Times New Roman"/>
           <w:sz w:val="20"/>
           <w:szCs w:val="20"/>
         </w:rPr>
@@ -917,26 +917,26 @@
       <w:proofErr w:type="spellEnd"/>
       <w:r>
         <w:rPr>
-          <w:rFonts w:ascii="Times New Roman" w:eastAsia="Times New Roman" w:hAnsi="Times New Roman" w:cs="Times New Roman"/>
+          <w:rFonts w:ascii="Times New Roman" w:hAnsi="Times New Roman" w:eastAsia="Times New Roman" w:cs="Times New Roman"/>
           <w:sz w:val="20"/>
           <w:szCs w:val="20"/>
         </w:rPr>
         <w:t xml:space="preserve">, who had gone to watch the </w:t>
       </w:r>
     </w:p>
-    <w:p>
-      <w:pPr>
-        <w:spacing w:after="0" w:line="240" w:lineRule="auto"/>
-        <w:rPr>
-          <w:rFonts w:ascii="Times New Roman" w:eastAsia="Times New Roman" w:hAnsi="Times New Roman" w:cs="Times New Roman"/>
-          <w:sz w:val="20"/>
-          <w:szCs w:val="20"/>
-        </w:rPr>
-      </w:pPr>
-      <w:proofErr w:type="gramStart"/>
-      <w:r>
-        <w:rPr>
-          <w:rFonts w:ascii="Times New Roman" w:eastAsia="Times New Roman" w:hAnsi="Times New Roman" w:cs="Times New Roman"/>
+    <w:p xmlns:wp14="http://schemas.microsoft.com/office/word/2010/wordml" wp14:textId="77777777">
+      <w:pPr>
+        <w:spacing w:after="0" w:line="240" w:lineRule="auto"/>
+        <w:rPr>
+          <w:rFonts w:ascii="Times New Roman" w:hAnsi="Times New Roman" w:eastAsia="Times New Roman" w:cs="Times New Roman"/>
+          <w:sz w:val="20"/>
+          <w:szCs w:val="20"/>
+        </w:rPr>
+      </w:pPr>
+      <w:proofErr w:type="gramStart"/>
+      <w:r>
+        <w:rPr>
+          <w:rFonts w:ascii="Times New Roman" w:hAnsi="Times New Roman" w:eastAsia="Times New Roman" w:cs="Times New Roman"/>
           <w:sz w:val="20"/>
           <w:szCs w:val="20"/>
         </w:rPr>
@@ -945,44 +945,44 @@
       <w:proofErr w:type="gramEnd"/>
       <w:r>
         <w:rPr>
-          <w:rFonts w:ascii="Times New Roman" w:eastAsia="Times New Roman" w:hAnsi="Times New Roman" w:cs="Times New Roman"/>
+          <w:rFonts w:ascii="Times New Roman" w:hAnsi="Times New Roman" w:eastAsia="Times New Roman" w:cs="Times New Roman"/>
           <w:sz w:val="20"/>
           <w:szCs w:val="20"/>
         </w:rPr>
         <w:t xml:space="preserve"> with other members of his family. </w:t>
       </w:r>
     </w:p>
-    <w:p>
-      <w:pPr>
-        <w:spacing w:after="0" w:line="240" w:lineRule="auto"/>
-        <w:rPr>
-          <w:rFonts w:ascii="Times New Roman" w:eastAsia="Times New Roman" w:hAnsi="Times New Roman" w:cs="Times New Roman"/>
-          <w:sz w:val="20"/>
-          <w:szCs w:val="20"/>
-        </w:rPr>
-      </w:pPr>
-      <w:r>
-        <w:rPr>
-          <w:rFonts w:ascii="Times New Roman" w:eastAsia="Times New Roman" w:hAnsi="Times New Roman" w:cs="Times New Roman"/>
+    <w:p xmlns:wp14="http://schemas.microsoft.com/office/word/2010/wordml" wp14:textId="77777777">
+      <w:pPr>
+        <w:spacing w:after="0" w:line="240" w:lineRule="auto"/>
+        <w:rPr>
+          <w:rFonts w:ascii="Times New Roman" w:hAnsi="Times New Roman" w:eastAsia="Times New Roman" w:cs="Times New Roman"/>
+          <w:sz w:val="20"/>
+          <w:szCs w:val="20"/>
+        </w:rPr>
+      </w:pPr>
+      <w:r>
+        <w:rPr>
+          <w:rFonts w:ascii="Times New Roman" w:hAnsi="Times New Roman" w:eastAsia="Times New Roman" w:cs="Times New Roman"/>
           <w:sz w:val="20"/>
           <w:szCs w:val="20"/>
         </w:rPr>
         <w:t xml:space="preserve">For a month, Hamza’s family waited </w:t>
       </w:r>
     </w:p>
-    <w:p>
-      <w:pPr>
-        <w:spacing w:after="0" w:line="240" w:lineRule="auto"/>
-        <w:rPr>
-          <w:rFonts w:ascii="Times New Roman" w:eastAsia="Times New Roman" w:hAnsi="Times New Roman" w:cs="Times New Roman"/>
-          <w:sz w:val="20"/>
-          <w:szCs w:val="20"/>
-        </w:rPr>
-      </w:pPr>
-      <w:proofErr w:type="gramStart"/>
-      <w:r>
-        <w:rPr>
-          <w:rFonts w:ascii="Times New Roman" w:eastAsia="Times New Roman" w:hAnsi="Times New Roman" w:cs="Times New Roman"/>
+    <w:p xmlns:wp14="http://schemas.microsoft.com/office/word/2010/wordml" wp14:textId="77777777">
+      <w:pPr>
+        <w:spacing w:after="0" w:line="240" w:lineRule="auto"/>
+        <w:rPr>
+          <w:rFonts w:ascii="Times New Roman" w:hAnsi="Times New Roman" w:eastAsia="Times New Roman" w:cs="Times New Roman"/>
+          <w:sz w:val="20"/>
+          <w:szCs w:val="20"/>
+        </w:rPr>
+      </w:pPr>
+      <w:proofErr w:type="gramStart"/>
+      <w:r>
+        <w:rPr>
+          <w:rFonts w:ascii="Times New Roman" w:hAnsi="Times New Roman" w:eastAsia="Times New Roman" w:cs="Times New Roman"/>
           <w:sz w:val="20"/>
           <w:szCs w:val="20"/>
         </w:rPr>
@@ -991,26 +991,26 @@
       <w:proofErr w:type="gramEnd"/>
       <w:r>
         <w:rPr>
-          <w:rFonts w:ascii="Times New Roman" w:eastAsia="Times New Roman" w:hAnsi="Times New Roman" w:cs="Times New Roman"/>
+          <w:rFonts w:ascii="Times New Roman" w:hAnsi="Times New Roman" w:eastAsia="Times New Roman" w:cs="Times New Roman"/>
           <w:sz w:val="20"/>
           <w:szCs w:val="20"/>
         </w:rPr>
         <w:t xml:space="preserve"> him to return, worried but hopeful </w:t>
       </w:r>
     </w:p>
-    <w:p>
-      <w:pPr>
-        <w:spacing w:after="0" w:line="240" w:lineRule="auto"/>
-        <w:rPr>
-          <w:rFonts w:ascii="Times New Roman" w:eastAsia="Times New Roman" w:hAnsi="Times New Roman" w:cs="Times New Roman"/>
-          <w:sz w:val="20"/>
-          <w:szCs w:val="20"/>
-        </w:rPr>
-      </w:pPr>
-      <w:proofErr w:type="gramStart"/>
-      <w:r>
-        <w:rPr>
-          <w:rFonts w:ascii="Times New Roman" w:eastAsia="Times New Roman" w:hAnsi="Times New Roman" w:cs="Times New Roman"/>
+    <w:p xmlns:wp14="http://schemas.microsoft.com/office/word/2010/wordml" wp14:textId="77777777">
+      <w:pPr>
+        <w:spacing w:after="0" w:line="240" w:lineRule="auto"/>
+        <w:rPr>
+          <w:rFonts w:ascii="Times New Roman" w:hAnsi="Times New Roman" w:eastAsia="Times New Roman" w:cs="Times New Roman"/>
+          <w:sz w:val="20"/>
+          <w:szCs w:val="20"/>
+        </w:rPr>
+      </w:pPr>
+      <w:proofErr w:type="gramStart"/>
+      <w:r>
+        <w:rPr>
+          <w:rFonts w:ascii="Times New Roman" w:hAnsi="Times New Roman" w:eastAsia="Times New Roman" w:cs="Times New Roman"/>
           <w:sz w:val="20"/>
           <w:szCs w:val="20"/>
         </w:rPr>
@@ -1019,26 +1019,26 @@
       <w:proofErr w:type="gramEnd"/>
       <w:r>
         <w:rPr>
-          <w:rFonts w:ascii="Times New Roman" w:eastAsia="Times New Roman" w:hAnsi="Times New Roman" w:cs="Times New Roman"/>
+          <w:rFonts w:ascii="Times New Roman" w:hAnsi="Times New Roman" w:eastAsia="Times New Roman" w:cs="Times New Roman"/>
           <w:sz w:val="20"/>
           <w:szCs w:val="20"/>
         </w:rPr>
         <w:t xml:space="preserve"> he would be released unharmed. It </w:t>
       </w:r>
     </w:p>
-    <w:p>
-      <w:pPr>
-        <w:spacing w:after="0" w:line="240" w:lineRule="auto"/>
-        <w:rPr>
-          <w:rFonts w:ascii="Times New Roman" w:eastAsia="Times New Roman" w:hAnsi="Times New Roman" w:cs="Times New Roman"/>
-          <w:sz w:val="20"/>
-          <w:szCs w:val="20"/>
-        </w:rPr>
-      </w:pPr>
-      <w:proofErr w:type="gramStart"/>
-      <w:r>
-        <w:rPr>
-          <w:rFonts w:ascii="Times New Roman" w:eastAsia="Times New Roman" w:hAnsi="Times New Roman" w:cs="Times New Roman"/>
+    <w:p xmlns:wp14="http://schemas.microsoft.com/office/word/2010/wordml" wp14:textId="77777777">
+      <w:pPr>
+        <w:spacing w:after="0" w:line="240" w:lineRule="auto"/>
+        <w:rPr>
+          <w:rFonts w:ascii="Times New Roman" w:hAnsi="Times New Roman" w:eastAsia="Times New Roman" w:cs="Times New Roman"/>
+          <w:sz w:val="20"/>
+          <w:szCs w:val="20"/>
+        </w:rPr>
+      </w:pPr>
+      <w:proofErr w:type="gramStart"/>
+      <w:r>
+        <w:rPr>
+          <w:rFonts w:ascii="Times New Roman" w:hAnsi="Times New Roman" w:eastAsia="Times New Roman" w:cs="Times New Roman"/>
           <w:sz w:val="20"/>
           <w:szCs w:val="20"/>
         </w:rPr>
@@ -1047,26 +1047,26 @@
       <w:proofErr w:type="gramEnd"/>
       <w:r>
         <w:rPr>
-          <w:rFonts w:ascii="Times New Roman" w:eastAsia="Times New Roman" w:hAnsi="Times New Roman" w:cs="Times New Roman"/>
+          <w:rFonts w:ascii="Times New Roman" w:hAnsi="Times New Roman" w:eastAsia="Times New Roman" w:cs="Times New Roman"/>
           <w:sz w:val="20"/>
           <w:szCs w:val="20"/>
         </w:rPr>
         <w:t xml:space="preserve"> not to be. On May 30, Hamza’s mutilated body was returned to them. He </w:t>
       </w:r>
     </w:p>
-    <w:p>
-      <w:pPr>
-        <w:spacing w:after="0" w:line="240" w:lineRule="auto"/>
-        <w:rPr>
-          <w:rFonts w:ascii="Times New Roman" w:eastAsia="Times New Roman" w:hAnsi="Times New Roman" w:cs="Times New Roman"/>
-          <w:sz w:val="20"/>
-          <w:szCs w:val="20"/>
-        </w:rPr>
-      </w:pPr>
-      <w:proofErr w:type="gramStart"/>
-      <w:r>
-        <w:rPr>
-          <w:rFonts w:ascii="Times New Roman" w:eastAsia="Times New Roman" w:hAnsi="Times New Roman" w:cs="Times New Roman"/>
+    <w:p xmlns:wp14="http://schemas.microsoft.com/office/word/2010/wordml" wp14:textId="77777777">
+      <w:pPr>
+        <w:spacing w:after="0" w:line="240" w:lineRule="auto"/>
+        <w:rPr>
+          <w:rFonts w:ascii="Times New Roman" w:hAnsi="Times New Roman" w:eastAsia="Times New Roman" w:cs="Times New Roman"/>
+          <w:sz w:val="20"/>
+          <w:szCs w:val="20"/>
+        </w:rPr>
+      </w:pPr>
+      <w:proofErr w:type="gramStart"/>
+      <w:r>
+        <w:rPr>
+          <w:rFonts w:ascii="Times New Roman" w:hAnsi="Times New Roman" w:eastAsia="Times New Roman" w:cs="Times New Roman"/>
           <w:sz w:val="20"/>
           <w:szCs w:val="20"/>
         </w:rPr>
@@ -1075,26 +1075,26 @@
       <w:proofErr w:type="gramEnd"/>
       <w:r>
         <w:rPr>
-          <w:rFonts w:ascii="Times New Roman" w:eastAsia="Times New Roman" w:hAnsi="Times New Roman" w:cs="Times New Roman"/>
+          <w:rFonts w:ascii="Times New Roman" w:hAnsi="Times New Roman" w:eastAsia="Times New Roman" w:cs="Times New Roman"/>
           <w:sz w:val="20"/>
           <w:szCs w:val="20"/>
         </w:rPr>
         <w:t xml:space="preserve"> been tortured, subjected to repeated electric shocks, and whipped </w:t>
       </w:r>
     </w:p>
-    <w:p>
-      <w:pPr>
-        <w:spacing w:after="0" w:line="240" w:lineRule="auto"/>
-        <w:rPr>
-          <w:rFonts w:ascii="Times New Roman" w:eastAsia="Times New Roman" w:hAnsi="Times New Roman" w:cs="Times New Roman"/>
-          <w:sz w:val="20"/>
-          <w:szCs w:val="20"/>
-        </w:rPr>
-      </w:pPr>
-      <w:proofErr w:type="gramStart"/>
-      <w:r>
-        <w:rPr>
-          <w:rFonts w:ascii="Times New Roman" w:eastAsia="Times New Roman" w:hAnsi="Times New Roman" w:cs="Times New Roman"/>
+    <w:p xmlns:wp14="http://schemas.microsoft.com/office/word/2010/wordml" wp14:textId="77777777">
+      <w:pPr>
+        <w:spacing w:after="0" w:line="240" w:lineRule="auto"/>
+        <w:rPr>
+          <w:rFonts w:ascii="Times New Roman" w:hAnsi="Times New Roman" w:eastAsia="Times New Roman" w:cs="Times New Roman"/>
+          <w:sz w:val="20"/>
+          <w:szCs w:val="20"/>
+        </w:rPr>
+      </w:pPr>
+      <w:proofErr w:type="gramStart"/>
+      <w:r>
+        <w:rPr>
+          <w:rFonts w:ascii="Times New Roman" w:hAnsi="Times New Roman" w:eastAsia="Times New Roman" w:cs="Times New Roman"/>
           <w:sz w:val="20"/>
           <w:szCs w:val="20"/>
         </w:rPr>
@@ -1103,26 +1103,26 @@
       <w:proofErr w:type="gramEnd"/>
       <w:r>
         <w:rPr>
-          <w:rFonts w:ascii="Times New Roman" w:eastAsia="Times New Roman" w:hAnsi="Times New Roman" w:cs="Times New Roman"/>
+          <w:rFonts w:ascii="Times New Roman" w:hAnsi="Times New Roman" w:eastAsia="Times New Roman" w:cs="Times New Roman"/>
           <w:sz w:val="20"/>
           <w:szCs w:val="20"/>
         </w:rPr>
         <w:t xml:space="preserve"> cables. His eyes were swollen and </w:t>
       </w:r>
     </w:p>
-    <w:p>
-      <w:pPr>
-        <w:spacing w:after="0" w:line="240" w:lineRule="auto"/>
-        <w:rPr>
-          <w:rFonts w:ascii="Times New Roman" w:eastAsia="Times New Roman" w:hAnsi="Times New Roman" w:cs="Times New Roman"/>
-          <w:sz w:val="20"/>
-          <w:szCs w:val="20"/>
-        </w:rPr>
-      </w:pPr>
-      <w:proofErr w:type="gramStart"/>
-      <w:r>
-        <w:rPr>
-          <w:rFonts w:ascii="Times New Roman" w:eastAsia="Times New Roman" w:hAnsi="Times New Roman" w:cs="Times New Roman"/>
+    <w:p xmlns:wp14="http://schemas.microsoft.com/office/word/2010/wordml" wp14:textId="77777777">
+      <w:pPr>
+        <w:spacing w:after="0" w:line="240" w:lineRule="auto"/>
+        <w:rPr>
+          <w:rFonts w:ascii="Times New Roman" w:hAnsi="Times New Roman" w:eastAsia="Times New Roman" w:cs="Times New Roman"/>
+          <w:sz w:val="20"/>
+          <w:szCs w:val="20"/>
+        </w:rPr>
+      </w:pPr>
+      <w:proofErr w:type="gramStart"/>
+      <w:r>
+        <w:rPr>
+          <w:rFonts w:ascii="Times New Roman" w:hAnsi="Times New Roman" w:eastAsia="Times New Roman" w:cs="Times New Roman"/>
           <w:sz w:val="20"/>
           <w:szCs w:val="20"/>
         </w:rPr>
@@ -1131,26 +1131,26 @@
       <w:proofErr w:type="gramEnd"/>
       <w:r>
         <w:rPr>
-          <w:rFonts w:ascii="Times New Roman" w:eastAsia="Times New Roman" w:hAnsi="Times New Roman" w:cs="Times New Roman"/>
+          <w:rFonts w:ascii="Times New Roman" w:hAnsi="Times New Roman" w:eastAsia="Times New Roman" w:cs="Times New Roman"/>
           <w:sz w:val="20"/>
           <w:szCs w:val="20"/>
         </w:rPr>
         <w:t xml:space="preserve">, and there were identical bullet </w:t>
       </w:r>
     </w:p>
-    <w:p>
-      <w:pPr>
-        <w:spacing w:after="0" w:line="240" w:lineRule="auto"/>
-        <w:rPr>
-          <w:rFonts w:ascii="Times New Roman" w:eastAsia="Times New Roman" w:hAnsi="Times New Roman" w:cs="Times New Roman"/>
-          <w:sz w:val="20"/>
-          <w:szCs w:val="20"/>
-        </w:rPr>
-      </w:pPr>
-      <w:proofErr w:type="gramStart"/>
-      <w:r>
-        <w:rPr>
-          <w:rFonts w:ascii="Times New Roman" w:eastAsia="Times New Roman" w:hAnsi="Times New Roman" w:cs="Times New Roman"/>
+    <w:p xmlns:wp14="http://schemas.microsoft.com/office/word/2010/wordml" wp14:textId="77777777">
+      <w:pPr>
+        <w:spacing w:after="0" w:line="240" w:lineRule="auto"/>
+        <w:rPr>
+          <w:rFonts w:ascii="Times New Roman" w:hAnsi="Times New Roman" w:eastAsia="Times New Roman" w:cs="Times New Roman"/>
+          <w:sz w:val="20"/>
+          <w:szCs w:val="20"/>
+        </w:rPr>
+      </w:pPr>
+      <w:proofErr w:type="gramStart"/>
+      <w:r>
+        <w:rPr>
+          <w:rFonts w:ascii="Times New Roman" w:hAnsi="Times New Roman" w:eastAsia="Times New Roman" w:cs="Times New Roman"/>
           <w:sz w:val="20"/>
           <w:szCs w:val="20"/>
         </w:rPr>
@@ -1159,26 +1159,26 @@
       <w:proofErr w:type="gramEnd"/>
       <w:r>
         <w:rPr>
-          <w:rFonts w:ascii="Times New Roman" w:eastAsia="Times New Roman" w:hAnsi="Times New Roman" w:cs="Times New Roman"/>
+          <w:rFonts w:ascii="Times New Roman" w:hAnsi="Times New Roman" w:eastAsia="Times New Roman" w:cs="Times New Roman"/>
           <w:sz w:val="20"/>
           <w:szCs w:val="20"/>
         </w:rPr>
         <w:t xml:space="preserve"> where he had been apparently </w:t>
       </w:r>
     </w:p>
-    <w:p>
-      <w:pPr>
-        <w:spacing w:after="0" w:line="240" w:lineRule="auto"/>
-        <w:rPr>
-          <w:rFonts w:ascii="Times New Roman" w:eastAsia="Times New Roman" w:hAnsi="Times New Roman" w:cs="Times New Roman"/>
-          <w:sz w:val="20"/>
-          <w:szCs w:val="20"/>
-        </w:rPr>
-      </w:pPr>
-      <w:proofErr w:type="gramStart"/>
-      <w:r>
-        <w:rPr>
-          <w:rFonts w:ascii="Times New Roman" w:eastAsia="Times New Roman" w:hAnsi="Times New Roman" w:cs="Times New Roman"/>
+    <w:p xmlns:wp14="http://schemas.microsoft.com/office/word/2010/wordml" wp14:textId="77777777">
+      <w:pPr>
+        <w:spacing w:after="0" w:line="240" w:lineRule="auto"/>
+        <w:rPr>
+          <w:rFonts w:ascii="Times New Roman" w:hAnsi="Times New Roman" w:eastAsia="Times New Roman" w:cs="Times New Roman"/>
+          <w:sz w:val="20"/>
+          <w:szCs w:val="20"/>
+        </w:rPr>
+      </w:pPr>
+      <w:proofErr w:type="gramStart"/>
+      <w:r>
+        <w:rPr>
+          <w:rFonts w:ascii="Times New Roman" w:hAnsi="Times New Roman" w:eastAsia="Times New Roman" w:cs="Times New Roman"/>
           <w:sz w:val="20"/>
           <w:szCs w:val="20"/>
         </w:rPr>
@@ -1187,26 +1187,26 @@
       <w:proofErr w:type="gramEnd"/>
       <w:r>
         <w:rPr>
-          <w:rFonts w:ascii="Times New Roman" w:eastAsia="Times New Roman" w:hAnsi="Times New Roman" w:cs="Times New Roman"/>
+          <w:rFonts w:ascii="Times New Roman" w:hAnsi="Times New Roman" w:eastAsia="Times New Roman" w:cs="Times New Roman"/>
           <w:sz w:val="20"/>
           <w:szCs w:val="20"/>
         </w:rPr>
         <w:t xml:space="preserve"> through both arms, the bullets lodging in his belly. On Hamza’s chest </w:t>
       </w:r>
     </w:p>
-    <w:p>
-      <w:pPr>
-        <w:spacing w:after="0" w:line="240" w:lineRule="auto"/>
-        <w:rPr>
-          <w:rFonts w:ascii="Times New Roman" w:eastAsia="Times New Roman" w:hAnsi="Times New Roman" w:cs="Times New Roman"/>
-          <w:sz w:val="20"/>
-          <w:szCs w:val="20"/>
-        </w:rPr>
-      </w:pPr>
-      <w:proofErr w:type="gramStart"/>
-      <w:r>
-        <w:rPr>
-          <w:rFonts w:ascii="Times New Roman" w:eastAsia="Times New Roman" w:hAnsi="Times New Roman" w:cs="Times New Roman"/>
+    <w:p xmlns:wp14="http://schemas.microsoft.com/office/word/2010/wordml" wp14:textId="77777777">
+      <w:pPr>
+        <w:spacing w:after="0" w:line="240" w:lineRule="auto"/>
+        <w:rPr>
+          <w:rFonts w:ascii="Times New Roman" w:hAnsi="Times New Roman" w:eastAsia="Times New Roman" w:cs="Times New Roman"/>
+          <w:sz w:val="20"/>
+          <w:szCs w:val="20"/>
+        </w:rPr>
+      </w:pPr>
+      <w:proofErr w:type="gramStart"/>
+      <w:r>
+        <w:rPr>
+          <w:rFonts w:ascii="Times New Roman" w:hAnsi="Times New Roman" w:eastAsia="Times New Roman" w:cs="Times New Roman"/>
           <w:sz w:val="20"/>
           <w:szCs w:val="20"/>
         </w:rPr>
@@ -1215,26 +1215,26 @@
       <w:proofErr w:type="gramEnd"/>
       <w:r>
         <w:rPr>
-          <w:rFonts w:ascii="Times New Roman" w:eastAsia="Times New Roman" w:hAnsi="Times New Roman" w:cs="Times New Roman"/>
+          <w:rFonts w:ascii="Times New Roman" w:hAnsi="Times New Roman" w:eastAsia="Times New Roman" w:cs="Times New Roman"/>
           <w:sz w:val="20"/>
           <w:szCs w:val="20"/>
         </w:rPr>
         <w:t xml:space="preserve"> a deep, dark burn mark. His neck </w:t>
       </w:r>
     </w:p>
-    <w:p>
-      <w:pPr>
-        <w:spacing w:after="0" w:line="240" w:lineRule="auto"/>
-        <w:rPr>
-          <w:rFonts w:ascii="Times New Roman" w:eastAsia="Times New Roman" w:hAnsi="Times New Roman" w:cs="Times New Roman"/>
-          <w:sz w:val="20"/>
-          <w:szCs w:val="20"/>
-        </w:rPr>
-      </w:pPr>
-      <w:proofErr w:type="gramStart"/>
-      <w:r>
-        <w:rPr>
-          <w:rFonts w:ascii="Times New Roman" w:eastAsia="Times New Roman" w:hAnsi="Times New Roman" w:cs="Times New Roman"/>
+    <w:p xmlns:wp14="http://schemas.microsoft.com/office/word/2010/wordml" wp14:textId="77777777">
+      <w:pPr>
+        <w:spacing w:after="0" w:line="240" w:lineRule="auto"/>
+        <w:rPr>
+          <w:rFonts w:ascii="Times New Roman" w:hAnsi="Times New Roman" w:eastAsia="Times New Roman" w:cs="Times New Roman"/>
+          <w:sz w:val="20"/>
+          <w:szCs w:val="20"/>
+        </w:rPr>
+      </w:pPr>
+      <w:proofErr w:type="gramStart"/>
+      <w:r>
+        <w:rPr>
+          <w:rFonts w:ascii="Times New Roman" w:hAnsi="Times New Roman" w:eastAsia="Times New Roman" w:cs="Times New Roman"/>
           <w:sz w:val="20"/>
           <w:szCs w:val="20"/>
         </w:rPr>
@@ -1243,26 +1243,26 @@
       <w:proofErr w:type="gramEnd"/>
       <w:r>
         <w:rPr>
-          <w:rFonts w:ascii="Times New Roman" w:eastAsia="Times New Roman" w:hAnsi="Times New Roman" w:cs="Times New Roman"/>
+          <w:rFonts w:ascii="Times New Roman" w:hAnsi="Times New Roman" w:eastAsia="Times New Roman" w:cs="Times New Roman"/>
           <w:sz w:val="20"/>
           <w:szCs w:val="20"/>
         </w:rPr>
         <w:t xml:space="preserve"> broken, and parts of his body were </w:t>
       </w:r>
     </w:p>
-    <w:p>
-      <w:pPr>
-        <w:spacing w:after="0" w:line="240" w:lineRule="auto"/>
-        <w:rPr>
-          <w:rFonts w:ascii="Times New Roman" w:eastAsia="Times New Roman" w:hAnsi="Times New Roman" w:cs="Times New Roman"/>
-          <w:sz w:val="20"/>
-          <w:szCs w:val="20"/>
-        </w:rPr>
-      </w:pPr>
-      <w:proofErr w:type="gramStart"/>
-      <w:r>
-        <w:rPr>
-          <w:rFonts w:ascii="Times New Roman" w:eastAsia="Times New Roman" w:hAnsi="Times New Roman" w:cs="Times New Roman"/>
+    <w:p xmlns:wp14="http://schemas.microsoft.com/office/word/2010/wordml" wp14:textId="77777777">
+      <w:pPr>
+        <w:spacing w:after="0" w:line="240" w:lineRule="auto"/>
+        <w:rPr>
+          <w:rFonts w:ascii="Times New Roman" w:hAnsi="Times New Roman" w:eastAsia="Times New Roman" w:cs="Times New Roman"/>
+          <w:sz w:val="20"/>
+          <w:szCs w:val="20"/>
+        </w:rPr>
+      </w:pPr>
+      <w:proofErr w:type="gramStart"/>
+      <w:r>
+        <w:rPr>
+          <w:rFonts w:ascii="Times New Roman" w:hAnsi="Times New Roman" w:eastAsia="Times New Roman" w:cs="Times New Roman"/>
           <w:sz w:val="20"/>
           <w:szCs w:val="20"/>
         </w:rPr>
@@ -1271,7 +1271,7 @@
       <w:proofErr w:type="gramEnd"/>
       <w:r>
         <w:rPr>
-          <w:rFonts w:ascii="Times New Roman" w:eastAsia="Times New Roman" w:hAnsi="Times New Roman" w:cs="Times New Roman"/>
+          <w:rFonts w:ascii="Times New Roman" w:hAnsi="Times New Roman" w:eastAsia="Times New Roman" w:cs="Times New Roman"/>
           <w:sz w:val="20"/>
           <w:szCs w:val="20"/>
         </w:rPr>
@@ -1280,7 +1280,7 @@
       <w:proofErr w:type="spellStart"/>
       <w:r>
         <w:rPr>
-          <w:rFonts w:ascii="Times New Roman" w:eastAsia="Times New Roman" w:hAnsi="Times New Roman" w:cs="Times New Roman"/>
+          <w:rFonts w:ascii="Times New Roman" w:hAnsi="Times New Roman" w:eastAsia="Times New Roman" w:cs="Times New Roman"/>
           <w:sz w:val="20"/>
           <w:szCs w:val="20"/>
         </w:rPr>
@@ -1289,26 +1289,26 @@
       <w:proofErr w:type="spellEnd"/>
       <w:r>
         <w:rPr>
-          <w:rFonts w:ascii="Times New Roman" w:eastAsia="Times New Roman" w:hAnsi="Times New Roman" w:cs="Times New Roman"/>
+          <w:rFonts w:ascii="Times New Roman" w:hAnsi="Times New Roman" w:eastAsia="Times New Roman" w:cs="Times New Roman"/>
           <w:sz w:val="20"/>
           <w:szCs w:val="20"/>
         </w:rPr>
         <w:t xml:space="preserve"> was 13 </w:t>
       </w:r>
     </w:p>
-    <w:p>
-      <w:pPr>
-        <w:spacing w:after="0" w:line="240" w:lineRule="auto"/>
-        <w:rPr>
-          <w:rFonts w:ascii="Times New Roman" w:eastAsia="Times New Roman" w:hAnsi="Times New Roman" w:cs="Times New Roman"/>
-          <w:sz w:val="20"/>
-          <w:szCs w:val="20"/>
-        </w:rPr>
-      </w:pPr>
-      <w:proofErr w:type="gramStart"/>
-      <w:r>
-        <w:rPr>
-          <w:rFonts w:ascii="Times New Roman" w:eastAsia="Times New Roman" w:hAnsi="Times New Roman" w:cs="Times New Roman"/>
+    <w:p xmlns:wp14="http://schemas.microsoft.com/office/word/2010/wordml" wp14:textId="77777777">
+      <w:pPr>
+        <w:spacing w:after="0" w:line="240" w:lineRule="auto"/>
+        <w:rPr>
+          <w:rFonts w:ascii="Times New Roman" w:hAnsi="Times New Roman" w:eastAsia="Times New Roman" w:cs="Times New Roman"/>
+          <w:sz w:val="20"/>
+          <w:szCs w:val="20"/>
+        </w:rPr>
+      </w:pPr>
+      <w:proofErr w:type="gramStart"/>
+      <w:r>
+        <w:rPr>
+          <w:rFonts w:ascii="Times New Roman" w:hAnsi="Times New Roman" w:eastAsia="Times New Roman" w:cs="Times New Roman"/>
           <w:sz w:val="20"/>
           <w:szCs w:val="20"/>
         </w:rPr>
@@ -1317,26 +1317,26 @@
       <w:proofErr w:type="gramEnd"/>
       <w:r>
         <w:rPr>
-          <w:rFonts w:ascii="Times New Roman" w:eastAsia="Times New Roman" w:hAnsi="Times New Roman" w:cs="Times New Roman"/>
+          <w:rFonts w:ascii="Times New Roman" w:hAnsi="Times New Roman" w:eastAsia="Times New Roman" w:cs="Times New Roman"/>
           <w:sz w:val="20"/>
           <w:szCs w:val="20"/>
         </w:rPr>
         <w:t xml:space="preserve"> old. Video of the boy’s shattered </w:t>
       </w:r>
     </w:p>
-    <w:p>
-      <w:pPr>
-        <w:spacing w:after="0" w:line="240" w:lineRule="auto"/>
-        <w:rPr>
-          <w:rFonts w:ascii="Times New Roman" w:eastAsia="Times New Roman" w:hAnsi="Times New Roman" w:cs="Times New Roman"/>
-          <w:sz w:val="20"/>
-          <w:szCs w:val="20"/>
-        </w:rPr>
-      </w:pPr>
-      <w:proofErr w:type="gramStart"/>
-      <w:r>
-        <w:rPr>
-          <w:rFonts w:ascii="Times New Roman" w:eastAsia="Times New Roman" w:hAnsi="Times New Roman" w:cs="Times New Roman"/>
+    <w:p xmlns:wp14="http://schemas.microsoft.com/office/word/2010/wordml" wp14:textId="77777777">
+      <w:pPr>
+        <w:spacing w:after="0" w:line="240" w:lineRule="auto"/>
+        <w:rPr>
+          <w:rFonts w:ascii="Times New Roman" w:hAnsi="Times New Roman" w:eastAsia="Times New Roman" w:cs="Times New Roman"/>
+          <w:sz w:val="20"/>
+          <w:szCs w:val="20"/>
+        </w:rPr>
+      </w:pPr>
+      <w:proofErr w:type="gramStart"/>
+      <w:r>
+        <w:rPr>
+          <w:rFonts w:ascii="Times New Roman" w:hAnsi="Times New Roman" w:eastAsia="Times New Roman" w:cs="Times New Roman"/>
           <w:sz w:val="20"/>
           <w:szCs w:val="20"/>
         </w:rPr>
@@ -1345,44 +1345,44 @@
       <w:proofErr w:type="gramEnd"/>
       <w:r>
         <w:rPr>
-          <w:rFonts w:ascii="Times New Roman" w:eastAsia="Times New Roman" w:hAnsi="Times New Roman" w:cs="Times New Roman"/>
+          <w:rFonts w:ascii="Times New Roman" w:hAnsi="Times New Roman" w:eastAsia="Times New Roman" w:cs="Times New Roman"/>
           <w:sz w:val="20"/>
           <w:szCs w:val="20"/>
         </w:rPr>
         <w:t xml:space="preserve"> has been seen by millions on television and the Internet. </w:t>
       </w:r>
     </w:p>
-    <w:p>
-      <w:pPr>
-        <w:spacing w:after="0" w:line="240" w:lineRule="auto"/>
-        <w:rPr>
-          <w:rFonts w:ascii="Times New Roman" w:eastAsia="Times New Roman" w:hAnsi="Times New Roman" w:cs="Times New Roman"/>
-          <w:sz w:val="20"/>
-          <w:szCs w:val="20"/>
-        </w:rPr>
-      </w:pPr>
-      <w:r>
-        <w:rPr>
-          <w:rFonts w:ascii="Times New Roman" w:eastAsia="Times New Roman" w:hAnsi="Times New Roman" w:cs="Times New Roman"/>
+    <w:p xmlns:wp14="http://schemas.microsoft.com/office/word/2010/wordml" wp14:textId="77777777">
+      <w:pPr>
+        <w:spacing w:after="0" w:line="240" w:lineRule="auto"/>
+        <w:rPr>
+          <w:rFonts w:ascii="Times New Roman" w:hAnsi="Times New Roman" w:eastAsia="Times New Roman" w:cs="Times New Roman"/>
+          <w:sz w:val="20"/>
+          <w:szCs w:val="20"/>
+        </w:rPr>
+      </w:pPr>
+      <w:r>
+        <w:rPr>
+          <w:rFonts w:ascii="Times New Roman" w:hAnsi="Times New Roman" w:eastAsia="Times New Roman" w:cs="Times New Roman"/>
           <w:sz w:val="20"/>
           <w:szCs w:val="20"/>
         </w:rPr>
         <w:t xml:space="preserve">Hamza, like the Tunisian fruit vendor who set himself alight, has become </w:t>
       </w:r>
     </w:p>
-    <w:p>
-      <w:pPr>
-        <w:spacing w:after="0" w:line="240" w:lineRule="auto"/>
-        <w:rPr>
-          <w:rFonts w:ascii="Times New Roman" w:eastAsia="Times New Roman" w:hAnsi="Times New Roman" w:cs="Times New Roman"/>
-          <w:sz w:val="20"/>
-          <w:szCs w:val="20"/>
-        </w:rPr>
-      </w:pPr>
-      <w:proofErr w:type="gramStart"/>
-      <w:r>
-        <w:rPr>
-          <w:rFonts w:ascii="Times New Roman" w:eastAsia="Times New Roman" w:hAnsi="Times New Roman" w:cs="Times New Roman"/>
+    <w:p xmlns:wp14="http://schemas.microsoft.com/office/word/2010/wordml" wp14:textId="77777777">
+      <w:pPr>
+        <w:spacing w:after="0" w:line="240" w:lineRule="auto"/>
+        <w:rPr>
+          <w:rFonts w:ascii="Times New Roman" w:hAnsi="Times New Roman" w:eastAsia="Times New Roman" w:cs="Times New Roman"/>
+          <w:sz w:val="20"/>
+          <w:szCs w:val="20"/>
+        </w:rPr>
+      </w:pPr>
+      <w:proofErr w:type="gramStart"/>
+      <w:r>
+        <w:rPr>
+          <w:rFonts w:ascii="Times New Roman" w:hAnsi="Times New Roman" w:eastAsia="Times New Roman" w:cs="Times New Roman"/>
           <w:sz w:val="20"/>
           <w:szCs w:val="20"/>
         </w:rPr>
@@ -1391,26 +1391,26 @@
       <w:proofErr w:type="gramEnd"/>
       <w:r>
         <w:rPr>
-          <w:rFonts w:ascii="Times New Roman" w:eastAsia="Times New Roman" w:hAnsi="Times New Roman" w:cs="Times New Roman"/>
+          <w:rFonts w:ascii="Times New Roman" w:hAnsi="Times New Roman" w:eastAsia="Times New Roman" w:cs="Times New Roman"/>
           <w:sz w:val="20"/>
           <w:szCs w:val="20"/>
         </w:rPr>
         <w:t xml:space="preserve"> symbol to his countrymen and the </w:t>
       </w:r>
     </w:p>
-    <w:p>
-      <w:pPr>
-        <w:spacing w:after="0" w:line="240" w:lineRule="auto"/>
-        <w:rPr>
-          <w:rFonts w:ascii="Times New Roman" w:eastAsia="Times New Roman" w:hAnsi="Times New Roman" w:cs="Times New Roman"/>
-          <w:sz w:val="20"/>
-          <w:szCs w:val="20"/>
-        </w:rPr>
-      </w:pPr>
-      <w:proofErr w:type="gramStart"/>
-      <w:r>
-        <w:rPr>
-          <w:rFonts w:ascii="Times New Roman" w:eastAsia="Times New Roman" w:hAnsi="Times New Roman" w:cs="Times New Roman"/>
+    <w:p xmlns:wp14="http://schemas.microsoft.com/office/word/2010/wordml" wp14:textId="77777777">
+      <w:pPr>
+        <w:spacing w:after="0" w:line="240" w:lineRule="auto"/>
+        <w:rPr>
+          <w:rFonts w:ascii="Times New Roman" w:hAnsi="Times New Roman" w:eastAsia="Times New Roman" w:cs="Times New Roman"/>
+          <w:sz w:val="20"/>
+          <w:szCs w:val="20"/>
+        </w:rPr>
+      </w:pPr>
+      <w:proofErr w:type="gramStart"/>
+      <w:r>
+        <w:rPr>
+          <w:rFonts w:ascii="Times New Roman" w:hAnsi="Times New Roman" w:eastAsia="Times New Roman" w:cs="Times New Roman"/>
           <w:sz w:val="20"/>
           <w:szCs w:val="20"/>
         </w:rPr>
@@ -1419,26 +1419,26 @@
       <w:proofErr w:type="gramEnd"/>
       <w:r>
         <w:rPr>
-          <w:rFonts w:ascii="Times New Roman" w:eastAsia="Times New Roman" w:hAnsi="Times New Roman" w:cs="Times New Roman"/>
+          <w:rFonts w:ascii="Times New Roman" w:hAnsi="Times New Roman" w:eastAsia="Times New Roman" w:cs="Times New Roman"/>
           <w:sz w:val="20"/>
           <w:szCs w:val="20"/>
         </w:rPr>
         <w:t xml:space="preserve"> of the depravity and illegitimacy </w:t>
       </w:r>
     </w:p>
-    <w:p>
-      <w:pPr>
-        <w:spacing w:after="0" w:line="240" w:lineRule="auto"/>
-        <w:rPr>
-          <w:rFonts w:ascii="Times New Roman" w:eastAsia="Times New Roman" w:hAnsi="Times New Roman" w:cs="Times New Roman"/>
-          <w:sz w:val="20"/>
-          <w:szCs w:val="20"/>
-        </w:rPr>
-      </w:pPr>
-      <w:proofErr w:type="gramStart"/>
-      <w:r>
-        <w:rPr>
-          <w:rFonts w:ascii="Times New Roman" w:eastAsia="Times New Roman" w:hAnsi="Times New Roman" w:cs="Times New Roman"/>
+    <w:p xmlns:wp14="http://schemas.microsoft.com/office/word/2010/wordml" wp14:textId="77777777">
+      <w:pPr>
+        <w:spacing w:after="0" w:line="240" w:lineRule="auto"/>
+        <w:rPr>
+          <w:rFonts w:ascii="Times New Roman" w:hAnsi="Times New Roman" w:eastAsia="Times New Roman" w:cs="Times New Roman"/>
+          <w:sz w:val="20"/>
+          <w:szCs w:val="20"/>
+        </w:rPr>
+      </w:pPr>
+      <w:proofErr w:type="gramStart"/>
+      <w:r>
+        <w:rPr>
+          <w:rFonts w:ascii="Times New Roman" w:hAnsi="Times New Roman" w:eastAsia="Times New Roman" w:cs="Times New Roman"/>
           <w:sz w:val="20"/>
           <w:szCs w:val="20"/>
         </w:rPr>
@@ -1447,44 +1447,44 @@
       <w:proofErr w:type="gramEnd"/>
       <w:r>
         <w:rPr>
-          <w:rFonts w:ascii="Times New Roman" w:eastAsia="Times New Roman" w:hAnsi="Times New Roman" w:cs="Times New Roman"/>
+          <w:rFonts w:ascii="Times New Roman" w:hAnsi="Times New Roman" w:eastAsia="Times New Roman" w:cs="Times New Roman"/>
           <w:sz w:val="20"/>
           <w:szCs w:val="20"/>
         </w:rPr>
         <w:t xml:space="preserve"> a regime that would torture its own children to death. </w:t>
       </w:r>
     </w:p>
-    <w:p>
-      <w:pPr>
-        <w:spacing w:after="0" w:line="240" w:lineRule="auto"/>
-        <w:rPr>
-          <w:rFonts w:ascii="Times New Roman" w:eastAsia="Times New Roman" w:hAnsi="Times New Roman" w:cs="Times New Roman"/>
-          <w:sz w:val="20"/>
-          <w:szCs w:val="20"/>
-        </w:rPr>
-      </w:pPr>
-      <w:r>
-        <w:rPr>
-          <w:rFonts w:ascii="Times New Roman" w:eastAsia="Times New Roman" w:hAnsi="Times New Roman" w:cs="Times New Roman"/>
+    <w:p xmlns:wp14="http://schemas.microsoft.com/office/word/2010/wordml" wp14:textId="77777777">
+      <w:pPr>
+        <w:spacing w:after="0" w:line="240" w:lineRule="auto"/>
+        <w:rPr>
+          <w:rFonts w:ascii="Times New Roman" w:hAnsi="Times New Roman" w:eastAsia="Times New Roman" w:cs="Times New Roman"/>
+          <w:sz w:val="20"/>
+          <w:szCs w:val="20"/>
+        </w:rPr>
+      </w:pPr>
+      <w:r>
+        <w:rPr>
+          <w:rFonts w:ascii="Times New Roman" w:hAnsi="Times New Roman" w:eastAsia="Times New Roman" w:cs="Times New Roman"/>
           <w:sz w:val="20"/>
           <w:szCs w:val="20"/>
         </w:rPr>
         <w:t xml:space="preserve">Our ability to bring additional economic pressure on Syria is limited. Its </w:t>
       </w:r>
     </w:p>
-    <w:p>
-      <w:pPr>
-        <w:spacing w:after="0" w:line="240" w:lineRule="auto"/>
-        <w:rPr>
-          <w:rFonts w:ascii="Times New Roman" w:eastAsia="Times New Roman" w:hAnsi="Times New Roman" w:cs="Times New Roman"/>
-          <w:sz w:val="20"/>
-          <w:szCs w:val="20"/>
-        </w:rPr>
-      </w:pPr>
-      <w:proofErr w:type="gramStart"/>
-      <w:r>
-        <w:rPr>
-          <w:rFonts w:ascii="Times New Roman" w:eastAsia="Times New Roman" w:hAnsi="Times New Roman" w:cs="Times New Roman"/>
+    <w:p xmlns:wp14="http://schemas.microsoft.com/office/word/2010/wordml" wp14:textId="77777777">
+      <w:pPr>
+        <w:spacing w:after="0" w:line="240" w:lineRule="auto"/>
+        <w:rPr>
+          <w:rFonts w:ascii="Times New Roman" w:hAnsi="Times New Roman" w:eastAsia="Times New Roman" w:cs="Times New Roman"/>
+          <w:sz w:val="20"/>
+          <w:szCs w:val="20"/>
+        </w:rPr>
+      </w:pPr>
+      <w:proofErr w:type="gramStart"/>
+      <w:r>
+        <w:rPr>
+          <w:rFonts w:ascii="Times New Roman" w:hAnsi="Times New Roman" w:eastAsia="Times New Roman" w:cs="Times New Roman"/>
           <w:sz w:val="20"/>
           <w:szCs w:val="20"/>
         </w:rPr>
@@ -1493,26 +1493,26 @@
       <w:proofErr w:type="gramEnd"/>
       <w:r>
         <w:rPr>
-          <w:rFonts w:ascii="Times New Roman" w:eastAsia="Times New Roman" w:hAnsi="Times New Roman" w:cs="Times New Roman"/>
+          <w:rFonts w:ascii="Times New Roman" w:hAnsi="Times New Roman" w:eastAsia="Times New Roman" w:cs="Times New Roman"/>
           <w:sz w:val="20"/>
           <w:szCs w:val="20"/>
         </w:rPr>
         <w:t xml:space="preserve"> is already under immense </w:t>
       </w:r>
     </w:p>
-    <w:p>
-      <w:pPr>
-        <w:spacing w:after="0" w:line="240" w:lineRule="auto"/>
-        <w:rPr>
-          <w:rFonts w:ascii="Times New Roman" w:eastAsia="Times New Roman" w:hAnsi="Times New Roman" w:cs="Times New Roman"/>
-          <w:sz w:val="20"/>
-          <w:szCs w:val="20"/>
-        </w:rPr>
-      </w:pPr>
-      <w:proofErr w:type="gramStart"/>
-      <w:r>
-        <w:rPr>
-          <w:rFonts w:ascii="Times New Roman" w:eastAsia="Times New Roman" w:hAnsi="Times New Roman" w:cs="Times New Roman"/>
+    <w:p xmlns:wp14="http://schemas.microsoft.com/office/word/2010/wordml" wp14:textId="77777777">
+      <w:pPr>
+        <w:spacing w:after="0" w:line="240" w:lineRule="auto"/>
+        <w:rPr>
+          <w:rFonts w:ascii="Times New Roman" w:hAnsi="Times New Roman" w:eastAsia="Times New Roman" w:cs="Times New Roman"/>
+          <w:sz w:val="20"/>
+          <w:szCs w:val="20"/>
+        </w:rPr>
+      </w:pPr>
+      <w:proofErr w:type="gramStart"/>
+      <w:r>
+        <w:rPr>
+          <w:rFonts w:ascii="Times New Roman" w:hAnsi="Times New Roman" w:eastAsia="Times New Roman" w:cs="Times New Roman"/>
           <w:sz w:val="20"/>
           <w:szCs w:val="20"/>
         </w:rPr>
@@ -1521,44 +1521,44 @@
       <w:proofErr w:type="gramEnd"/>
       <w:r>
         <w:rPr>
-          <w:rFonts w:ascii="Times New Roman" w:eastAsia="Times New Roman" w:hAnsi="Times New Roman" w:cs="Times New Roman"/>
+          <w:rFonts w:ascii="Times New Roman" w:hAnsi="Times New Roman" w:eastAsia="Times New Roman" w:cs="Times New Roman"/>
           <w:sz w:val="20"/>
           <w:szCs w:val="20"/>
         </w:rPr>
         <w:t xml:space="preserve">. It is small, weak, and isolated. </w:t>
       </w:r>
     </w:p>
-    <w:p>
-      <w:pPr>
-        <w:spacing w:after="0" w:line="240" w:lineRule="auto"/>
-        <w:rPr>
-          <w:rFonts w:ascii="Times New Roman" w:eastAsia="Times New Roman" w:hAnsi="Times New Roman" w:cs="Times New Roman"/>
-          <w:sz w:val="20"/>
-          <w:szCs w:val="20"/>
-        </w:rPr>
-      </w:pPr>
-      <w:r>
-        <w:rPr>
-          <w:rFonts w:ascii="Times New Roman" w:eastAsia="Times New Roman" w:hAnsi="Times New Roman" w:cs="Times New Roman"/>
+    <w:p xmlns:wp14="http://schemas.microsoft.com/office/word/2010/wordml" wp14:textId="77777777">
+      <w:pPr>
+        <w:spacing w:after="0" w:line="240" w:lineRule="auto"/>
+        <w:rPr>
+          <w:rFonts w:ascii="Times New Roman" w:hAnsi="Times New Roman" w:eastAsia="Times New Roman" w:cs="Times New Roman"/>
+          <w:sz w:val="20"/>
+          <w:szCs w:val="20"/>
+        </w:rPr>
+      </w:pPr>
+      <w:r>
+        <w:rPr>
+          <w:rFonts w:ascii="Times New Roman" w:hAnsi="Times New Roman" w:eastAsia="Times New Roman" w:cs="Times New Roman"/>
           <w:sz w:val="20"/>
           <w:szCs w:val="20"/>
         </w:rPr>
         <w:t xml:space="preserve">Political pressure, in the form of a U.N. </w:t>
       </w:r>
     </w:p>
-    <w:p>
-      <w:pPr>
-        <w:spacing w:after="0" w:line="240" w:lineRule="auto"/>
-        <w:rPr>
-          <w:rFonts w:ascii="Times New Roman" w:eastAsia="Times New Roman" w:hAnsi="Times New Roman" w:cs="Times New Roman"/>
-          <w:sz w:val="20"/>
-          <w:szCs w:val="20"/>
-        </w:rPr>
-      </w:pPr>
-      <w:proofErr w:type="gramStart"/>
-      <w:r>
-        <w:rPr>
-          <w:rFonts w:ascii="Times New Roman" w:eastAsia="Times New Roman" w:hAnsi="Times New Roman" w:cs="Times New Roman"/>
+    <w:p xmlns:wp14="http://schemas.microsoft.com/office/word/2010/wordml" wp14:textId="77777777">
+      <w:pPr>
+        <w:spacing w:after="0" w:line="240" w:lineRule="auto"/>
+        <w:rPr>
+          <w:rFonts w:ascii="Times New Roman" w:hAnsi="Times New Roman" w:eastAsia="Times New Roman" w:cs="Times New Roman"/>
+          <w:sz w:val="20"/>
+          <w:szCs w:val="20"/>
+        </w:rPr>
+      </w:pPr>
+      <w:proofErr w:type="gramStart"/>
+      <w:r>
+        <w:rPr>
+          <w:rFonts w:ascii="Times New Roman" w:hAnsi="Times New Roman" w:eastAsia="Times New Roman" w:cs="Times New Roman"/>
           <w:sz w:val="20"/>
           <w:szCs w:val="20"/>
         </w:rPr>
@@ -1568,26 +1568,26 @@
       <w:proofErr w:type="gramEnd"/>
       <w:r>
         <w:rPr>
-          <w:rFonts w:ascii="Times New Roman" w:eastAsia="Times New Roman" w:hAnsi="Times New Roman" w:cs="Times New Roman"/>
+          <w:rFonts w:ascii="Times New Roman" w:hAnsi="Times New Roman" w:eastAsia="Times New Roman" w:cs="Times New Roman"/>
           <w:sz w:val="20"/>
           <w:szCs w:val="20"/>
         </w:rPr>
         <w:t xml:space="preserve"> resolution condemning the violence and crackdown, has been </w:t>
       </w:r>
     </w:p>
-    <w:p>
-      <w:pPr>
-        <w:spacing w:after="0" w:line="240" w:lineRule="auto"/>
-        <w:rPr>
-          <w:rFonts w:ascii="Times New Roman" w:eastAsia="Times New Roman" w:hAnsi="Times New Roman" w:cs="Times New Roman"/>
-          <w:sz w:val="20"/>
-          <w:szCs w:val="20"/>
-        </w:rPr>
-      </w:pPr>
-      <w:proofErr w:type="gramStart"/>
-      <w:r>
-        <w:rPr>
-          <w:rFonts w:ascii="Times New Roman" w:eastAsia="Times New Roman" w:hAnsi="Times New Roman" w:cs="Times New Roman"/>
+    <w:p xmlns:wp14="http://schemas.microsoft.com/office/word/2010/wordml" wp14:textId="77777777">
+      <w:pPr>
+        <w:spacing w:after="0" w:line="240" w:lineRule="auto"/>
+        <w:rPr>
+          <w:rFonts w:ascii="Times New Roman" w:hAnsi="Times New Roman" w:eastAsia="Times New Roman" w:cs="Times New Roman"/>
+          <w:sz w:val="20"/>
+          <w:szCs w:val="20"/>
+        </w:rPr>
+      </w:pPr>
+      <w:proofErr w:type="gramStart"/>
+      <w:r>
+        <w:rPr>
+          <w:rFonts w:ascii="Times New Roman" w:hAnsi="Times New Roman" w:eastAsia="Times New Roman" w:cs="Times New Roman"/>
           <w:sz w:val="20"/>
           <w:szCs w:val="20"/>
         </w:rPr>
@@ -1596,26 +1596,26 @@
       <w:proofErr w:type="gramEnd"/>
       <w:r>
         <w:rPr>
-          <w:rFonts w:ascii="Times New Roman" w:eastAsia="Times New Roman" w:hAnsi="Times New Roman" w:cs="Times New Roman"/>
+          <w:rFonts w:ascii="Times New Roman" w:hAnsi="Times New Roman" w:eastAsia="Times New Roman" w:cs="Times New Roman"/>
           <w:sz w:val="20"/>
           <w:szCs w:val="20"/>
         </w:rPr>
         <w:t xml:space="preserve"> by Russia and China. And </w:t>
       </w:r>
     </w:p>
-    <w:p>
-      <w:pPr>
-        <w:spacing w:after="0" w:line="240" w:lineRule="auto"/>
-        <w:rPr>
-          <w:rFonts w:ascii="Times New Roman" w:eastAsia="Times New Roman" w:hAnsi="Times New Roman" w:cs="Times New Roman"/>
-          <w:sz w:val="20"/>
-          <w:szCs w:val="20"/>
-        </w:rPr>
-      </w:pPr>
-      <w:proofErr w:type="gramStart"/>
-      <w:r>
-        <w:rPr>
-          <w:rFonts w:ascii="Times New Roman" w:eastAsia="Times New Roman" w:hAnsi="Times New Roman" w:cs="Times New Roman"/>
+    <w:p xmlns:wp14="http://schemas.microsoft.com/office/word/2010/wordml" wp14:textId="77777777">
+      <w:pPr>
+        <w:spacing w:after="0" w:line="240" w:lineRule="auto"/>
+        <w:rPr>
+          <w:rFonts w:ascii="Times New Roman" w:hAnsi="Times New Roman" w:eastAsia="Times New Roman" w:cs="Times New Roman"/>
+          <w:sz w:val="20"/>
+          <w:szCs w:val="20"/>
+        </w:rPr>
+      </w:pPr>
+      <w:proofErr w:type="gramStart"/>
+      <w:r>
+        <w:rPr>
+          <w:rFonts w:ascii="Times New Roman" w:hAnsi="Times New Roman" w:eastAsia="Times New Roman" w:cs="Times New Roman"/>
           <w:sz w:val="20"/>
           <w:szCs w:val="20"/>
         </w:rPr>
@@ -1624,26 +1624,26 @@
       <w:proofErr w:type="gramEnd"/>
       <w:r>
         <w:rPr>
-          <w:rFonts w:ascii="Times New Roman" w:eastAsia="Times New Roman" w:hAnsi="Times New Roman" w:cs="Times New Roman"/>
+          <w:rFonts w:ascii="Times New Roman" w:hAnsi="Times New Roman" w:eastAsia="Times New Roman" w:cs="Times New Roman"/>
           <w:sz w:val="20"/>
           <w:szCs w:val="20"/>
         </w:rPr>
         <w:t xml:space="preserve"> is dread over what will happen </w:t>
       </w:r>
     </w:p>
-    <w:p>
-      <w:pPr>
-        <w:spacing w:after="0" w:line="240" w:lineRule="auto"/>
-        <w:rPr>
-          <w:rFonts w:ascii="Times New Roman" w:eastAsia="Times New Roman" w:hAnsi="Times New Roman" w:cs="Times New Roman"/>
-          <w:sz w:val="20"/>
-          <w:szCs w:val="20"/>
-        </w:rPr>
-      </w:pPr>
-      <w:proofErr w:type="gramStart"/>
-      <w:r>
-        <w:rPr>
-          <w:rFonts w:ascii="Times New Roman" w:eastAsia="Times New Roman" w:hAnsi="Times New Roman" w:cs="Times New Roman"/>
+    <w:p xmlns:wp14="http://schemas.microsoft.com/office/word/2010/wordml" wp14:textId="77777777">
+      <w:pPr>
+        <w:spacing w:after="0" w:line="240" w:lineRule="auto"/>
+        <w:rPr>
+          <w:rFonts w:ascii="Times New Roman" w:hAnsi="Times New Roman" w:eastAsia="Times New Roman" w:cs="Times New Roman"/>
+          <w:sz w:val="20"/>
+          <w:szCs w:val="20"/>
+        </w:rPr>
+      </w:pPr>
+      <w:proofErr w:type="gramStart"/>
+      <w:r>
+        <w:rPr>
+          <w:rFonts w:ascii="Times New Roman" w:hAnsi="Times New Roman" w:eastAsia="Times New Roman" w:cs="Times New Roman"/>
           <w:sz w:val="20"/>
           <w:szCs w:val="20"/>
         </w:rPr>
@@ -1652,62 +1652,62 @@
       <w:proofErr w:type="gramEnd"/>
       <w:r>
         <w:rPr>
-          <w:rFonts w:ascii="Times New Roman" w:eastAsia="Times New Roman" w:hAnsi="Times New Roman" w:cs="Times New Roman"/>
+          <w:rFonts w:ascii="Times New Roman" w:hAnsi="Times New Roman" w:eastAsia="Times New Roman" w:cs="Times New Roman"/>
           <w:sz w:val="20"/>
           <w:szCs w:val="20"/>
         </w:rPr>
         <w:t xml:space="preserve"> Assad falls, given the internal divisions between Sunni and Shia, </w:t>
       </w:r>
     </w:p>
-    <w:p>
-      <w:pPr>
-        <w:spacing w:after="0" w:line="240" w:lineRule="auto"/>
-        <w:rPr>
-          <w:rFonts w:ascii="Times New Roman" w:eastAsia="Times New Roman" w:hAnsi="Times New Roman" w:cs="Times New Roman"/>
-          <w:sz w:val="20"/>
-          <w:szCs w:val="20"/>
-        </w:rPr>
-      </w:pPr>
-      <w:r>
-        <w:rPr>
-          <w:rFonts w:ascii="Times New Roman" w:eastAsia="Times New Roman" w:hAnsi="Times New Roman" w:cs="Times New Roman"/>
+    <w:p xmlns:wp14="http://schemas.microsoft.com/office/word/2010/wordml" wp14:textId="77777777">
+      <w:pPr>
+        <w:spacing w:after="0" w:line="240" w:lineRule="auto"/>
+        <w:rPr>
+          <w:rFonts w:ascii="Times New Roman" w:hAnsi="Times New Roman" w:eastAsia="Times New Roman" w:cs="Times New Roman"/>
+          <w:sz w:val="20"/>
+          <w:szCs w:val="20"/>
+        </w:rPr>
+      </w:pPr>
+      <w:r>
+        <w:rPr>
+          <w:rFonts w:ascii="Times New Roman" w:hAnsi="Times New Roman" w:eastAsia="Times New Roman" w:cs="Times New Roman"/>
           <w:sz w:val="20"/>
           <w:szCs w:val="20"/>
         </w:rPr>
         <w:t xml:space="preserve">Muslim and Alawi, Christian and Druze. </w:t>
       </w:r>
     </w:p>
-    <w:p>
-      <w:pPr>
-        <w:spacing w:after="0" w:line="240" w:lineRule="auto"/>
-        <w:rPr>
-          <w:rFonts w:ascii="Times New Roman" w:eastAsia="Times New Roman" w:hAnsi="Times New Roman" w:cs="Times New Roman"/>
-          <w:sz w:val="20"/>
-          <w:szCs w:val="20"/>
-        </w:rPr>
-      </w:pPr>
-      <w:r>
-        <w:rPr>
-          <w:rFonts w:ascii="Times New Roman" w:eastAsia="Times New Roman" w:hAnsi="Times New Roman" w:cs="Times New Roman"/>
+    <w:p xmlns:wp14="http://schemas.microsoft.com/office/word/2010/wordml" wp14:textId="77777777">
+      <w:pPr>
+        <w:spacing w:after="0" w:line="240" w:lineRule="auto"/>
+        <w:rPr>
+          <w:rFonts w:ascii="Times New Roman" w:hAnsi="Times New Roman" w:eastAsia="Times New Roman" w:cs="Times New Roman"/>
+          <w:sz w:val="20"/>
+          <w:szCs w:val="20"/>
+        </w:rPr>
+      </w:pPr>
+      <w:r>
+        <w:rPr>
+          <w:rFonts w:ascii="Times New Roman" w:hAnsi="Times New Roman" w:eastAsia="Times New Roman" w:cs="Times New Roman"/>
           <w:sz w:val="20"/>
           <w:szCs w:val="20"/>
         </w:rPr>
         <w:t xml:space="preserve">The confessional and sectarian splits </w:t>
       </w:r>
     </w:p>
-    <w:p>
-      <w:pPr>
-        <w:spacing w:after="0" w:line="240" w:lineRule="auto"/>
-        <w:rPr>
-          <w:rFonts w:ascii="Times New Roman" w:eastAsia="Times New Roman" w:hAnsi="Times New Roman" w:cs="Times New Roman"/>
-          <w:sz w:val="20"/>
-          <w:szCs w:val="20"/>
-        </w:rPr>
-      </w:pPr>
-      <w:proofErr w:type="gramStart"/>
-      <w:r>
-        <w:rPr>
-          <w:rFonts w:ascii="Times New Roman" w:eastAsia="Times New Roman" w:hAnsi="Times New Roman" w:cs="Times New Roman"/>
+    <w:p xmlns:wp14="http://schemas.microsoft.com/office/word/2010/wordml" wp14:textId="77777777">
+      <w:pPr>
+        <w:spacing w:after="0" w:line="240" w:lineRule="auto"/>
+        <w:rPr>
+          <w:rFonts w:ascii="Times New Roman" w:hAnsi="Times New Roman" w:eastAsia="Times New Roman" w:cs="Times New Roman"/>
+          <w:sz w:val="20"/>
+          <w:szCs w:val="20"/>
+        </w:rPr>
+      </w:pPr>
+      <w:proofErr w:type="gramStart"/>
+      <w:r>
+        <w:rPr>
+          <w:rFonts w:ascii="Times New Roman" w:hAnsi="Times New Roman" w:eastAsia="Times New Roman" w:cs="Times New Roman"/>
           <w:sz w:val="20"/>
           <w:szCs w:val="20"/>
         </w:rPr>
@@ -1716,26 +1716,26 @@
       <w:proofErr w:type="gramEnd"/>
       <w:r>
         <w:rPr>
-          <w:rFonts w:ascii="Times New Roman" w:eastAsia="Times New Roman" w:hAnsi="Times New Roman" w:cs="Times New Roman"/>
+          <w:rFonts w:ascii="Times New Roman" w:hAnsi="Times New Roman" w:eastAsia="Times New Roman" w:cs="Times New Roman"/>
           <w:sz w:val="20"/>
           <w:szCs w:val="20"/>
         </w:rPr>
         <w:t xml:space="preserve"> as pronounced as in Lebanon, the </w:t>
       </w:r>
     </w:p>
-    <w:p>
-      <w:pPr>
-        <w:spacing w:after="0" w:line="240" w:lineRule="auto"/>
-        <w:rPr>
-          <w:rFonts w:ascii="Times New Roman" w:eastAsia="Times New Roman" w:hAnsi="Times New Roman" w:cs="Times New Roman"/>
-          <w:sz w:val="20"/>
-          <w:szCs w:val="20"/>
-        </w:rPr>
-      </w:pPr>
-      <w:proofErr w:type="gramStart"/>
-      <w:r>
-        <w:rPr>
-          <w:rFonts w:ascii="Times New Roman" w:eastAsia="Times New Roman" w:hAnsi="Times New Roman" w:cs="Times New Roman"/>
+    <w:p xmlns:wp14="http://schemas.microsoft.com/office/word/2010/wordml" wp14:textId="77777777">
+      <w:pPr>
+        <w:spacing w:after="0" w:line="240" w:lineRule="auto"/>
+        <w:rPr>
+          <w:rFonts w:ascii="Times New Roman" w:hAnsi="Times New Roman" w:eastAsia="Times New Roman" w:cs="Times New Roman"/>
+          <w:sz w:val="20"/>
+          <w:szCs w:val="20"/>
+        </w:rPr>
+      </w:pPr>
+      <w:proofErr w:type="gramStart"/>
+      <w:r>
+        <w:rPr>
+          <w:rFonts w:ascii="Times New Roman" w:hAnsi="Times New Roman" w:eastAsia="Times New Roman" w:cs="Times New Roman"/>
           <w:sz w:val="20"/>
           <w:szCs w:val="20"/>
         </w:rPr>
@@ -1744,44 +1744,44 @@
       <w:proofErr w:type="gramEnd"/>
       <w:r>
         <w:rPr>
-          <w:rFonts w:ascii="Times New Roman" w:eastAsia="Times New Roman" w:hAnsi="Times New Roman" w:cs="Times New Roman"/>
+          <w:rFonts w:ascii="Times New Roman" w:hAnsi="Times New Roman" w:eastAsia="Times New Roman" w:cs="Times New Roman"/>
           <w:sz w:val="20"/>
           <w:szCs w:val="20"/>
         </w:rPr>
         <w:t xml:space="preserve"> for large scale violence as great as Iraq. </w:t>
       </w:r>
     </w:p>
-    <w:p>
-      <w:pPr>
-        <w:spacing w:after="0" w:line="240" w:lineRule="auto"/>
-        <w:rPr>
-          <w:rFonts w:ascii="Times New Roman" w:eastAsia="Times New Roman" w:hAnsi="Times New Roman" w:cs="Times New Roman"/>
-          <w:sz w:val="20"/>
-          <w:szCs w:val="20"/>
-        </w:rPr>
-      </w:pPr>
-      <w:r>
-        <w:rPr>
-          <w:rFonts w:ascii="Times New Roman" w:eastAsia="Times New Roman" w:hAnsi="Times New Roman" w:cs="Times New Roman"/>
+    <w:p xmlns:wp14="http://schemas.microsoft.com/office/word/2010/wordml" wp14:textId="77777777">
+      <w:pPr>
+        <w:spacing w:after="0" w:line="240" w:lineRule="auto"/>
+        <w:rPr>
+          <w:rFonts w:ascii="Times New Roman" w:hAnsi="Times New Roman" w:eastAsia="Times New Roman" w:cs="Times New Roman"/>
+          <w:sz w:val="20"/>
+          <w:szCs w:val="20"/>
+        </w:rPr>
+      </w:pPr>
+      <w:r>
+        <w:rPr>
+          <w:rFonts w:ascii="Times New Roman" w:hAnsi="Times New Roman" w:eastAsia="Times New Roman" w:cs="Times New Roman"/>
           <w:sz w:val="20"/>
           <w:szCs w:val="20"/>
         </w:rPr>
         <w:t xml:space="preserve">The dangers are real, but the promise </w:t>
       </w:r>
     </w:p>
-    <w:p>
-      <w:pPr>
-        <w:spacing w:after="0" w:line="240" w:lineRule="auto"/>
-        <w:rPr>
-          <w:rFonts w:ascii="Times New Roman" w:eastAsia="Times New Roman" w:hAnsi="Times New Roman" w:cs="Times New Roman"/>
-          <w:sz w:val="20"/>
-          <w:szCs w:val="20"/>
-        </w:rPr>
-      </w:pPr>
-      <w:proofErr w:type="gramStart"/>
-      <w:r>
-        <w:rPr>
-          <w:rFonts w:ascii="Times New Roman" w:eastAsia="Times New Roman" w:hAnsi="Times New Roman" w:cs="Times New Roman"/>
+    <w:p xmlns:wp14="http://schemas.microsoft.com/office/word/2010/wordml" wp14:textId="77777777">
+      <w:pPr>
+        <w:spacing w:after="0" w:line="240" w:lineRule="auto"/>
+        <w:rPr>
+          <w:rFonts w:ascii="Times New Roman" w:hAnsi="Times New Roman" w:eastAsia="Times New Roman" w:cs="Times New Roman"/>
+          <w:sz w:val="20"/>
+          <w:szCs w:val="20"/>
+        </w:rPr>
+      </w:pPr>
+      <w:proofErr w:type="gramStart"/>
+      <w:r>
+        <w:rPr>
+          <w:rFonts w:ascii="Times New Roman" w:hAnsi="Times New Roman" w:eastAsia="Times New Roman" w:cs="Times New Roman"/>
           <w:sz w:val="20"/>
           <w:szCs w:val="20"/>
         </w:rPr>
@@ -1790,26 +1790,26 @@
       <w:proofErr w:type="gramEnd"/>
       <w:r>
         <w:rPr>
-          <w:rFonts w:ascii="Times New Roman" w:eastAsia="Times New Roman" w:hAnsi="Times New Roman" w:cs="Times New Roman"/>
+          <w:rFonts w:ascii="Times New Roman" w:hAnsi="Times New Roman" w:eastAsia="Times New Roman" w:cs="Times New Roman"/>
           <w:sz w:val="20"/>
           <w:szCs w:val="20"/>
         </w:rPr>
         <w:t xml:space="preserve"> what began in Tunisia and is now </w:t>
       </w:r>
     </w:p>
-    <w:p>
-      <w:pPr>
-        <w:spacing w:after="0" w:line="240" w:lineRule="auto"/>
-        <w:rPr>
-          <w:rFonts w:ascii="Times New Roman" w:eastAsia="Times New Roman" w:hAnsi="Times New Roman" w:cs="Times New Roman"/>
-          <w:sz w:val="20"/>
-          <w:szCs w:val="20"/>
-        </w:rPr>
-      </w:pPr>
-      <w:proofErr w:type="gramStart"/>
-      <w:r>
-        <w:rPr>
-          <w:rFonts w:ascii="Times New Roman" w:eastAsia="Times New Roman" w:hAnsi="Times New Roman" w:cs="Times New Roman"/>
+    <w:p xmlns:wp14="http://schemas.microsoft.com/office/word/2010/wordml" wp14:textId="77777777">
+      <w:pPr>
+        <w:spacing w:after="0" w:line="240" w:lineRule="auto"/>
+        <w:rPr>
+          <w:rFonts w:ascii="Times New Roman" w:hAnsi="Times New Roman" w:eastAsia="Times New Roman" w:cs="Times New Roman"/>
+          <w:sz w:val="20"/>
+          <w:szCs w:val="20"/>
+        </w:rPr>
+      </w:pPr>
+      <w:proofErr w:type="gramStart"/>
+      <w:r>
+        <w:rPr>
+          <w:rFonts w:ascii="Times New Roman" w:hAnsi="Times New Roman" w:eastAsia="Times New Roman" w:cs="Times New Roman"/>
           <w:sz w:val="20"/>
           <w:szCs w:val="20"/>
         </w:rPr>
@@ -1818,26 +1818,26 @@
       <w:proofErr w:type="gramEnd"/>
       <w:r>
         <w:rPr>
-          <w:rFonts w:ascii="Times New Roman" w:eastAsia="Times New Roman" w:hAnsi="Times New Roman" w:cs="Times New Roman"/>
+          <w:rFonts w:ascii="Times New Roman" w:hAnsi="Times New Roman" w:eastAsia="Times New Roman" w:cs="Times New Roman"/>
           <w:sz w:val="20"/>
           <w:szCs w:val="20"/>
         </w:rPr>
         <w:t xml:space="preserve"> in Egypt and elsewhere is </w:t>
       </w:r>
     </w:p>
-    <w:p>
-      <w:pPr>
-        <w:spacing w:after="0" w:line="240" w:lineRule="auto"/>
-        <w:rPr>
-          <w:rFonts w:ascii="Times New Roman" w:eastAsia="Times New Roman" w:hAnsi="Times New Roman" w:cs="Times New Roman"/>
-          <w:sz w:val="20"/>
-          <w:szCs w:val="20"/>
-        </w:rPr>
-      </w:pPr>
-      <w:proofErr w:type="gramStart"/>
-      <w:r>
-        <w:rPr>
-          <w:rFonts w:ascii="Times New Roman" w:eastAsia="Times New Roman" w:hAnsi="Times New Roman" w:cs="Times New Roman"/>
+    <w:p xmlns:wp14="http://schemas.microsoft.com/office/word/2010/wordml" wp14:textId="77777777">
+      <w:pPr>
+        <w:spacing w:after="0" w:line="240" w:lineRule="auto"/>
+        <w:rPr>
+          <w:rFonts w:ascii="Times New Roman" w:hAnsi="Times New Roman" w:eastAsia="Times New Roman" w:cs="Times New Roman"/>
+          <w:sz w:val="20"/>
+          <w:szCs w:val="20"/>
+        </w:rPr>
+      </w:pPr>
+      <w:proofErr w:type="gramStart"/>
+      <w:r>
+        <w:rPr>
+          <w:rFonts w:ascii="Times New Roman" w:hAnsi="Times New Roman" w:eastAsia="Times New Roman" w:cs="Times New Roman"/>
           <w:sz w:val="20"/>
           <w:szCs w:val="20"/>
         </w:rPr>
@@ -1846,26 +1846,26 @@
       <w:proofErr w:type="gramEnd"/>
       <w:r>
         <w:rPr>
-          <w:rFonts w:ascii="Times New Roman" w:eastAsia="Times New Roman" w:hAnsi="Times New Roman" w:cs="Times New Roman"/>
+          <w:rFonts w:ascii="Times New Roman" w:hAnsi="Times New Roman" w:eastAsia="Times New Roman" w:cs="Times New Roman"/>
           <w:sz w:val="20"/>
           <w:szCs w:val="20"/>
         </w:rPr>
         <w:t xml:space="preserve"> real. People of courage can determine their own destiny, and it need not </w:t>
       </w:r>
     </w:p>
-    <w:p>
-      <w:pPr>
-        <w:spacing w:after="0" w:line="240" w:lineRule="auto"/>
-        <w:rPr>
-          <w:rFonts w:ascii="Times New Roman" w:eastAsia="Times New Roman" w:hAnsi="Times New Roman" w:cs="Times New Roman"/>
-          <w:sz w:val="20"/>
-          <w:szCs w:val="20"/>
-        </w:rPr>
-      </w:pPr>
-      <w:proofErr w:type="gramStart"/>
-      <w:r>
-        <w:rPr>
-          <w:rFonts w:ascii="Times New Roman" w:eastAsia="Times New Roman" w:hAnsi="Times New Roman" w:cs="Times New Roman"/>
+    <w:p xmlns:wp14="http://schemas.microsoft.com/office/word/2010/wordml" wp14:textId="77777777">
+      <w:pPr>
+        <w:spacing w:after="0" w:line="240" w:lineRule="auto"/>
+        <w:rPr>
+          <w:rFonts w:ascii="Times New Roman" w:hAnsi="Times New Roman" w:eastAsia="Times New Roman" w:cs="Times New Roman"/>
+          <w:sz w:val="20"/>
+          <w:szCs w:val="20"/>
+        </w:rPr>
+      </w:pPr>
+      <w:proofErr w:type="gramStart"/>
+      <w:r>
+        <w:rPr>
+          <w:rFonts w:ascii="Times New Roman" w:hAnsi="Times New Roman" w:eastAsia="Times New Roman" w:cs="Times New Roman"/>
           <w:sz w:val="20"/>
           <w:szCs w:val="20"/>
         </w:rPr>
@@ -1874,18 +1874,18 @@
       <w:proofErr w:type="gramEnd"/>
       <w:r>
         <w:rPr>
-          <w:rFonts w:ascii="Times New Roman" w:eastAsia="Times New Roman" w:hAnsi="Times New Roman" w:cs="Times New Roman"/>
+          <w:rFonts w:ascii="Times New Roman" w:hAnsi="Times New Roman" w:eastAsia="Times New Roman" w:cs="Times New Roman"/>
           <w:sz w:val="20"/>
           <w:szCs w:val="20"/>
         </w:rPr>
         <w:t xml:space="preserve"> one of hereditary dictatorship, </w:t>
       </w:r>
     </w:p>
-    <w:p>
-      <w:pPr>
-        <w:spacing w:after="0" w:line="240" w:lineRule="auto"/>
-        <w:rPr>
-          <w:rFonts w:ascii="Times New Roman" w:eastAsia="Times New Roman" w:hAnsi="Times New Roman" w:cs="Times New Roman"/>
+    <w:p xmlns:wp14="http://schemas.microsoft.com/office/word/2010/wordml" wp14:textId="77777777">
+      <w:pPr>
+        <w:spacing w:after="0" w:line="240" w:lineRule="auto"/>
+        <w:rPr>
+          <w:rFonts w:ascii="Times New Roman" w:hAnsi="Times New Roman" w:eastAsia="Times New Roman" w:cs="Times New Roman"/>
           <w:sz w:val="20"/>
           <w:szCs w:val="20"/>
         </w:rPr>
@@ -1894,7 +1894,7 @@
       <w:proofErr w:type="gramStart"/>
       <w:r>
         <w:rPr>
-          <w:rFonts w:ascii="Times New Roman" w:eastAsia="Times New Roman" w:hAnsi="Times New Roman" w:cs="Times New Roman"/>
+          <w:rFonts w:ascii="Times New Roman" w:hAnsi="Times New Roman" w:eastAsia="Times New Roman" w:cs="Times New Roman"/>
           <w:sz w:val="20"/>
           <w:szCs w:val="20"/>
         </w:rPr>
@@ -1904,26 +1904,26 @@
       <w:proofErr w:type="gramEnd"/>
       <w:r>
         <w:rPr>
-          <w:rFonts w:ascii="Times New Roman" w:eastAsia="Times New Roman" w:hAnsi="Times New Roman" w:cs="Times New Roman"/>
+          <w:rFonts w:ascii="Times New Roman" w:hAnsi="Times New Roman" w:eastAsia="Times New Roman" w:cs="Times New Roman"/>
           <w:sz w:val="20"/>
           <w:szCs w:val="20"/>
         </w:rPr>
         <w:t xml:space="preserve">, or lack of opportunity and </w:t>
       </w:r>
     </w:p>
-    <w:p>
-      <w:pPr>
-        <w:spacing w:after="0" w:line="240" w:lineRule="auto"/>
-        <w:rPr>
-          <w:rFonts w:ascii="Times New Roman" w:eastAsia="Times New Roman" w:hAnsi="Times New Roman" w:cs="Times New Roman"/>
-          <w:sz w:val="20"/>
-          <w:szCs w:val="20"/>
-        </w:rPr>
-      </w:pPr>
-      <w:proofErr w:type="gramStart"/>
-      <w:r>
-        <w:rPr>
-          <w:rFonts w:ascii="Times New Roman" w:eastAsia="Times New Roman" w:hAnsi="Times New Roman" w:cs="Times New Roman"/>
+    <w:p xmlns:wp14="http://schemas.microsoft.com/office/word/2010/wordml" wp14:textId="77777777">
+      <w:pPr>
+        <w:spacing w:after="0" w:line="240" w:lineRule="auto"/>
+        <w:rPr>
+          <w:rFonts w:ascii="Times New Roman" w:hAnsi="Times New Roman" w:eastAsia="Times New Roman" w:cs="Times New Roman"/>
+          <w:sz w:val="20"/>
+          <w:szCs w:val="20"/>
+        </w:rPr>
+      </w:pPr>
+      <w:proofErr w:type="gramStart"/>
+      <w:r>
+        <w:rPr>
+          <w:rFonts w:ascii="Times New Roman" w:hAnsi="Times New Roman" w:eastAsia="Times New Roman" w:cs="Times New Roman"/>
           <w:sz w:val="20"/>
           <w:szCs w:val="20"/>
         </w:rPr>
@@ -1932,26 +1932,26 @@
       <w:proofErr w:type="gramEnd"/>
       <w:r>
         <w:rPr>
-          <w:rFonts w:ascii="Times New Roman" w:eastAsia="Times New Roman" w:hAnsi="Times New Roman" w:cs="Times New Roman"/>
+          <w:rFonts w:ascii="Times New Roman" w:hAnsi="Times New Roman" w:eastAsia="Times New Roman" w:cs="Times New Roman"/>
           <w:sz w:val="20"/>
           <w:szCs w:val="20"/>
         </w:rPr>
         <w:t xml:space="preserve">. In the Arab world, as elsewhere, people should be free to choose </w:t>
       </w:r>
     </w:p>
-    <w:p>
-      <w:pPr>
-        <w:spacing w:after="0" w:line="240" w:lineRule="auto"/>
-        <w:rPr>
-          <w:rFonts w:ascii="Times New Roman" w:eastAsia="Times New Roman" w:hAnsi="Times New Roman" w:cs="Times New Roman"/>
-          <w:sz w:val="20"/>
-          <w:szCs w:val="20"/>
-        </w:rPr>
-      </w:pPr>
-      <w:proofErr w:type="gramStart"/>
-      <w:r>
-        <w:rPr>
-          <w:rFonts w:ascii="Times New Roman" w:eastAsia="Times New Roman" w:hAnsi="Times New Roman" w:cs="Times New Roman"/>
+    <w:p xmlns:wp14="http://schemas.microsoft.com/office/word/2010/wordml" wp14:textId="77777777">
+      <w:pPr>
+        <w:spacing w:after="0" w:line="240" w:lineRule="auto"/>
+        <w:rPr>
+          <w:rFonts w:ascii="Times New Roman" w:hAnsi="Times New Roman" w:eastAsia="Times New Roman" w:cs="Times New Roman"/>
+          <w:sz w:val="20"/>
+          <w:szCs w:val="20"/>
+        </w:rPr>
+      </w:pPr>
+      <w:proofErr w:type="gramStart"/>
+      <w:r>
+        <w:rPr>
+          <w:rFonts w:ascii="Times New Roman" w:hAnsi="Times New Roman" w:eastAsia="Times New Roman" w:cs="Times New Roman"/>
           <w:sz w:val="20"/>
           <w:szCs w:val="20"/>
         </w:rPr>
@@ -1960,26 +1960,26 @@
       <w:proofErr w:type="gramEnd"/>
       <w:r>
         <w:rPr>
-          <w:rFonts w:ascii="Times New Roman" w:eastAsia="Times New Roman" w:hAnsi="Times New Roman" w:cs="Times New Roman"/>
+          <w:rFonts w:ascii="Times New Roman" w:hAnsi="Times New Roman" w:eastAsia="Times New Roman" w:cs="Times New Roman"/>
           <w:sz w:val="20"/>
           <w:szCs w:val="20"/>
         </w:rPr>
         <w:t xml:space="preserve"> own government to represent </w:t>
       </w:r>
     </w:p>
-    <w:p>
-      <w:pPr>
-        <w:spacing w:after="0" w:line="240" w:lineRule="auto"/>
-        <w:rPr>
-          <w:rFonts w:ascii="Times New Roman" w:eastAsia="Times New Roman" w:hAnsi="Times New Roman" w:cs="Times New Roman"/>
-          <w:sz w:val="20"/>
-          <w:szCs w:val="20"/>
-        </w:rPr>
-      </w:pPr>
-      <w:proofErr w:type="gramStart"/>
-      <w:r>
-        <w:rPr>
-          <w:rFonts w:ascii="Times New Roman" w:eastAsia="Times New Roman" w:hAnsi="Times New Roman" w:cs="Times New Roman"/>
+    <w:p xmlns:wp14="http://schemas.microsoft.com/office/word/2010/wordml" wp14:textId="77777777">
+      <w:pPr>
+        <w:spacing w:after="0" w:line="240" w:lineRule="auto"/>
+        <w:rPr>
+          <w:rFonts w:ascii="Times New Roman" w:hAnsi="Times New Roman" w:eastAsia="Times New Roman" w:cs="Times New Roman"/>
+          <w:sz w:val="20"/>
+          <w:szCs w:val="20"/>
+        </w:rPr>
+      </w:pPr>
+      <w:proofErr w:type="gramStart"/>
+      <w:r>
+        <w:rPr>
+          <w:rFonts w:ascii="Times New Roman" w:hAnsi="Times New Roman" w:eastAsia="Times New Roman" w:cs="Times New Roman"/>
           <w:sz w:val="20"/>
           <w:szCs w:val="20"/>
         </w:rPr>
@@ -1988,44 +1988,44 @@
       <w:proofErr w:type="gramEnd"/>
       <w:r>
         <w:rPr>
-          <w:rFonts w:ascii="Times New Roman" w:eastAsia="Times New Roman" w:hAnsi="Times New Roman" w:cs="Times New Roman"/>
+          <w:rFonts w:ascii="Times New Roman" w:hAnsi="Times New Roman" w:eastAsia="Times New Roman" w:cs="Times New Roman"/>
           <w:sz w:val="20"/>
           <w:szCs w:val="20"/>
         </w:rPr>
         <w:t xml:space="preserve"> and to chart peace with their neighbors. </w:t>
       </w:r>
     </w:p>
-    <w:p>
-      <w:pPr>
-        <w:spacing w:after="0" w:line="240" w:lineRule="auto"/>
-        <w:rPr>
-          <w:rFonts w:ascii="Times New Roman" w:eastAsia="Times New Roman" w:hAnsi="Times New Roman" w:cs="Times New Roman"/>
-          <w:sz w:val="20"/>
-          <w:szCs w:val="20"/>
-        </w:rPr>
-      </w:pPr>
-      <w:r>
-        <w:rPr>
-          <w:rFonts w:ascii="Times New Roman" w:eastAsia="Times New Roman" w:hAnsi="Times New Roman" w:cs="Times New Roman"/>
+    <w:p xmlns:wp14="http://schemas.microsoft.com/office/word/2010/wordml" wp14:textId="77777777">
+      <w:pPr>
+        <w:spacing w:after="0" w:line="240" w:lineRule="auto"/>
+        <w:rPr>
+          <w:rFonts w:ascii="Times New Roman" w:hAnsi="Times New Roman" w:eastAsia="Times New Roman" w:cs="Times New Roman"/>
+          <w:sz w:val="20"/>
+          <w:szCs w:val="20"/>
+        </w:rPr>
+      </w:pPr>
+      <w:r>
+        <w:rPr>
+          <w:rFonts w:ascii="Times New Roman" w:hAnsi="Times New Roman" w:eastAsia="Times New Roman" w:cs="Times New Roman"/>
           <w:sz w:val="20"/>
           <w:szCs w:val="20"/>
         </w:rPr>
         <w:t xml:space="preserve">To conclude otherwise means that we </w:t>
       </w:r>
     </w:p>
-    <w:p>
-      <w:pPr>
-        <w:spacing w:after="0" w:line="240" w:lineRule="auto"/>
-        <w:rPr>
-          <w:rFonts w:ascii="Times New Roman" w:eastAsia="Times New Roman" w:hAnsi="Times New Roman" w:cs="Times New Roman"/>
-          <w:sz w:val="20"/>
-          <w:szCs w:val="20"/>
-        </w:rPr>
-      </w:pPr>
-      <w:proofErr w:type="gramStart"/>
-      <w:r>
-        <w:rPr>
-          <w:rFonts w:ascii="Times New Roman" w:eastAsia="Times New Roman" w:hAnsi="Times New Roman" w:cs="Times New Roman"/>
+    <w:p xmlns:wp14="http://schemas.microsoft.com/office/word/2010/wordml" wp14:textId="77777777">
+      <w:pPr>
+        <w:spacing w:after="0" w:line="240" w:lineRule="auto"/>
+        <w:rPr>
+          <w:rFonts w:ascii="Times New Roman" w:hAnsi="Times New Roman" w:eastAsia="Times New Roman" w:cs="Times New Roman"/>
+          <w:sz w:val="20"/>
+          <w:szCs w:val="20"/>
+        </w:rPr>
+      </w:pPr>
+      <w:proofErr w:type="gramStart"/>
+      <w:r>
+        <w:rPr>
+          <w:rFonts w:ascii="Times New Roman" w:hAnsi="Times New Roman" w:eastAsia="Times New Roman" w:cs="Times New Roman"/>
           <w:sz w:val="20"/>
           <w:szCs w:val="20"/>
         </w:rPr>
@@ -2034,26 +2034,26 @@
       <w:proofErr w:type="gramEnd"/>
       <w:r>
         <w:rPr>
-          <w:rFonts w:ascii="Times New Roman" w:eastAsia="Times New Roman" w:hAnsi="Times New Roman" w:cs="Times New Roman"/>
+          <w:rFonts w:ascii="Times New Roman" w:hAnsi="Times New Roman" w:eastAsia="Times New Roman" w:cs="Times New Roman"/>
           <w:sz w:val="20"/>
           <w:szCs w:val="20"/>
         </w:rPr>
         <w:t xml:space="preserve"> tens of millions of people to </w:t>
       </w:r>
     </w:p>
-    <w:p>
-      <w:pPr>
-        <w:spacing w:after="0" w:line="240" w:lineRule="auto"/>
-        <w:rPr>
-          <w:rFonts w:ascii="Times New Roman" w:eastAsia="Times New Roman" w:hAnsi="Times New Roman" w:cs="Times New Roman"/>
-          <w:sz w:val="20"/>
-          <w:szCs w:val="20"/>
-        </w:rPr>
-      </w:pPr>
-      <w:proofErr w:type="gramStart"/>
-      <w:r>
-        <w:rPr>
-          <w:rFonts w:ascii="Times New Roman" w:eastAsia="Times New Roman" w:hAnsi="Times New Roman" w:cs="Times New Roman"/>
+    <w:p xmlns:wp14="http://schemas.microsoft.com/office/word/2010/wordml" wp14:textId="77777777">
+      <w:pPr>
+        <w:spacing w:after="0" w:line="240" w:lineRule="auto"/>
+        <w:rPr>
+          <w:rFonts w:ascii="Times New Roman" w:hAnsi="Times New Roman" w:eastAsia="Times New Roman" w:cs="Times New Roman"/>
+          <w:sz w:val="20"/>
+          <w:szCs w:val="20"/>
+        </w:rPr>
+      </w:pPr>
+      <w:proofErr w:type="gramStart"/>
+      <w:r>
+        <w:rPr>
+          <w:rFonts w:ascii="Times New Roman" w:hAnsi="Times New Roman" w:eastAsia="Times New Roman" w:cs="Times New Roman"/>
           <w:sz w:val="20"/>
           <w:szCs w:val="20"/>
         </w:rPr>
@@ -2062,26 +2062,26 @@
       <w:proofErr w:type="gramEnd"/>
       <w:r>
         <w:rPr>
-          <w:rFonts w:ascii="Times New Roman" w:eastAsia="Times New Roman" w:hAnsi="Times New Roman" w:cs="Times New Roman"/>
+          <w:rFonts w:ascii="Times New Roman" w:hAnsi="Times New Roman" w:eastAsia="Times New Roman" w:cs="Times New Roman"/>
           <w:sz w:val="20"/>
           <w:szCs w:val="20"/>
         </w:rPr>
         <w:t xml:space="preserve"> the capricious ruthlessness of </w:t>
       </w:r>
     </w:p>
-    <w:p>
-      <w:pPr>
-        <w:spacing w:after="0" w:line="240" w:lineRule="auto"/>
-        <w:rPr>
-          <w:rFonts w:ascii="Times New Roman" w:eastAsia="Times New Roman" w:hAnsi="Times New Roman" w:cs="Times New Roman"/>
-          <w:sz w:val="20"/>
-          <w:szCs w:val="20"/>
-        </w:rPr>
-      </w:pPr>
-      <w:proofErr w:type="gramStart"/>
-      <w:r>
-        <w:rPr>
-          <w:rFonts w:ascii="Times New Roman" w:eastAsia="Times New Roman" w:hAnsi="Times New Roman" w:cs="Times New Roman"/>
+    <w:p xmlns:wp14="http://schemas.microsoft.com/office/word/2010/wordml" wp14:textId="77777777">
+      <w:pPr>
+        <w:spacing w:after="0" w:line="240" w:lineRule="auto"/>
+        <w:rPr>
+          <w:rFonts w:ascii="Times New Roman" w:hAnsi="Times New Roman" w:eastAsia="Times New Roman" w:cs="Times New Roman"/>
+          <w:sz w:val="20"/>
+          <w:szCs w:val="20"/>
+        </w:rPr>
+      </w:pPr>
+      <w:proofErr w:type="gramStart"/>
+      <w:r>
+        <w:rPr>
+          <w:rFonts w:ascii="Times New Roman" w:hAnsi="Times New Roman" w:eastAsia="Times New Roman" w:cs="Times New Roman"/>
           <w:sz w:val="20"/>
           <w:szCs w:val="20"/>
         </w:rPr>
@@ -2090,26 +2090,26 @@
       <w:proofErr w:type="gramEnd"/>
       <w:r>
         <w:rPr>
-          <w:rFonts w:ascii="Times New Roman" w:eastAsia="Times New Roman" w:hAnsi="Times New Roman" w:cs="Times New Roman"/>
+          <w:rFonts w:ascii="Times New Roman" w:hAnsi="Times New Roman" w:eastAsia="Times New Roman" w:cs="Times New Roman"/>
           <w:sz w:val="20"/>
           <w:szCs w:val="20"/>
         </w:rPr>
         <w:t xml:space="preserve"> despots for generation after generation, or that we are willing to trade </w:t>
       </w:r>
     </w:p>
-    <w:p>
-      <w:pPr>
-        <w:spacing w:after="0" w:line="240" w:lineRule="auto"/>
-        <w:rPr>
-          <w:rFonts w:ascii="Times New Roman" w:eastAsia="Times New Roman" w:hAnsi="Times New Roman" w:cs="Times New Roman"/>
-          <w:sz w:val="20"/>
-          <w:szCs w:val="20"/>
-        </w:rPr>
-      </w:pPr>
-      <w:proofErr w:type="gramStart"/>
-      <w:r>
-        <w:rPr>
-          <w:rFonts w:ascii="Times New Roman" w:eastAsia="Times New Roman" w:hAnsi="Times New Roman" w:cs="Times New Roman"/>
+    <w:p xmlns:wp14="http://schemas.microsoft.com/office/word/2010/wordml" wp14:textId="77777777">
+      <w:pPr>
+        <w:spacing w:after="0" w:line="240" w:lineRule="auto"/>
+        <w:rPr>
+          <w:rFonts w:ascii="Times New Roman" w:hAnsi="Times New Roman" w:eastAsia="Times New Roman" w:cs="Times New Roman"/>
+          <w:sz w:val="20"/>
+          <w:szCs w:val="20"/>
+        </w:rPr>
+      </w:pPr>
+      <w:proofErr w:type="gramStart"/>
+      <w:r>
+        <w:rPr>
+          <w:rFonts w:ascii="Times New Roman" w:hAnsi="Times New Roman" w:eastAsia="Times New Roman" w:cs="Times New Roman"/>
           <w:sz w:val="20"/>
           <w:szCs w:val="20"/>
         </w:rPr>
@@ -2118,26 +2118,26 @@
       <w:proofErr w:type="gramEnd"/>
       <w:r>
         <w:rPr>
-          <w:rFonts w:ascii="Times New Roman" w:eastAsia="Times New Roman" w:hAnsi="Times New Roman" w:cs="Times New Roman"/>
+          <w:rFonts w:ascii="Times New Roman" w:hAnsi="Times New Roman" w:eastAsia="Times New Roman" w:cs="Times New Roman"/>
           <w:sz w:val="20"/>
           <w:szCs w:val="20"/>
         </w:rPr>
         <w:t xml:space="preserve"> illusion of stability for the harsh </w:t>
       </w:r>
     </w:p>
-    <w:p>
-      <w:pPr>
-        <w:spacing w:after="0" w:line="240" w:lineRule="auto"/>
-        <w:rPr>
-          <w:rFonts w:ascii="Times New Roman" w:eastAsia="Times New Roman" w:hAnsi="Times New Roman" w:cs="Times New Roman"/>
-          <w:sz w:val="20"/>
-          <w:szCs w:val="20"/>
-        </w:rPr>
-      </w:pPr>
-      <w:proofErr w:type="gramStart"/>
-      <w:r>
-        <w:rPr>
-          <w:rFonts w:ascii="Times New Roman" w:eastAsia="Times New Roman" w:hAnsi="Times New Roman" w:cs="Times New Roman"/>
+    <w:p xmlns:wp14="http://schemas.microsoft.com/office/word/2010/wordml" wp14:textId="77777777">
+      <w:pPr>
+        <w:spacing w:after="0" w:line="240" w:lineRule="auto"/>
+        <w:rPr>
+          <w:rFonts w:ascii="Times New Roman" w:hAnsi="Times New Roman" w:eastAsia="Times New Roman" w:cs="Times New Roman"/>
+          <w:sz w:val="20"/>
+          <w:szCs w:val="20"/>
+        </w:rPr>
+      </w:pPr>
+      <w:proofErr w:type="gramStart"/>
+      <w:r>
+        <w:rPr>
+          <w:rFonts w:ascii="Times New Roman" w:hAnsi="Times New Roman" w:eastAsia="Times New Roman" w:cs="Times New Roman"/>
           <w:sz w:val="20"/>
           <w:szCs w:val="20"/>
         </w:rPr>
@@ -2146,26 +2146,26 @@
       <w:proofErr w:type="gramEnd"/>
       <w:r>
         <w:rPr>
-          <w:rFonts w:ascii="Times New Roman" w:eastAsia="Times New Roman" w:hAnsi="Times New Roman" w:cs="Times New Roman"/>
+          <w:rFonts w:ascii="Times New Roman" w:hAnsi="Times New Roman" w:eastAsia="Times New Roman" w:cs="Times New Roman"/>
           <w:sz w:val="20"/>
           <w:szCs w:val="20"/>
         </w:rPr>
         <w:t xml:space="preserve"> of their suffering. That is not </w:t>
       </w:r>
     </w:p>
-    <w:p>
-      <w:pPr>
-        <w:spacing w:after="0" w:line="240" w:lineRule="auto"/>
-        <w:rPr>
-          <w:rFonts w:ascii="Times New Roman" w:eastAsia="Times New Roman" w:hAnsi="Times New Roman" w:cs="Times New Roman"/>
-          <w:sz w:val="20"/>
-          <w:szCs w:val="20"/>
-        </w:rPr>
-      </w:pPr>
-      <w:proofErr w:type="gramStart"/>
-      <w:r>
-        <w:rPr>
-          <w:rFonts w:ascii="Times New Roman" w:eastAsia="Times New Roman" w:hAnsi="Times New Roman" w:cs="Times New Roman"/>
+    <w:p xmlns:wp14="http://schemas.microsoft.com/office/word/2010/wordml" wp14:textId="77777777">
+      <w:pPr>
+        <w:spacing w:after="0" w:line="240" w:lineRule="auto"/>
+        <w:rPr>
+          <w:rFonts w:ascii="Times New Roman" w:hAnsi="Times New Roman" w:eastAsia="Times New Roman" w:cs="Times New Roman"/>
+          <w:sz w:val="20"/>
+          <w:szCs w:val="20"/>
+        </w:rPr>
+      </w:pPr>
+      <w:proofErr w:type="gramStart"/>
+      <w:r>
+        <w:rPr>
+          <w:rFonts w:ascii="Times New Roman" w:hAnsi="Times New Roman" w:eastAsia="Times New Roman" w:cs="Times New Roman"/>
           <w:sz w:val="20"/>
           <w:szCs w:val="20"/>
         </w:rPr>
@@ -2174,26 +2174,26 @@
       <w:proofErr w:type="gramEnd"/>
       <w:r>
         <w:rPr>
-          <w:rFonts w:ascii="Times New Roman" w:eastAsia="Times New Roman" w:hAnsi="Times New Roman" w:cs="Times New Roman"/>
+          <w:rFonts w:ascii="Times New Roman" w:hAnsi="Times New Roman" w:eastAsia="Times New Roman" w:cs="Times New Roman"/>
           <w:sz w:val="20"/>
           <w:szCs w:val="20"/>
         </w:rPr>
         <w:t xml:space="preserve"> choice we made for ourselves 235 years ago, and it is not one that we </w:t>
       </w:r>
     </w:p>
-    <w:p>
-      <w:pPr>
-        <w:spacing w:after="0" w:line="240" w:lineRule="auto"/>
-        <w:rPr>
-          <w:rFonts w:ascii="Times New Roman" w:eastAsia="Times New Roman" w:hAnsi="Times New Roman" w:cs="Times New Roman"/>
-          <w:sz w:val="20"/>
-          <w:szCs w:val="20"/>
-        </w:rPr>
-      </w:pPr>
-      <w:proofErr w:type="gramStart"/>
-      <w:r>
-        <w:rPr>
-          <w:rFonts w:ascii="Times New Roman" w:eastAsia="Times New Roman" w:hAnsi="Times New Roman" w:cs="Times New Roman"/>
+    <w:p xmlns:wp14="http://schemas.microsoft.com/office/word/2010/wordml" wp14:textId="77777777">
+      <w:pPr>
+        <w:spacing w:after="0" w:line="240" w:lineRule="auto"/>
+        <w:rPr>
+          <w:rFonts w:ascii="Times New Roman" w:hAnsi="Times New Roman" w:eastAsia="Times New Roman" w:cs="Times New Roman"/>
+          <w:sz w:val="20"/>
+          <w:szCs w:val="20"/>
+        </w:rPr>
+      </w:pPr>
+      <w:proofErr w:type="gramStart"/>
+      <w:r>
+        <w:rPr>
+          <w:rFonts w:ascii="Times New Roman" w:hAnsi="Times New Roman" w:eastAsia="Times New Roman" w:cs="Times New Roman"/>
           <w:sz w:val="20"/>
           <w:szCs w:val="20"/>
         </w:rPr>
@@ -2202,44 +2202,44 @@
       <w:proofErr w:type="gramEnd"/>
       <w:r>
         <w:rPr>
-          <w:rFonts w:ascii="Times New Roman" w:eastAsia="Times New Roman" w:hAnsi="Times New Roman" w:cs="Times New Roman"/>
+          <w:rFonts w:ascii="Times New Roman" w:hAnsi="Times New Roman" w:eastAsia="Times New Roman" w:cs="Times New Roman"/>
           <w:sz w:val="20"/>
           <w:szCs w:val="20"/>
         </w:rPr>
         <w:t xml:space="preserve"> presume to make for others. </w:t>
       </w:r>
     </w:p>
-    <w:p>
-      <w:pPr>
-        <w:spacing w:after="0" w:line="240" w:lineRule="auto"/>
-        <w:rPr>
-          <w:rFonts w:ascii="Times New Roman" w:eastAsia="Times New Roman" w:hAnsi="Times New Roman" w:cs="Times New Roman"/>
-          <w:sz w:val="20"/>
-          <w:szCs w:val="20"/>
-        </w:rPr>
-      </w:pPr>
-      <w:r>
-        <w:rPr>
-          <w:rFonts w:ascii="Times New Roman" w:eastAsia="Times New Roman" w:hAnsi="Times New Roman" w:cs="Times New Roman"/>
+    <w:p xmlns:wp14="http://schemas.microsoft.com/office/word/2010/wordml" wp14:textId="77777777">
+      <w:pPr>
+        <w:spacing w:after="0" w:line="240" w:lineRule="auto"/>
+        <w:rPr>
+          <w:rFonts w:ascii="Times New Roman" w:hAnsi="Times New Roman" w:eastAsia="Times New Roman" w:cs="Times New Roman"/>
+          <w:sz w:val="20"/>
+          <w:szCs w:val="20"/>
+        </w:rPr>
+      </w:pPr>
+      <w:r>
+        <w:rPr>
+          <w:rFonts w:ascii="Times New Roman" w:hAnsi="Times New Roman" w:eastAsia="Times New Roman" w:cs="Times New Roman"/>
           <w:sz w:val="20"/>
           <w:szCs w:val="20"/>
         </w:rPr>
         <w:t xml:space="preserve">Bashar Assad is a ruthless tyrant whose time has passed and who clings </w:t>
       </w:r>
     </w:p>
-    <w:p>
-      <w:pPr>
-        <w:spacing w:after="0" w:line="240" w:lineRule="auto"/>
-        <w:rPr>
-          <w:rFonts w:ascii="Times New Roman" w:eastAsia="Times New Roman" w:hAnsi="Times New Roman" w:cs="Times New Roman"/>
-          <w:sz w:val="20"/>
-          <w:szCs w:val="20"/>
-        </w:rPr>
-      </w:pPr>
-      <w:proofErr w:type="gramStart"/>
-      <w:r>
-        <w:rPr>
-          <w:rFonts w:ascii="Times New Roman" w:eastAsia="Times New Roman" w:hAnsi="Times New Roman" w:cs="Times New Roman"/>
+    <w:p xmlns:wp14="http://schemas.microsoft.com/office/word/2010/wordml" wp14:textId="77777777">
+      <w:pPr>
+        <w:spacing w:after="0" w:line="240" w:lineRule="auto"/>
+        <w:rPr>
+          <w:rFonts w:ascii="Times New Roman" w:hAnsi="Times New Roman" w:eastAsia="Times New Roman" w:cs="Times New Roman"/>
+          <w:sz w:val="20"/>
+          <w:szCs w:val="20"/>
+        </w:rPr>
+      </w:pPr>
+      <w:proofErr w:type="gramStart"/>
+      <w:r>
+        <w:rPr>
+          <w:rFonts w:ascii="Times New Roman" w:hAnsi="Times New Roman" w:eastAsia="Times New Roman" w:cs="Times New Roman"/>
           <w:sz w:val="20"/>
           <w:szCs w:val="20"/>
         </w:rPr>
@@ -2248,44 +2248,44 @@
       <w:proofErr w:type="gramEnd"/>
       <w:r>
         <w:rPr>
-          <w:rFonts w:ascii="Times New Roman" w:eastAsia="Times New Roman" w:hAnsi="Times New Roman" w:cs="Times New Roman"/>
+          <w:rFonts w:ascii="Times New Roman" w:hAnsi="Times New Roman" w:eastAsia="Times New Roman" w:cs="Times New Roman"/>
           <w:sz w:val="20"/>
           <w:szCs w:val="20"/>
         </w:rPr>
         <w:t xml:space="preserve"> power only by virtue of brutal force. </w:t>
       </w:r>
     </w:p>
-    <w:p>
-      <w:pPr>
-        <w:spacing w:after="0" w:line="240" w:lineRule="auto"/>
-        <w:rPr>
-          <w:rFonts w:ascii="Times New Roman" w:eastAsia="Times New Roman" w:hAnsi="Times New Roman" w:cs="Times New Roman"/>
-          <w:sz w:val="20"/>
-          <w:szCs w:val="20"/>
-        </w:rPr>
-      </w:pPr>
-      <w:r>
-        <w:rPr>
-          <w:rFonts w:ascii="Times New Roman" w:eastAsia="Times New Roman" w:hAnsi="Times New Roman" w:cs="Times New Roman"/>
+    <w:p xmlns:wp14="http://schemas.microsoft.com/office/word/2010/wordml" wp14:textId="77777777">
+      <w:pPr>
+        <w:spacing w:after="0" w:line="240" w:lineRule="auto"/>
+        <w:rPr>
+          <w:rFonts w:ascii="Times New Roman" w:hAnsi="Times New Roman" w:eastAsia="Times New Roman" w:cs="Times New Roman"/>
+          <w:sz w:val="20"/>
+          <w:szCs w:val="20"/>
+        </w:rPr>
+      </w:pPr>
+      <w:r>
+        <w:rPr>
+          <w:rFonts w:ascii="Times New Roman" w:hAnsi="Times New Roman" w:eastAsia="Times New Roman" w:cs="Times New Roman"/>
           <w:sz w:val="20"/>
           <w:szCs w:val="20"/>
         </w:rPr>
         <w:t xml:space="preserve">Our role and that of the international </w:t>
       </w:r>
     </w:p>
-    <w:p>
-      <w:pPr>
-        <w:spacing w:after="0" w:line="240" w:lineRule="auto"/>
-        <w:rPr>
-          <w:rFonts w:ascii="Times New Roman" w:eastAsia="Times New Roman" w:hAnsi="Times New Roman" w:cs="Times New Roman"/>
-          <w:sz w:val="20"/>
-          <w:szCs w:val="20"/>
-        </w:rPr>
-      </w:pPr>
-      <w:proofErr w:type="gramStart"/>
-      <w:r>
-        <w:rPr>
-          <w:rFonts w:ascii="Times New Roman" w:eastAsia="Times New Roman" w:hAnsi="Times New Roman" w:cs="Times New Roman"/>
+    <w:p xmlns:wp14="http://schemas.microsoft.com/office/word/2010/wordml" wp14:textId="77777777">
+      <w:pPr>
+        <w:spacing w:after="0" w:line="240" w:lineRule="auto"/>
+        <w:rPr>
+          <w:rFonts w:ascii="Times New Roman" w:hAnsi="Times New Roman" w:eastAsia="Times New Roman" w:cs="Times New Roman"/>
+          <w:sz w:val="20"/>
+          <w:szCs w:val="20"/>
+        </w:rPr>
+      </w:pPr>
+      <w:proofErr w:type="gramStart"/>
+      <w:r>
+        <w:rPr>
+          <w:rFonts w:ascii="Times New Roman" w:hAnsi="Times New Roman" w:eastAsia="Times New Roman" w:cs="Times New Roman"/>
           <w:sz w:val="20"/>
           <w:szCs w:val="20"/>
         </w:rPr>
@@ -2294,44 +2294,44 @@
       <w:proofErr w:type="gramEnd"/>
       <w:r>
         <w:rPr>
-          <w:rFonts w:ascii="Times New Roman" w:eastAsia="Times New Roman" w:hAnsi="Times New Roman" w:cs="Times New Roman"/>
+          <w:rFonts w:ascii="Times New Roman" w:hAnsi="Times New Roman" w:eastAsia="Times New Roman" w:cs="Times New Roman"/>
           <w:sz w:val="20"/>
           <w:szCs w:val="20"/>
         </w:rPr>
         <w:t xml:space="preserve"> should be to work with </w:t>
       </w:r>
     </w:p>
-    <w:p>
-      <w:pPr>
-        <w:spacing w:after="0" w:line="240" w:lineRule="auto"/>
-        <w:rPr>
-          <w:rFonts w:ascii="Times New Roman" w:eastAsia="Times New Roman" w:hAnsi="Times New Roman" w:cs="Times New Roman"/>
-          <w:sz w:val="20"/>
-          <w:szCs w:val="20"/>
-        </w:rPr>
-      </w:pPr>
-      <w:r>
-        <w:rPr>
-          <w:rFonts w:ascii="Times New Roman" w:eastAsia="Times New Roman" w:hAnsi="Times New Roman" w:cs="Times New Roman"/>
+    <w:p xmlns:wp14="http://schemas.microsoft.com/office/word/2010/wordml" wp14:textId="77777777">
+      <w:pPr>
+        <w:spacing w:after="0" w:line="240" w:lineRule="auto"/>
+        <w:rPr>
+          <w:rFonts w:ascii="Times New Roman" w:hAnsi="Times New Roman" w:eastAsia="Times New Roman" w:cs="Times New Roman"/>
+          <w:sz w:val="20"/>
+          <w:szCs w:val="20"/>
+        </w:rPr>
+      </w:pPr>
+      <w:r>
+        <w:rPr>
+          <w:rFonts w:ascii="Times New Roman" w:hAnsi="Times New Roman" w:eastAsia="Times New Roman" w:cs="Times New Roman"/>
           <w:sz w:val="20"/>
           <w:szCs w:val="20"/>
         </w:rPr>
         <w:t xml:space="preserve">Syrian opposition figures and others to </w:t>
       </w:r>
     </w:p>
-    <w:p>
-      <w:pPr>
-        <w:spacing w:after="0" w:line="240" w:lineRule="auto"/>
-        <w:rPr>
-          <w:rFonts w:ascii="Times New Roman" w:eastAsia="Times New Roman" w:hAnsi="Times New Roman" w:cs="Times New Roman"/>
-          <w:sz w:val="20"/>
-          <w:szCs w:val="20"/>
-        </w:rPr>
-      </w:pPr>
-      <w:proofErr w:type="gramStart"/>
-      <w:r>
-        <w:rPr>
-          <w:rFonts w:ascii="Times New Roman" w:eastAsia="Times New Roman" w:hAnsi="Times New Roman" w:cs="Times New Roman"/>
+    <w:p xmlns:wp14="http://schemas.microsoft.com/office/word/2010/wordml" wp14:textId="77777777">
+      <w:pPr>
+        <w:spacing w:after="0" w:line="240" w:lineRule="auto"/>
+        <w:rPr>
+          <w:rFonts w:ascii="Times New Roman" w:hAnsi="Times New Roman" w:eastAsia="Times New Roman" w:cs="Times New Roman"/>
+          <w:sz w:val="20"/>
+          <w:szCs w:val="20"/>
+        </w:rPr>
+      </w:pPr>
+      <w:proofErr w:type="gramStart"/>
+      <w:r>
+        <w:rPr>
+          <w:rFonts w:ascii="Times New Roman" w:hAnsi="Times New Roman" w:eastAsia="Times New Roman" w:cs="Times New Roman"/>
           <w:sz w:val="20"/>
           <w:szCs w:val="20"/>
         </w:rPr>
@@ -2340,26 +2340,26 @@
       <w:proofErr w:type="gramEnd"/>
       <w:r>
         <w:rPr>
-          <w:rFonts w:ascii="Times New Roman" w:eastAsia="Times New Roman" w:hAnsi="Times New Roman" w:cs="Times New Roman"/>
+          <w:rFonts w:ascii="Times New Roman" w:hAnsi="Times New Roman" w:eastAsia="Times New Roman" w:cs="Times New Roman"/>
           <w:sz w:val="20"/>
           <w:szCs w:val="20"/>
         </w:rPr>
         <w:t xml:space="preserve"> a negotiated transition to a </w:t>
       </w:r>
     </w:p>
-    <w:p>
-      <w:pPr>
-        <w:spacing w:after="0" w:line="240" w:lineRule="auto"/>
-        <w:rPr>
-          <w:rFonts w:ascii="Times New Roman" w:eastAsia="Times New Roman" w:hAnsi="Times New Roman" w:cs="Times New Roman"/>
-          <w:sz w:val="20"/>
-          <w:szCs w:val="20"/>
-        </w:rPr>
-      </w:pPr>
-      <w:proofErr w:type="gramStart"/>
-      <w:r>
-        <w:rPr>
-          <w:rFonts w:ascii="Times New Roman" w:eastAsia="Times New Roman" w:hAnsi="Times New Roman" w:cs="Times New Roman"/>
+    <w:p xmlns:wp14="http://schemas.microsoft.com/office/word/2010/wordml" wp14:textId="77777777">
+      <w:pPr>
+        <w:spacing w:after="0" w:line="240" w:lineRule="auto"/>
+        <w:rPr>
+          <w:rFonts w:ascii="Times New Roman" w:hAnsi="Times New Roman" w:eastAsia="Times New Roman" w:cs="Times New Roman"/>
+          <w:sz w:val="20"/>
+          <w:szCs w:val="20"/>
+        </w:rPr>
+      </w:pPr>
+      <w:proofErr w:type="gramStart"/>
+      <w:r>
+        <w:rPr>
+          <w:rFonts w:ascii="Times New Roman" w:hAnsi="Times New Roman" w:eastAsia="Times New Roman" w:cs="Times New Roman"/>
           <w:sz w:val="20"/>
           <w:szCs w:val="20"/>
         </w:rPr>
@@ -2368,26 +2368,26 @@
       <w:proofErr w:type="gramEnd"/>
       <w:r>
         <w:rPr>
-          <w:rFonts w:ascii="Times New Roman" w:eastAsia="Times New Roman" w:hAnsi="Times New Roman" w:cs="Times New Roman"/>
+          <w:rFonts w:ascii="Times New Roman" w:hAnsi="Times New Roman" w:eastAsia="Times New Roman" w:cs="Times New Roman"/>
           <w:sz w:val="20"/>
           <w:szCs w:val="20"/>
         </w:rPr>
         <w:t xml:space="preserve"> Syrian Government that will represent all Syrians and prevent the </w:t>
       </w:r>
     </w:p>
-    <w:p>
-      <w:pPr>
-        <w:spacing w:after="0" w:line="240" w:lineRule="auto"/>
-        <w:rPr>
-          <w:rFonts w:ascii="Times New Roman" w:eastAsia="Times New Roman" w:hAnsi="Times New Roman" w:cs="Times New Roman"/>
-          <w:sz w:val="20"/>
-          <w:szCs w:val="20"/>
-        </w:rPr>
-      </w:pPr>
-      <w:proofErr w:type="gramStart"/>
-      <w:r>
-        <w:rPr>
-          <w:rFonts w:ascii="Times New Roman" w:eastAsia="Times New Roman" w:hAnsi="Times New Roman" w:cs="Times New Roman"/>
+    <w:p xmlns:wp14="http://schemas.microsoft.com/office/word/2010/wordml" wp14:textId="77777777">
+      <w:pPr>
+        <w:spacing w:after="0" w:line="240" w:lineRule="auto"/>
+        <w:rPr>
+          <w:rFonts w:ascii="Times New Roman" w:hAnsi="Times New Roman" w:eastAsia="Times New Roman" w:cs="Times New Roman"/>
+          <w:sz w:val="20"/>
+          <w:szCs w:val="20"/>
+        </w:rPr>
+      </w:pPr>
+      <w:proofErr w:type="gramStart"/>
+      <w:r>
+        <w:rPr>
+          <w:rFonts w:ascii="Times New Roman" w:hAnsi="Times New Roman" w:eastAsia="Times New Roman" w:cs="Times New Roman"/>
           <w:sz w:val="20"/>
           <w:szCs w:val="20"/>
         </w:rPr>
@@ -2396,26 +2396,26 @@
       <w:proofErr w:type="gramEnd"/>
       <w:r>
         <w:rPr>
-          <w:rFonts w:ascii="Times New Roman" w:eastAsia="Times New Roman" w:hAnsi="Times New Roman" w:cs="Times New Roman"/>
+          <w:rFonts w:ascii="Times New Roman" w:hAnsi="Times New Roman" w:eastAsia="Times New Roman" w:cs="Times New Roman"/>
           <w:sz w:val="20"/>
           <w:szCs w:val="20"/>
         </w:rPr>
         <w:t xml:space="preserve"> in of one set of thugs for another. The Arab Spring cannot be allowed to fail because of brutal repression, the specter of religious fanaticism, a fear of the unknown, or the </w:t>
       </w:r>
     </w:p>
-    <w:p>
-      <w:pPr>
-        <w:spacing w:after="0" w:line="240" w:lineRule="auto"/>
-        <w:rPr>
-          <w:rFonts w:ascii="Times New Roman" w:eastAsia="Times New Roman" w:hAnsi="Times New Roman" w:cs="Times New Roman"/>
-          <w:sz w:val="20"/>
-          <w:szCs w:val="20"/>
-        </w:rPr>
-      </w:pPr>
-      <w:proofErr w:type="gramStart"/>
-      <w:r>
-        <w:rPr>
-          <w:rFonts w:ascii="Times New Roman" w:eastAsia="Times New Roman" w:hAnsi="Times New Roman" w:cs="Times New Roman"/>
+    <w:p xmlns:wp14="http://schemas.microsoft.com/office/word/2010/wordml" wp14:textId="77777777">
+      <w:pPr>
+        <w:spacing w:after="0" w:line="240" w:lineRule="auto"/>
+        <w:rPr>
+          <w:rFonts w:ascii="Times New Roman" w:hAnsi="Times New Roman" w:eastAsia="Times New Roman" w:cs="Times New Roman"/>
+          <w:sz w:val="20"/>
+          <w:szCs w:val="20"/>
+        </w:rPr>
+      </w:pPr>
+      <w:proofErr w:type="gramStart"/>
+      <w:r>
+        <w:rPr>
+          <w:rFonts w:ascii="Times New Roman" w:hAnsi="Times New Roman" w:eastAsia="Times New Roman" w:cs="Times New Roman"/>
           <w:sz w:val="20"/>
           <w:szCs w:val="20"/>
         </w:rPr>
@@ -2424,44 +2424,44 @@
       <w:proofErr w:type="gramEnd"/>
       <w:r>
         <w:rPr>
-          <w:rFonts w:ascii="Times New Roman" w:eastAsia="Times New Roman" w:hAnsi="Times New Roman" w:cs="Times New Roman"/>
+          <w:rFonts w:ascii="Times New Roman" w:hAnsi="Times New Roman" w:eastAsia="Times New Roman" w:cs="Times New Roman"/>
           <w:sz w:val="20"/>
           <w:szCs w:val="20"/>
         </w:rPr>
         <w:t xml:space="preserve"> born of unmet expectations. </w:t>
       </w:r>
     </w:p>
-    <w:p>
-      <w:pPr>
-        <w:spacing w:after="0" w:line="240" w:lineRule="auto"/>
-        <w:rPr>
-          <w:rFonts w:ascii="Times New Roman" w:eastAsia="Times New Roman" w:hAnsi="Times New Roman" w:cs="Times New Roman"/>
-          <w:sz w:val="20"/>
-          <w:szCs w:val="20"/>
-        </w:rPr>
-      </w:pPr>
-      <w:r>
-        <w:rPr>
-          <w:rFonts w:ascii="Times New Roman" w:eastAsia="Times New Roman" w:hAnsi="Times New Roman" w:cs="Times New Roman"/>
+    <w:p xmlns:wp14="http://schemas.microsoft.com/office/word/2010/wordml" wp14:textId="77777777">
+      <w:pPr>
+        <w:spacing w:after="0" w:line="240" w:lineRule="auto"/>
+        <w:rPr>
+          <w:rFonts w:ascii="Times New Roman" w:hAnsi="Times New Roman" w:eastAsia="Times New Roman" w:cs="Times New Roman"/>
+          <w:sz w:val="20"/>
+          <w:szCs w:val="20"/>
+        </w:rPr>
+      </w:pPr>
+      <w:r>
+        <w:rPr>
+          <w:rFonts w:ascii="Times New Roman" w:hAnsi="Times New Roman" w:eastAsia="Times New Roman" w:cs="Times New Roman"/>
           <w:sz w:val="20"/>
           <w:szCs w:val="20"/>
         </w:rPr>
         <w:t xml:space="preserve">The region’s many millions must have </w:t>
       </w:r>
     </w:p>
-    <w:p>
-      <w:pPr>
-        <w:spacing w:after="0" w:line="240" w:lineRule="auto"/>
-        <w:rPr>
-          <w:rFonts w:ascii="Times New Roman" w:eastAsia="Times New Roman" w:hAnsi="Times New Roman" w:cs="Times New Roman"/>
-          <w:sz w:val="20"/>
-          <w:szCs w:val="20"/>
-        </w:rPr>
-      </w:pPr>
-      <w:proofErr w:type="gramStart"/>
-      <w:r>
-        <w:rPr>
-          <w:rFonts w:ascii="Times New Roman" w:eastAsia="Times New Roman" w:hAnsi="Times New Roman" w:cs="Times New Roman"/>
+    <w:p xmlns:wp14="http://schemas.microsoft.com/office/word/2010/wordml" wp14:textId="77777777">
+      <w:pPr>
+        <w:spacing w:after="0" w:line="240" w:lineRule="auto"/>
+        <w:rPr>
+          <w:rFonts w:ascii="Times New Roman" w:hAnsi="Times New Roman" w:eastAsia="Times New Roman" w:cs="Times New Roman"/>
+          <w:sz w:val="20"/>
+          <w:szCs w:val="20"/>
+        </w:rPr>
+      </w:pPr>
+      <w:proofErr w:type="gramStart"/>
+      <w:r>
+        <w:rPr>
+          <w:rFonts w:ascii="Times New Roman" w:hAnsi="Times New Roman" w:eastAsia="Times New Roman" w:cs="Times New Roman"/>
           <w:sz w:val="20"/>
           <w:szCs w:val="20"/>
         </w:rPr>
@@ -2470,44 +2470,44 @@
       <w:proofErr w:type="gramEnd"/>
       <w:r>
         <w:rPr>
-          <w:rFonts w:ascii="Times New Roman" w:eastAsia="Times New Roman" w:hAnsi="Times New Roman" w:cs="Times New Roman"/>
+          <w:rFonts w:ascii="Times New Roman" w:hAnsi="Times New Roman" w:eastAsia="Times New Roman" w:cs="Times New Roman"/>
           <w:sz w:val="20"/>
           <w:szCs w:val="20"/>
         </w:rPr>
         <w:t xml:space="preserve"> freedom to write a new chapter for themselves and their posterity. </w:t>
       </w:r>
     </w:p>
-    <w:p>
-      <w:pPr>
-        <w:spacing w:after="0" w:line="240" w:lineRule="auto"/>
-        <w:rPr>
-          <w:rFonts w:ascii="Times New Roman" w:eastAsia="Times New Roman" w:hAnsi="Times New Roman" w:cs="Times New Roman"/>
-          <w:sz w:val="20"/>
-          <w:szCs w:val="20"/>
-        </w:rPr>
-      </w:pPr>
-      <w:r>
-        <w:rPr>
-          <w:rFonts w:ascii="Times New Roman" w:eastAsia="Times New Roman" w:hAnsi="Times New Roman" w:cs="Times New Roman"/>
+    <w:p xmlns:wp14="http://schemas.microsoft.com/office/word/2010/wordml" wp14:textId="77777777">
+      <w:pPr>
+        <w:spacing w:after="0" w:line="240" w:lineRule="auto"/>
+        <w:rPr>
+          <w:rFonts w:ascii="Times New Roman" w:hAnsi="Times New Roman" w:eastAsia="Times New Roman" w:cs="Times New Roman"/>
+          <w:sz w:val="20"/>
+          <w:szCs w:val="20"/>
+        </w:rPr>
+      </w:pPr>
+      <w:r>
+        <w:rPr>
+          <w:rFonts w:ascii="Times New Roman" w:hAnsi="Times New Roman" w:eastAsia="Times New Roman" w:cs="Times New Roman"/>
           <w:sz w:val="20"/>
           <w:szCs w:val="20"/>
         </w:rPr>
         <w:t xml:space="preserve">In this, the younger Assad has taken a page </w:t>
       </w:r>
     </w:p>
-    <w:p>
-      <w:pPr>
-        <w:spacing w:after="0" w:line="240" w:lineRule="auto"/>
-        <w:rPr>
-          <w:rFonts w:ascii="Times New Roman" w:eastAsia="Times New Roman" w:hAnsi="Times New Roman" w:cs="Times New Roman"/>
-          <w:sz w:val="20"/>
-          <w:szCs w:val="20"/>
-        </w:rPr>
-      </w:pPr>
-      <w:proofErr w:type="gramStart"/>
-      <w:r>
-        <w:rPr>
-          <w:rFonts w:ascii="Times New Roman" w:eastAsia="Times New Roman" w:hAnsi="Times New Roman" w:cs="Times New Roman"/>
+    <w:p xmlns:wp14="http://schemas.microsoft.com/office/word/2010/wordml" wp14:textId="77777777">
+      <w:pPr>
+        <w:spacing w:after="0" w:line="240" w:lineRule="auto"/>
+        <w:rPr>
+          <w:rFonts w:ascii="Times New Roman" w:hAnsi="Times New Roman" w:eastAsia="Times New Roman" w:cs="Times New Roman"/>
+          <w:sz w:val="20"/>
+          <w:szCs w:val="20"/>
+        </w:rPr>
+      </w:pPr>
+      <w:proofErr w:type="gramStart"/>
+      <w:r>
+        <w:rPr>
+          <w:rFonts w:ascii="Times New Roman" w:hAnsi="Times New Roman" w:eastAsia="Times New Roman" w:cs="Times New Roman"/>
           <w:sz w:val="20"/>
           <w:szCs w:val="20"/>
         </w:rPr>
@@ -2516,62 +2516,62 @@
       <w:proofErr w:type="gramEnd"/>
       <w:r>
         <w:rPr>
-          <w:rFonts w:ascii="Times New Roman" w:eastAsia="Times New Roman" w:hAnsi="Times New Roman" w:cs="Times New Roman"/>
+          <w:rFonts w:ascii="Times New Roman" w:hAnsi="Times New Roman" w:eastAsia="Times New Roman" w:cs="Times New Roman"/>
           <w:sz w:val="20"/>
           <w:szCs w:val="20"/>
         </w:rPr>
         <w:t xml:space="preserve"> his father, who unleashed his troops in </w:t>
       </w:r>
     </w:p>
-    <w:p>
-      <w:pPr>
-        <w:spacing w:after="0" w:line="240" w:lineRule="auto"/>
-        <w:rPr>
-          <w:rFonts w:ascii="Times New Roman" w:eastAsia="Times New Roman" w:hAnsi="Times New Roman" w:cs="Times New Roman"/>
-          <w:sz w:val="20"/>
-          <w:szCs w:val="20"/>
-        </w:rPr>
-      </w:pPr>
-      <w:r>
-        <w:rPr>
-          <w:rFonts w:ascii="Times New Roman" w:eastAsia="Times New Roman" w:hAnsi="Times New Roman" w:cs="Times New Roman"/>
+    <w:p xmlns:wp14="http://schemas.microsoft.com/office/word/2010/wordml" wp14:textId="77777777">
+      <w:pPr>
+        <w:spacing w:after="0" w:line="240" w:lineRule="auto"/>
+        <w:rPr>
+          <w:rFonts w:ascii="Times New Roman" w:hAnsi="Times New Roman" w:eastAsia="Times New Roman" w:cs="Times New Roman"/>
+          <w:sz w:val="20"/>
+          <w:szCs w:val="20"/>
+        </w:rPr>
+      </w:pPr>
+      <w:r>
+        <w:rPr>
+          <w:rFonts w:ascii="Times New Roman" w:hAnsi="Times New Roman" w:eastAsia="Times New Roman" w:cs="Times New Roman"/>
           <w:sz w:val="20"/>
           <w:szCs w:val="20"/>
         </w:rPr>
         <w:t xml:space="preserve">1982 to suppress a revolt by the Muslim </w:t>
       </w:r>
     </w:p>
-    <w:p>
-      <w:pPr>
-        <w:spacing w:after="0" w:line="240" w:lineRule="auto"/>
-        <w:rPr>
-          <w:rFonts w:ascii="Times New Roman" w:eastAsia="Times New Roman" w:hAnsi="Times New Roman" w:cs="Times New Roman"/>
-          <w:sz w:val="20"/>
-          <w:szCs w:val="20"/>
-        </w:rPr>
-      </w:pPr>
-      <w:r>
-        <w:rPr>
-          <w:rFonts w:ascii="Times New Roman" w:eastAsia="Times New Roman" w:hAnsi="Times New Roman" w:cs="Times New Roman"/>
+    <w:p xmlns:wp14="http://schemas.microsoft.com/office/word/2010/wordml" wp14:textId="77777777">
+      <w:pPr>
+        <w:spacing w:after="0" w:line="240" w:lineRule="auto"/>
+        <w:rPr>
+          <w:rFonts w:ascii="Times New Roman" w:hAnsi="Times New Roman" w:eastAsia="Times New Roman" w:cs="Times New Roman"/>
+          <w:sz w:val="20"/>
+          <w:szCs w:val="20"/>
+        </w:rPr>
+      </w:pPr>
+      <w:r>
+        <w:rPr>
+          <w:rFonts w:ascii="Times New Roman" w:hAnsi="Times New Roman" w:eastAsia="Times New Roman" w:cs="Times New Roman"/>
           <w:sz w:val="20"/>
           <w:szCs w:val="20"/>
         </w:rPr>
         <w:t xml:space="preserve">Brotherhood in the city of Hama, an offensive </w:t>
       </w:r>
     </w:p>
-    <w:p>
-      <w:pPr>
-        <w:spacing w:after="0" w:line="240" w:lineRule="auto"/>
-        <w:rPr>
-          <w:rFonts w:ascii="Times New Roman" w:eastAsia="Times New Roman" w:hAnsi="Times New Roman" w:cs="Times New Roman"/>
-          <w:sz w:val="20"/>
-          <w:szCs w:val="20"/>
-        </w:rPr>
-      </w:pPr>
-      <w:proofErr w:type="gramStart"/>
-      <w:r>
-        <w:rPr>
-          <w:rFonts w:ascii="Times New Roman" w:eastAsia="Times New Roman" w:hAnsi="Times New Roman" w:cs="Times New Roman"/>
+    <w:p xmlns:wp14="http://schemas.microsoft.com/office/word/2010/wordml" wp14:textId="77777777">
+      <w:pPr>
+        <w:spacing w:after="0" w:line="240" w:lineRule="auto"/>
+        <w:rPr>
+          <w:rFonts w:ascii="Times New Roman" w:hAnsi="Times New Roman" w:eastAsia="Times New Roman" w:cs="Times New Roman"/>
+          <w:sz w:val="20"/>
+          <w:szCs w:val="20"/>
+        </w:rPr>
+      </w:pPr>
+      <w:proofErr w:type="gramStart"/>
+      <w:r>
+        <w:rPr>
+          <w:rFonts w:ascii="Times New Roman" w:hAnsi="Times New Roman" w:eastAsia="Times New Roman" w:cs="Times New Roman"/>
           <w:sz w:val="20"/>
           <w:szCs w:val="20"/>
         </w:rPr>
@@ -2580,26 +2580,26 @@
       <w:proofErr w:type="gramEnd"/>
       <w:r>
         <w:rPr>
-          <w:rFonts w:ascii="Times New Roman" w:eastAsia="Times New Roman" w:hAnsi="Times New Roman" w:cs="Times New Roman"/>
+          <w:rFonts w:ascii="Times New Roman" w:hAnsi="Times New Roman" w:eastAsia="Times New Roman" w:cs="Times New Roman"/>
           <w:sz w:val="20"/>
           <w:szCs w:val="20"/>
         </w:rPr>
         <w:t xml:space="preserve"> may have cost as many as 20,000 civilian </w:t>
       </w:r>
     </w:p>
-    <w:p>
-      <w:pPr>
-        <w:spacing w:after="0" w:line="240" w:lineRule="auto"/>
-        <w:rPr>
-          <w:rFonts w:ascii="Times New Roman" w:eastAsia="Times New Roman" w:hAnsi="Times New Roman" w:cs="Times New Roman"/>
-          <w:sz w:val="20"/>
-          <w:szCs w:val="20"/>
-        </w:rPr>
-      </w:pPr>
-      <w:proofErr w:type="gramStart"/>
-      <w:r>
-        <w:rPr>
-          <w:rFonts w:ascii="Times New Roman" w:eastAsia="Times New Roman" w:hAnsi="Times New Roman" w:cs="Times New Roman"/>
+    <w:p xmlns:wp14="http://schemas.microsoft.com/office/word/2010/wordml" wp14:textId="77777777">
+      <w:pPr>
+        <w:spacing w:after="0" w:line="240" w:lineRule="auto"/>
+        <w:rPr>
+          <w:rFonts w:ascii="Times New Roman" w:hAnsi="Times New Roman" w:eastAsia="Times New Roman" w:cs="Times New Roman"/>
+          <w:sz w:val="20"/>
+          <w:szCs w:val="20"/>
+        </w:rPr>
+      </w:pPr>
+      <w:proofErr w:type="gramStart"/>
+      <w:r>
+        <w:rPr>
+          <w:rFonts w:ascii="Times New Roman" w:hAnsi="Times New Roman" w:eastAsia="Times New Roman" w:cs="Times New Roman"/>
           <w:sz w:val="20"/>
           <w:szCs w:val="20"/>
         </w:rPr>
@@ -2608,26 +2608,26 @@
       <w:proofErr w:type="gramEnd"/>
       <w:r>
         <w:rPr>
-          <w:rFonts w:ascii="Times New Roman" w:eastAsia="Times New Roman" w:hAnsi="Times New Roman" w:cs="Times New Roman"/>
+          <w:rFonts w:ascii="Times New Roman" w:hAnsi="Times New Roman" w:eastAsia="Times New Roman" w:cs="Times New Roman"/>
           <w:sz w:val="20"/>
           <w:szCs w:val="20"/>
         </w:rPr>
         <w:t xml:space="preserve">. Indeed, history may be repeating itself </w:t>
       </w:r>
     </w:p>
-    <w:p>
-      <w:pPr>
-        <w:spacing w:after="0" w:line="240" w:lineRule="auto"/>
-        <w:rPr>
-          <w:rFonts w:ascii="Times New Roman" w:eastAsia="Times New Roman" w:hAnsi="Times New Roman" w:cs="Times New Roman"/>
-          <w:sz w:val="20"/>
-          <w:szCs w:val="20"/>
-        </w:rPr>
-      </w:pPr>
-      <w:proofErr w:type="gramStart"/>
-      <w:r>
-        <w:rPr>
-          <w:rFonts w:ascii="Times New Roman" w:eastAsia="Times New Roman" w:hAnsi="Times New Roman" w:cs="Times New Roman"/>
+    <w:p xmlns:wp14="http://schemas.microsoft.com/office/word/2010/wordml" wp14:textId="77777777">
+      <w:pPr>
+        <w:spacing w:after="0" w:line="240" w:lineRule="auto"/>
+        <w:rPr>
+          <w:rFonts w:ascii="Times New Roman" w:hAnsi="Times New Roman" w:eastAsia="Times New Roman" w:cs="Times New Roman"/>
+          <w:sz w:val="20"/>
+          <w:szCs w:val="20"/>
+        </w:rPr>
+      </w:pPr>
+      <w:proofErr w:type="gramStart"/>
+      <w:r>
+        <w:rPr>
+          <w:rFonts w:ascii="Times New Roman" w:hAnsi="Times New Roman" w:eastAsia="Times New Roman" w:cs="Times New Roman"/>
           <w:sz w:val="20"/>
           <w:szCs w:val="20"/>
         </w:rPr>
@@ -2636,26 +2636,26 @@
       <w:proofErr w:type="gramEnd"/>
       <w:r>
         <w:rPr>
-          <w:rFonts w:ascii="Times New Roman" w:eastAsia="Times New Roman" w:hAnsi="Times New Roman" w:cs="Times New Roman"/>
+          <w:rFonts w:ascii="Times New Roman" w:hAnsi="Times New Roman" w:eastAsia="Times New Roman" w:cs="Times New Roman"/>
           <w:sz w:val="20"/>
           <w:szCs w:val="20"/>
         </w:rPr>
         <w:t xml:space="preserve"> Hama has become a focus of both anti-government activity on the one hand, and the </w:t>
       </w:r>
     </w:p>
-    <w:p>
-      <w:pPr>
-        <w:spacing w:after="0" w:line="240" w:lineRule="auto"/>
-        <w:rPr>
-          <w:rFonts w:ascii="Times New Roman" w:eastAsia="Times New Roman" w:hAnsi="Times New Roman" w:cs="Times New Roman"/>
-          <w:sz w:val="20"/>
-          <w:szCs w:val="20"/>
-        </w:rPr>
-      </w:pPr>
-      <w:proofErr w:type="gramStart"/>
-      <w:r>
-        <w:rPr>
-          <w:rFonts w:ascii="Times New Roman" w:eastAsia="Times New Roman" w:hAnsi="Times New Roman" w:cs="Times New Roman"/>
+    <w:p xmlns:wp14="http://schemas.microsoft.com/office/word/2010/wordml" wp14:textId="77777777">
+      <w:pPr>
+        <w:spacing w:after="0" w:line="240" w:lineRule="auto"/>
+        <w:rPr>
+          <w:rFonts w:ascii="Times New Roman" w:hAnsi="Times New Roman" w:eastAsia="Times New Roman" w:cs="Times New Roman"/>
+          <w:sz w:val="20"/>
+          <w:szCs w:val="20"/>
+        </w:rPr>
+      </w:pPr>
+      <w:proofErr w:type="gramStart"/>
+      <w:r>
+        <w:rPr>
+          <w:rFonts w:ascii="Times New Roman" w:hAnsi="Times New Roman" w:eastAsia="Times New Roman" w:cs="Times New Roman"/>
           <w:sz w:val="20"/>
           <w:szCs w:val="20"/>
         </w:rPr>
@@ -2664,44 +2664,44 @@
       <w:proofErr w:type="gramEnd"/>
       <w:r>
         <w:rPr>
-          <w:rFonts w:ascii="Times New Roman" w:eastAsia="Times New Roman" w:hAnsi="Times New Roman" w:cs="Times New Roman"/>
+          <w:rFonts w:ascii="Times New Roman" w:hAnsi="Times New Roman" w:eastAsia="Times New Roman" w:cs="Times New Roman"/>
           <w:sz w:val="20"/>
           <w:szCs w:val="20"/>
         </w:rPr>
         <w:t xml:space="preserve"> of extreme violence by the Assad government on the other. </w:t>
       </w:r>
     </w:p>
-    <w:p>
-      <w:pPr>
-        <w:spacing w:after="0" w:line="240" w:lineRule="auto"/>
-        <w:rPr>
-          <w:rFonts w:ascii="Times New Roman" w:eastAsia="Times New Roman" w:hAnsi="Times New Roman" w:cs="Times New Roman"/>
-          <w:sz w:val="20"/>
-          <w:szCs w:val="20"/>
-        </w:rPr>
-      </w:pPr>
-      <w:r>
-        <w:rPr>
-          <w:rFonts w:ascii="Times New Roman" w:eastAsia="Times New Roman" w:hAnsi="Times New Roman" w:cs="Times New Roman"/>
+    <w:p xmlns:wp14="http://schemas.microsoft.com/office/word/2010/wordml" wp14:textId="77777777">
+      <w:pPr>
+        <w:spacing w:after="0" w:line="240" w:lineRule="auto"/>
+        <w:rPr>
+          <w:rFonts w:ascii="Times New Roman" w:hAnsi="Times New Roman" w:eastAsia="Times New Roman" w:cs="Times New Roman"/>
+          <w:sz w:val="20"/>
+          <w:szCs w:val="20"/>
+        </w:rPr>
+      </w:pPr>
+      <w:r>
+        <w:rPr>
+          <w:rFonts w:ascii="Times New Roman" w:hAnsi="Times New Roman" w:eastAsia="Times New Roman" w:cs="Times New Roman"/>
           <w:sz w:val="20"/>
           <w:szCs w:val="20"/>
         </w:rPr>
         <w:t xml:space="preserve">For American policymakers, Syria presents </w:t>
       </w:r>
     </w:p>
-    <w:p>
-      <w:pPr>
-        <w:spacing w:after="0" w:line="240" w:lineRule="auto"/>
-        <w:rPr>
-          <w:rFonts w:ascii="Times New Roman" w:eastAsia="Times New Roman" w:hAnsi="Times New Roman" w:cs="Times New Roman"/>
-          <w:sz w:val="20"/>
-          <w:szCs w:val="20"/>
-        </w:rPr>
-      </w:pPr>
-      <w:proofErr w:type="gramStart"/>
-      <w:r>
-        <w:rPr>
-          <w:rFonts w:ascii="Times New Roman" w:eastAsia="Times New Roman" w:hAnsi="Times New Roman" w:cs="Times New Roman"/>
+    <w:p xmlns:wp14="http://schemas.microsoft.com/office/word/2010/wordml" wp14:textId="77777777">
+      <w:pPr>
+        <w:spacing w:after="0" w:line="240" w:lineRule="auto"/>
+        <w:rPr>
+          <w:rFonts w:ascii="Times New Roman" w:hAnsi="Times New Roman" w:eastAsia="Times New Roman" w:cs="Times New Roman"/>
+          <w:sz w:val="20"/>
+          <w:szCs w:val="20"/>
+        </w:rPr>
+      </w:pPr>
+      <w:proofErr w:type="gramStart"/>
+      <w:r>
+        <w:rPr>
+          <w:rFonts w:ascii="Times New Roman" w:hAnsi="Times New Roman" w:eastAsia="Times New Roman" w:cs="Times New Roman"/>
           <w:sz w:val="20"/>
           <w:szCs w:val="20"/>
         </w:rPr>
@@ -2710,26 +2710,26 @@
       <w:proofErr w:type="gramEnd"/>
       <w:r>
         <w:rPr>
-          <w:rFonts w:ascii="Times New Roman" w:eastAsia="Times New Roman" w:hAnsi="Times New Roman" w:cs="Times New Roman"/>
+          <w:rFonts w:ascii="Times New Roman" w:hAnsi="Times New Roman" w:eastAsia="Times New Roman" w:cs="Times New Roman"/>
           <w:sz w:val="20"/>
           <w:szCs w:val="20"/>
         </w:rPr>
         <w:t xml:space="preserve"> collection of overlapping and sometimes </w:t>
       </w:r>
     </w:p>
-    <w:p>
-      <w:pPr>
-        <w:spacing w:after="0" w:line="240" w:lineRule="auto"/>
-        <w:rPr>
-          <w:rFonts w:ascii="Times New Roman" w:eastAsia="Times New Roman" w:hAnsi="Times New Roman" w:cs="Times New Roman"/>
-          <w:sz w:val="20"/>
-          <w:szCs w:val="20"/>
-        </w:rPr>
-      </w:pPr>
-      <w:proofErr w:type="gramStart"/>
-      <w:r>
-        <w:rPr>
-          <w:rFonts w:ascii="Times New Roman" w:eastAsia="Times New Roman" w:hAnsi="Times New Roman" w:cs="Times New Roman"/>
+    <w:p xmlns:wp14="http://schemas.microsoft.com/office/word/2010/wordml" wp14:textId="77777777">
+      <w:pPr>
+        <w:spacing w:after="0" w:line="240" w:lineRule="auto"/>
+        <w:rPr>
+          <w:rFonts w:ascii="Times New Roman" w:hAnsi="Times New Roman" w:eastAsia="Times New Roman" w:cs="Times New Roman"/>
+          <w:sz w:val="20"/>
+          <w:szCs w:val="20"/>
+        </w:rPr>
+      </w:pPr>
+      <w:proofErr w:type="gramStart"/>
+      <w:r>
+        <w:rPr>
+          <w:rFonts w:ascii="Times New Roman" w:hAnsi="Times New Roman" w:eastAsia="Times New Roman" w:cs="Times New Roman"/>
           <w:sz w:val="20"/>
           <w:szCs w:val="20"/>
         </w:rPr>
@@ -2738,44 +2738,44 @@
       <w:proofErr w:type="gramEnd"/>
       <w:r>
         <w:rPr>
-          <w:rFonts w:ascii="Times New Roman" w:eastAsia="Times New Roman" w:hAnsi="Times New Roman" w:cs="Times New Roman"/>
+          <w:rFonts w:ascii="Times New Roman" w:hAnsi="Times New Roman" w:eastAsia="Times New Roman" w:cs="Times New Roman"/>
           <w:sz w:val="20"/>
           <w:szCs w:val="20"/>
         </w:rPr>
         <w:t xml:space="preserve"> challenges. Like his father, President Assad has repeatedly tantalized the </w:t>
       </w:r>
     </w:p>
-    <w:p>
-      <w:pPr>
-        <w:spacing w:after="0" w:line="240" w:lineRule="auto"/>
-        <w:rPr>
-          <w:rFonts w:ascii="Times New Roman" w:eastAsia="Times New Roman" w:hAnsi="Times New Roman" w:cs="Times New Roman"/>
-          <w:sz w:val="20"/>
-          <w:szCs w:val="20"/>
-        </w:rPr>
-      </w:pPr>
-      <w:r>
-        <w:rPr>
-          <w:rFonts w:ascii="Times New Roman" w:eastAsia="Times New Roman" w:hAnsi="Times New Roman" w:cs="Times New Roman"/>
+    <w:p xmlns:wp14="http://schemas.microsoft.com/office/word/2010/wordml" wp14:textId="77777777">
+      <w:pPr>
+        <w:spacing w:after="0" w:line="240" w:lineRule="auto"/>
+        <w:rPr>
+          <w:rFonts w:ascii="Times New Roman" w:hAnsi="Times New Roman" w:eastAsia="Times New Roman" w:cs="Times New Roman"/>
+          <w:sz w:val="20"/>
+          <w:szCs w:val="20"/>
+        </w:rPr>
+      </w:pPr>
+      <w:r>
+        <w:rPr>
+          <w:rFonts w:ascii="Times New Roman" w:hAnsi="Times New Roman" w:eastAsia="Times New Roman" w:cs="Times New Roman"/>
           <w:sz w:val="20"/>
           <w:szCs w:val="20"/>
         </w:rPr>
         <w:t xml:space="preserve">United States and the west with the possibility </w:t>
       </w:r>
     </w:p>
-    <w:p>
-      <w:pPr>
-        <w:spacing w:after="0" w:line="240" w:lineRule="auto"/>
-        <w:rPr>
-          <w:rFonts w:ascii="Times New Roman" w:eastAsia="Times New Roman" w:hAnsi="Times New Roman" w:cs="Times New Roman"/>
-          <w:sz w:val="20"/>
-          <w:szCs w:val="20"/>
-        </w:rPr>
-      </w:pPr>
-      <w:proofErr w:type="gramStart"/>
-      <w:r>
-        <w:rPr>
-          <w:rFonts w:ascii="Times New Roman" w:eastAsia="Times New Roman" w:hAnsi="Times New Roman" w:cs="Times New Roman"/>
+    <w:p xmlns:wp14="http://schemas.microsoft.com/office/word/2010/wordml" wp14:textId="77777777">
+      <w:pPr>
+        <w:spacing w:after="0" w:line="240" w:lineRule="auto"/>
+        <w:rPr>
+          <w:rFonts w:ascii="Times New Roman" w:hAnsi="Times New Roman" w:eastAsia="Times New Roman" w:cs="Times New Roman"/>
+          <w:sz w:val="20"/>
+          <w:szCs w:val="20"/>
+        </w:rPr>
+      </w:pPr>
+      <w:proofErr w:type="gramStart"/>
+      <w:r>
+        <w:rPr>
+          <w:rFonts w:ascii="Times New Roman" w:hAnsi="Times New Roman" w:eastAsia="Times New Roman" w:cs="Times New Roman"/>
           <w:sz w:val="20"/>
           <w:szCs w:val="20"/>
         </w:rPr>
@@ -2784,26 +2784,26 @@
       <w:proofErr w:type="gramEnd"/>
       <w:r>
         <w:rPr>
-          <w:rFonts w:ascii="Times New Roman" w:eastAsia="Times New Roman" w:hAnsi="Times New Roman" w:cs="Times New Roman"/>
+          <w:rFonts w:ascii="Times New Roman" w:hAnsi="Times New Roman" w:eastAsia="Times New Roman" w:cs="Times New Roman"/>
           <w:sz w:val="20"/>
           <w:szCs w:val="20"/>
         </w:rPr>
         <w:t xml:space="preserve"> a new opening, but he has never followed </w:t>
       </w:r>
     </w:p>
-    <w:p>
-      <w:pPr>
-        <w:spacing w:after="0" w:line="240" w:lineRule="auto"/>
-        <w:rPr>
-          <w:rFonts w:ascii="Times New Roman" w:eastAsia="Times New Roman" w:hAnsi="Times New Roman" w:cs="Times New Roman"/>
-          <w:sz w:val="20"/>
-          <w:szCs w:val="20"/>
-        </w:rPr>
-      </w:pPr>
-      <w:proofErr w:type="gramStart"/>
-      <w:r>
-        <w:rPr>
-          <w:rFonts w:ascii="Times New Roman" w:eastAsia="Times New Roman" w:hAnsi="Times New Roman" w:cs="Times New Roman"/>
+    <w:p xmlns:wp14="http://schemas.microsoft.com/office/word/2010/wordml" wp14:textId="77777777">
+      <w:pPr>
+        <w:spacing w:after="0" w:line="240" w:lineRule="auto"/>
+        <w:rPr>
+          <w:rFonts w:ascii="Times New Roman" w:hAnsi="Times New Roman" w:eastAsia="Times New Roman" w:cs="Times New Roman"/>
+          <w:sz w:val="20"/>
+          <w:szCs w:val="20"/>
+        </w:rPr>
+      </w:pPr>
+      <w:proofErr w:type="gramStart"/>
+      <w:r>
+        <w:rPr>
+          <w:rFonts w:ascii="Times New Roman" w:hAnsi="Times New Roman" w:eastAsia="Times New Roman" w:cs="Times New Roman"/>
           <w:sz w:val="20"/>
           <w:szCs w:val="20"/>
         </w:rPr>
@@ -2812,26 +2812,26 @@
       <w:proofErr w:type="gramEnd"/>
       <w:r>
         <w:rPr>
-          <w:rFonts w:ascii="Times New Roman" w:eastAsia="Times New Roman" w:hAnsi="Times New Roman" w:cs="Times New Roman"/>
+          <w:rFonts w:ascii="Times New Roman" w:hAnsi="Times New Roman" w:eastAsia="Times New Roman" w:cs="Times New Roman"/>
           <w:sz w:val="20"/>
           <w:szCs w:val="20"/>
         </w:rPr>
         <w:t xml:space="preserve">. Syria’s illegal and clandestine nuclear program, its alliance with Iran and its meddling </w:t>
       </w:r>
     </w:p>
-    <w:p>
-      <w:pPr>
-        <w:spacing w:after="0" w:line="240" w:lineRule="auto"/>
-        <w:rPr>
-          <w:rFonts w:ascii="Times New Roman" w:eastAsia="Times New Roman" w:hAnsi="Times New Roman" w:cs="Times New Roman"/>
-          <w:sz w:val="20"/>
-          <w:szCs w:val="20"/>
-        </w:rPr>
-      </w:pPr>
-      <w:proofErr w:type="gramStart"/>
-      <w:r>
-        <w:rPr>
-          <w:rFonts w:ascii="Times New Roman" w:eastAsia="Times New Roman" w:hAnsi="Times New Roman" w:cs="Times New Roman"/>
+    <w:p xmlns:wp14="http://schemas.microsoft.com/office/word/2010/wordml" wp14:textId="77777777">
+      <w:pPr>
+        <w:spacing w:after="0" w:line="240" w:lineRule="auto"/>
+        <w:rPr>
+          <w:rFonts w:ascii="Times New Roman" w:hAnsi="Times New Roman" w:eastAsia="Times New Roman" w:cs="Times New Roman"/>
+          <w:sz w:val="20"/>
+          <w:szCs w:val="20"/>
+        </w:rPr>
+      </w:pPr>
+      <w:proofErr w:type="gramStart"/>
+      <w:r>
+        <w:rPr>
+          <w:rFonts w:ascii="Times New Roman" w:hAnsi="Times New Roman" w:eastAsia="Times New Roman" w:cs="Times New Roman"/>
           <w:sz w:val="20"/>
           <w:szCs w:val="20"/>
         </w:rPr>
@@ -2840,25 +2840,25 @@
       <w:proofErr w:type="gramEnd"/>
       <w:r>
         <w:rPr>
-          <w:rFonts w:ascii="Times New Roman" w:eastAsia="Times New Roman" w:hAnsi="Times New Roman" w:cs="Times New Roman"/>
+          <w:rFonts w:ascii="Times New Roman" w:hAnsi="Times New Roman" w:eastAsia="Times New Roman" w:cs="Times New Roman"/>
           <w:sz w:val="20"/>
           <w:szCs w:val="20"/>
         </w:rPr>
         <w:t xml:space="preserve"> Lebanon, a policy that culminated in the </w:t>
       </w:r>
     </w:p>
-    <w:p>
-      <w:pPr>
-        <w:spacing w:after="0" w:line="240" w:lineRule="auto"/>
-        <w:rPr>
-          <w:rFonts w:ascii="Times New Roman" w:eastAsia="Times New Roman" w:hAnsi="Times New Roman" w:cs="Times New Roman"/>
-          <w:sz w:val="20"/>
-          <w:szCs w:val="20"/>
-        </w:rPr>
-      </w:pPr>
-      <w:r>
-        <w:rPr>
-          <w:rFonts w:ascii="Times New Roman" w:eastAsia="Times New Roman" w:hAnsi="Times New Roman" w:cs="Times New Roman"/>
+    <w:p xmlns:wp14="http://schemas.microsoft.com/office/word/2010/wordml" wp14:textId="77777777">
+      <w:pPr>
+        <w:spacing w:after="0" w:line="240" w:lineRule="auto"/>
+        <w:rPr>
+          <w:rFonts w:ascii="Times New Roman" w:hAnsi="Times New Roman" w:eastAsia="Times New Roman" w:cs="Times New Roman"/>
+          <w:sz w:val="20"/>
+          <w:szCs w:val="20"/>
+        </w:rPr>
+      </w:pPr>
+      <w:r>
+        <w:rPr>
+          <w:rFonts w:ascii="Times New Roman" w:hAnsi="Times New Roman" w:eastAsia="Times New Roman" w:cs="Times New Roman"/>
           <w:sz w:val="20"/>
           <w:szCs w:val="20"/>
         </w:rPr>
@@ -2867,7 +2867,7 @@
       <w:proofErr w:type="spellStart"/>
       <w:r>
         <w:rPr>
-          <w:rFonts w:ascii="Times New Roman" w:eastAsia="Times New Roman" w:hAnsi="Times New Roman" w:cs="Times New Roman"/>
+          <w:rFonts w:ascii="Times New Roman" w:hAnsi="Times New Roman" w:eastAsia="Times New Roman" w:cs="Times New Roman"/>
           <w:sz w:val="20"/>
           <w:szCs w:val="20"/>
         </w:rPr>
@@ -2876,39 +2876,39 @@
       <w:proofErr w:type="spellEnd"/>
       <w:r>
         <w:rPr>
-          <w:rFonts w:ascii="Times New Roman" w:eastAsia="Times New Roman" w:hAnsi="Times New Roman" w:cs="Times New Roman"/>
+          <w:rFonts w:ascii="Times New Roman" w:hAnsi="Times New Roman" w:eastAsia="Times New Roman" w:cs="Times New Roman"/>
           <w:sz w:val="20"/>
           <w:szCs w:val="20"/>
         </w:rPr>
         <w:t xml:space="preserve"> </w:t>
       </w:r>
     </w:p>
-    <w:p>
-      <w:pPr>
-        <w:spacing w:after="0" w:line="240" w:lineRule="auto"/>
-        <w:rPr>
-          <w:rFonts w:ascii="Times New Roman" w:eastAsia="Times New Roman" w:hAnsi="Times New Roman" w:cs="Times New Roman"/>
-          <w:sz w:val="20"/>
-          <w:szCs w:val="20"/>
-        </w:rPr>
-      </w:pPr>
-      <w:r>
-        <w:rPr>
-          <w:rFonts w:ascii="Times New Roman" w:eastAsia="Times New Roman" w:hAnsi="Times New Roman" w:cs="Times New Roman"/>
+    <w:p xmlns:wp14="http://schemas.microsoft.com/office/word/2010/wordml" wp14:textId="77777777">
+      <w:pPr>
+        <w:spacing w:after="0" w:line="240" w:lineRule="auto"/>
+        <w:rPr>
+          <w:rFonts w:ascii="Times New Roman" w:hAnsi="Times New Roman" w:eastAsia="Times New Roman" w:cs="Times New Roman"/>
+          <w:sz w:val="20"/>
+          <w:szCs w:val="20"/>
+        </w:rPr>
+      </w:pPr>
+      <w:r>
+        <w:rPr>
+          <w:rFonts w:ascii="Times New Roman" w:hAnsi="Times New Roman" w:eastAsia="Times New Roman" w:cs="Times New Roman"/>
           <w:sz w:val="20"/>
           <w:szCs w:val="20"/>
         </w:rPr>
         <w:t xml:space="preserve">Hariri, form a compelling case that the Syrian </w:t>
       </w:r>
     </w:p>
-    <w:p>
-      <w:pPr>
-        <w:spacing w:after="0" w:line="240" w:lineRule="auto"/>
-      </w:pPr>
-      <w:proofErr w:type="gramStart"/>
-      <w:r>
-        <w:rPr>
-          <w:rFonts w:ascii="Times New Roman" w:eastAsia="Times New Roman" w:hAnsi="Times New Roman" w:cs="Times New Roman"/>
+    <w:p xmlns:wp14="http://schemas.microsoft.com/office/word/2010/wordml" wp14:textId="77777777">
+      <w:pPr>
+        <w:spacing w:after="0" w:line="240" w:lineRule="auto"/>
+      </w:pPr>
+      <w:proofErr w:type="gramStart"/>
+      <w:r>
+        <w:rPr>
+          <w:rFonts w:ascii="Times New Roman" w:hAnsi="Times New Roman" w:eastAsia="Times New Roman" w:cs="Times New Roman"/>
           <w:sz w:val="20"/>
           <w:szCs w:val="20"/>
         </w:rPr>
@@ -2917,7 +2917,7 @@
       <w:proofErr w:type="gramEnd"/>
       <w:r>
         <w:rPr>
-          <w:rFonts w:ascii="Times New Roman" w:eastAsia="Times New Roman" w:hAnsi="Times New Roman" w:cs="Times New Roman"/>
+          <w:rFonts w:ascii="Times New Roman" w:hAnsi="Times New Roman" w:eastAsia="Times New Roman" w:cs="Times New Roman"/>
           <w:sz w:val="20"/>
           <w:szCs w:val="20"/>
         </w:rPr>
@@ -2926,10 +2926,11 @@
     </w:p>
     <w:sectPr>
       <w:headerReference w:type="default" r:id="rId6"/>
-      <w:pgSz w:w="12240" w:h="15840"/>
+      <w:pgSz w:w="12240" w:h="15840" w:orient="portrait"/>
       <w:pgMar w:top="1440" w:right="1440" w:bottom="1440" w:left="1440" w:header="720" w:footer="720" w:gutter="0"/>
       <w:cols w:space="720"/>
       <w:docGrid w:linePitch="360"/>
+      <w:footerReference w:type="default" r:id="R4a775c0fde6d46a7"/>
     </w:sectPr>
   </w:body>
 </w:document>
@@ -2938,7 +2939,7 @@
 <file path=word/endnotes.xml><?xml version="1.0" encoding="utf-8"?>
 <w:endnotes xmlns:wpc="http://schemas.microsoft.com/office/word/2010/wordprocessingCanvas" xmlns:mc="http://schemas.openxmlformats.org/markup-compatibility/2006" xmlns:o="urn:schemas-microsoft-com:office:office" xmlns:r="http://schemas.openxmlformats.org/officeDocument/2006/relationships" xmlns:m="http://schemas.openxmlformats.org/officeDocument/2006/math" xmlns:v="urn:schemas-microsoft-com:vml" xmlns:wp14="http://schemas.microsoft.com/office/word/2010/wordprocessingDrawing" xmlns:wp="http://schemas.openxmlformats.org/drawingml/2006/wordprocessingDrawing" xmlns:w10="urn:schemas-microsoft-com:office:word" xmlns:w="http://schemas.openxmlformats.org/wordprocessingml/2006/main" xmlns:w14="http://schemas.microsoft.com/office/word/2010/wordml" xmlns:w15="http://schemas.microsoft.com/office/word/2012/wordml" xmlns:wpg="http://schemas.microsoft.com/office/word/2010/wordprocessingGroup" xmlns:wpi="http://schemas.microsoft.com/office/word/2010/wordprocessingInk" xmlns:wne="http://schemas.microsoft.com/office/word/2006/wordml" xmlns:wps="http://schemas.microsoft.com/office/word/2010/wordprocessingShape" mc:Ignorable="w14 w15 wp14">
   <w:endnote w:type="separator" w:id="-1">
-    <w:p>
+    <w:p xmlns:wp14="http://schemas.microsoft.com/office/word/2010/wordml" wp14:textId="77777777">
       <w:pPr>
         <w:spacing w:after="0" w:line="240" w:lineRule="auto"/>
       </w:pPr>
@@ -2948,7 +2949,7 @@
     </w:p>
   </w:endnote>
   <w:endnote w:type="continuationSeparator" w:id="0">
-    <w:p>
+    <w:p xmlns:wp14="http://schemas.microsoft.com/office/word/2010/wordml" wp14:textId="77777777">
       <w:pPr>
         <w:spacing w:after="0" w:line="240" w:lineRule="auto"/>
       </w:pPr>
@@ -2958,12 +2959,80 @@
     </w:p>
   </w:endnote>
 </w:endnotes>
+</file>
+
+<file path=word/footer.xml><?xml version="1.0" encoding="utf-8"?>
+<w:ftr xmlns:w14="http://schemas.microsoft.com/office/word/2010/wordml" xmlns:w="http://schemas.openxmlformats.org/wordprocessingml/2006/main">
+  <w:tbl>
+    <w:tblPr>
+      <w:tblStyle w:val="TableNormal"/>
+      <w:bidiVisual w:val="0"/>
+      <w:tblW w:w="0" w:type="auto"/>
+      <w:tblLayout w:type="fixed"/>
+      <w:tblLook w:val="04A0" w:firstRow="1" w:lastRow="0" w:firstColumn="1" w:lastColumn="0" w:noHBand="0" w:noVBand="1"/>
+    </w:tblPr>
+    <w:tblGrid>
+      <w:gridCol w:w="3120"/>
+      <w:gridCol w:w="3120"/>
+      <w:gridCol w:w="3120"/>
+    </w:tblGrid>
+    <w:tr>
+      <w:tc>
+        <w:tcPr>
+          <w:tcW w:w="3120" w:type="dxa"/>
+          <w:tcMar/>
+        </w:tcPr>
+        <w:p>
+          <w:pPr>
+            <w:pStyle w:val="Header"/>
+            <w:bidi w:val="0"/>
+            <w:ind w:left="-115"/>
+            <w:jc w:val="left"/>
+          </w:pPr>
+        </w:p>
+      </w:tc>
+      <w:tc>
+        <w:tcPr>
+          <w:tcW w:w="3120" w:type="dxa"/>
+          <w:tcMar/>
+        </w:tcPr>
+        <w:p>
+          <w:pPr>
+            <w:pStyle w:val="Header"/>
+            <w:bidi w:val="0"/>
+            <w:jc w:val="center"/>
+          </w:pPr>
+        </w:p>
+      </w:tc>
+      <w:tc>
+        <w:tcPr>
+          <w:tcW w:w="3120" w:type="dxa"/>
+          <w:tcMar/>
+        </w:tcPr>
+        <w:p>
+          <w:pPr>
+            <w:pStyle w:val="Header"/>
+            <w:bidi w:val="0"/>
+            <w:ind w:right="-115"/>
+            <w:jc w:val="right"/>
+          </w:pPr>
+        </w:p>
+      </w:tc>
+    </w:tr>
+  </w:tbl>
+  <w:p>
+    <w:pPr>
+      <w:pStyle w:val="Footer"/>
+      <w:bidi w:val="0"/>
+    </w:pPr>
+  </w:p>
+</w:ftr>
 </file>
 
 <file path=word/footnotes.xml><?xml version="1.0" encoding="utf-8"?>
 <w:footnotes xmlns:wpc="http://schemas.microsoft.com/office/word/2010/wordprocessingCanvas" xmlns:mc="http://schemas.openxmlformats.org/markup-compatibility/2006" xmlns:o="urn:schemas-microsoft-com:office:office" xmlns:r="http://schemas.openxmlformats.org/officeDocument/2006/relationships" xmlns:m="http://schemas.openxmlformats.org/officeDocument/2006/math" xmlns:v="urn:schemas-microsoft-com:vml" xmlns:wp14="http://schemas.microsoft.com/office/word/2010/wordprocessingDrawing" xmlns:wp="http://schemas.openxmlformats.org/drawingml/2006/wordprocessingDrawing" xmlns:w10="urn:schemas-microsoft-com:office:word" xmlns:w="http://schemas.openxmlformats.org/wordprocessingml/2006/main" xmlns:w14="http://schemas.microsoft.com/office/word/2010/wordml" xmlns:w15="http://schemas.microsoft.com/office/word/2012/wordml" xmlns:wpg="http://schemas.microsoft.com/office/word/2010/wordprocessingGroup" xmlns:wpi="http://schemas.microsoft.com/office/word/2010/wordprocessingInk" xmlns:wne="http://schemas.microsoft.com/office/word/2006/wordml" xmlns:wps="http://schemas.microsoft.com/office/word/2010/wordprocessingShape" mc:Ignorable="w14 w15 wp14">
   <w:footnote w:type="separator" w:id="-1">
-    <w:p>
+    <w:p xmlns:wp14="http://schemas.microsoft.com/office/word/2010/wordml" wp14:textId="77777777">
       <w:pPr>
         <w:spacing w:after="0" w:line="240" w:lineRule="auto"/>
       </w:pPr>
@@ -2973,7 +3042,7 @@
     </w:p>
   </w:footnote>
   <w:footnote w:type="continuationSeparator" w:id="0">
-    <w:p>
+    <w:p xmlns:wp14="http://schemas.microsoft.com/office/word/2010/wordml" wp14:textId="77777777">
       <w:pPr>
         <w:spacing w:after="0" w:line="240" w:lineRule="auto"/>
       </w:pPr>
@@ -2987,7 +3056,7 @@
 
 <file path=word/header1.xml><?xml version="1.0" encoding="utf-8"?>
 <w:hdr xmlns:wpc="http://schemas.microsoft.com/office/word/2010/wordprocessingCanvas" xmlns:mc="http://schemas.openxmlformats.org/markup-compatibility/2006" xmlns:o="urn:schemas-microsoft-com:office:office" xmlns:r="http://schemas.openxmlformats.org/officeDocument/2006/relationships" xmlns:m="http://schemas.openxmlformats.org/officeDocument/2006/math" xmlns:v="urn:schemas-microsoft-com:vml" xmlns:wp14="http://schemas.microsoft.com/office/word/2010/wordprocessingDrawing" xmlns:wp="http://schemas.openxmlformats.org/drawingml/2006/wordprocessingDrawing" xmlns:w10="urn:schemas-microsoft-com:office:word" xmlns:w="http://schemas.openxmlformats.org/wordprocessingml/2006/main" xmlns:w14="http://schemas.microsoft.com/office/word/2010/wordml" xmlns:w15="http://schemas.microsoft.com/office/word/2012/wordml" xmlns:wpg="http://schemas.microsoft.com/office/word/2010/wordprocessingGroup" xmlns:wpi="http://schemas.microsoft.com/office/word/2010/wordprocessingInk" xmlns:wne="http://schemas.microsoft.com/office/word/2006/wordml" xmlns:wps="http://schemas.microsoft.com/office/word/2010/wordprocessingShape" mc:Ignorable="w14 w15 wp14">
-  <w:p>
+  <w:p xmlns:wp14="http://schemas.microsoft.com/office/word/2010/wordml" wp14:textId="77777777">
     <w:pPr>
       <w:pStyle w:val="Header"/>
     </w:pPr>
@@ -2996,10 +3065,14 @@
     </w:r>
     <w:r>
       <w:tab/>
+    </w:r>
+    <w:r>
       <w:t>Syria</w:t>
     </w:r>
     <w:r>
       <w:tab/>
+    </w:r>
+    <w:r>
       <w:t>July 7, 2011</w:t>
     </w:r>
   </w:p>
@@ -3007,11 +3080,11 @@
 </file>
 
 <file path=word/styles.xml><?xml version="1.0" encoding="utf-8"?>
-<w:styles xmlns:mc="http://schemas.openxmlformats.org/markup-compatibility/2006" xmlns:r="http://schemas.openxmlformats.org/officeDocument/2006/relationships" xmlns:w="http://schemas.openxmlformats.org/wordprocessingml/2006/main" xmlns:w14="http://schemas.microsoft.com/office/word/2010/wordml" xmlns:w15="http://schemas.microsoft.com/office/word/2012/wordml" mc:Ignorable="w14 w15">
+<w:styles xmlns:wp14="http://schemas.microsoft.com/office/word/2010/wordprocessingDrawing" xmlns:mc="http://schemas.openxmlformats.org/markup-compatibility/2006" xmlns:r="http://schemas.openxmlformats.org/officeDocument/2006/relationships" xmlns:w="http://schemas.openxmlformats.org/wordprocessingml/2006/main" xmlns:w14="http://schemas.microsoft.com/office/word/2010/wordml" xmlns:w15="http://schemas.microsoft.com/office/word/2012/wordml" mc:Ignorable="w14 w15 wp14">
   <w:docDefaults>
     <w:rPrDefault>
       <w:rPr>
-        <w:rFonts w:asciiTheme="minorHAnsi" w:eastAsiaTheme="minorHAnsi" w:hAnsiTheme="minorHAnsi" w:cstheme="minorBidi"/>
+        <w:rFonts w:asciiTheme="minorHAnsi" w:hAnsiTheme="minorHAnsi" w:eastAsiaTheme="minorHAnsi" w:cstheme="minorBidi"/>
         <w:sz w:val="22"/>
         <w:szCs w:val="22"/>
         <w:lang w:val="en-US" w:eastAsia="en-US" w:bidi="ar-SA"/>
@@ -3026,14 +3099,14 @@
   <w:latentStyles w:defLockedState="0" w:defUIPriority="99" w:defSemiHidden="0" w:defUnhideWhenUsed="0" w:defQFormat="0" w:count="371">
     <w:lsdException w:name="Normal" w:uiPriority="0" w:qFormat="1"/>
     <w:lsdException w:name="heading 1" w:uiPriority="9" w:qFormat="1"/>
-    <w:lsdException w:name="heading 2" w:semiHidden="1" w:uiPriority="9" w:unhideWhenUsed="1" w:qFormat="1"/>
-    <w:lsdException w:name="heading 3" w:semiHidden="1" w:uiPriority="9" w:unhideWhenUsed="1" w:qFormat="1"/>
-    <w:lsdException w:name="heading 4" w:semiHidden="1" w:uiPriority="9" w:unhideWhenUsed="1" w:qFormat="1"/>
-    <w:lsdException w:name="heading 5" w:semiHidden="1" w:uiPriority="9" w:unhideWhenUsed="1" w:qFormat="1"/>
-    <w:lsdException w:name="heading 6" w:semiHidden="1" w:uiPriority="9" w:unhideWhenUsed="1" w:qFormat="1"/>
-    <w:lsdException w:name="heading 7" w:semiHidden="1" w:uiPriority="9" w:unhideWhenUsed="1" w:qFormat="1"/>
-    <w:lsdException w:name="heading 8" w:semiHidden="1" w:uiPriority="9" w:unhideWhenUsed="1" w:qFormat="1"/>
-    <w:lsdException w:name="heading 9" w:semiHidden="1" w:uiPriority="9" w:unhideWhenUsed="1" w:qFormat="1"/>
+    <w:lsdException w:name="heading 2" w:uiPriority="9" w:semiHidden="1" w:unhideWhenUsed="1" w:qFormat="1"/>
+    <w:lsdException w:name="heading 3" w:uiPriority="9" w:semiHidden="1" w:unhideWhenUsed="1" w:qFormat="1"/>
+    <w:lsdException w:name="heading 4" w:uiPriority="9" w:semiHidden="1" w:unhideWhenUsed="1" w:qFormat="1"/>
+    <w:lsdException w:name="heading 5" w:uiPriority="9" w:semiHidden="1" w:unhideWhenUsed="1" w:qFormat="1"/>
+    <w:lsdException w:name="heading 6" w:uiPriority="9" w:semiHidden="1" w:unhideWhenUsed="1" w:qFormat="1"/>
+    <w:lsdException w:name="heading 7" w:uiPriority="9" w:semiHidden="1" w:unhideWhenUsed="1" w:qFormat="1"/>
+    <w:lsdException w:name="heading 8" w:uiPriority="9" w:semiHidden="1" w:unhideWhenUsed="1" w:qFormat="1"/>
+    <w:lsdException w:name="heading 9" w:uiPriority="9" w:semiHidden="1" w:unhideWhenUsed="1" w:qFormat="1"/>
     <w:lsdException w:name="index 1" w:semiHidden="1" w:unhideWhenUsed="1"/>
     <w:lsdException w:name="index 2" w:semiHidden="1" w:unhideWhenUsed="1"/>
     <w:lsdException w:name="index 3" w:semiHidden="1" w:unhideWhenUsed="1"/>
@@ -3043,22 +3116,22 @@
     <w:lsdException w:name="index 7" w:semiHidden="1" w:unhideWhenUsed="1"/>
     <w:lsdException w:name="index 8" w:semiHidden="1" w:unhideWhenUsed="1"/>
     <w:lsdException w:name="index 9" w:semiHidden="1" w:unhideWhenUsed="1"/>
-    <w:lsdException w:name="toc 1" w:semiHidden="1" w:uiPriority="39" w:unhideWhenUsed="1"/>
-    <w:lsdException w:name="toc 2" w:semiHidden="1" w:uiPriority="39" w:unhideWhenUsed="1"/>
-    <w:lsdException w:name="toc 3" w:semiHidden="1" w:uiPriority="39" w:unhideWhenUsed="1"/>
-    <w:lsdException w:name="toc 4" w:semiHidden="1" w:uiPriority="39" w:unhideWhenUsed="1"/>
-    <w:lsdException w:name="toc 5" w:semiHidden="1" w:uiPriority="39" w:unhideWhenUsed="1"/>
-    <w:lsdException w:name="toc 6" w:semiHidden="1" w:uiPriority="39" w:unhideWhenUsed="1"/>
-    <w:lsdException w:name="toc 7" w:semiHidden="1" w:uiPriority="39" w:unhideWhenUsed="1"/>
-    <w:lsdException w:name="toc 8" w:semiHidden="1" w:uiPriority="39" w:unhideWhenUsed="1"/>
-    <w:lsdException w:name="toc 9" w:semiHidden="1" w:uiPriority="39" w:unhideWhenUsed="1"/>
+    <w:lsdException w:name="toc 1" w:uiPriority="39" w:semiHidden="1" w:unhideWhenUsed="1"/>
+    <w:lsdException w:name="toc 2" w:uiPriority="39" w:semiHidden="1" w:unhideWhenUsed="1"/>
+    <w:lsdException w:name="toc 3" w:uiPriority="39" w:semiHidden="1" w:unhideWhenUsed="1"/>
+    <w:lsdException w:name="toc 4" w:uiPriority="39" w:semiHidden="1" w:unhideWhenUsed="1"/>
+    <w:lsdException w:name="toc 5" w:uiPriority="39" w:semiHidden="1" w:unhideWhenUsed="1"/>
+    <w:lsdException w:name="toc 6" w:uiPriority="39" w:semiHidden="1" w:unhideWhenUsed="1"/>
+    <w:lsdException w:name="toc 7" w:uiPriority="39" w:semiHidden="1" w:unhideWhenUsed="1"/>
+    <w:lsdException w:name="toc 8" w:uiPriority="39" w:semiHidden="1" w:unhideWhenUsed="1"/>
+    <w:lsdException w:name="toc 9" w:uiPriority="39" w:semiHidden="1" w:unhideWhenUsed="1"/>
     <w:lsdException w:name="Normal Indent" w:semiHidden="1" w:unhideWhenUsed="1"/>
     <w:lsdException w:name="footnote text" w:semiHidden="1" w:unhideWhenUsed="1"/>
     <w:lsdException w:name="annotation text" w:semiHidden="1" w:unhideWhenUsed="1"/>
     <w:lsdException w:name="header" w:semiHidden="1" w:unhideWhenUsed="1"/>
     <w:lsdException w:name="footer" w:semiHidden="1" w:unhideWhenUsed="1"/>
     <w:lsdException w:name="index heading" w:semiHidden="1" w:unhideWhenUsed="1"/>
-    <w:lsdException w:name="caption" w:semiHidden="1" w:uiPriority="35" w:unhideWhenUsed="1" w:qFormat="1"/>
+    <w:lsdException w:name="caption" w:uiPriority="35" w:semiHidden="1" w:unhideWhenUsed="1" w:qFormat="1"/>
     <w:lsdException w:name="table of figures" w:semiHidden="1" w:unhideWhenUsed="1"/>
     <w:lsdException w:name="envelope address" w:semiHidden="1" w:unhideWhenUsed="1"/>
     <w:lsdException w:name="envelope return" w:semiHidden="1" w:unhideWhenUsed="1"/>
@@ -3089,7 +3162,7 @@
     <w:lsdException w:name="Title" w:uiPriority="10" w:qFormat="1"/>
     <w:lsdException w:name="Closing" w:semiHidden="1" w:unhideWhenUsed="1"/>
     <w:lsdException w:name="Signature" w:semiHidden="1" w:unhideWhenUsed="1"/>
-    <w:lsdException w:name="Default Paragraph Font" w:semiHidden="1" w:uiPriority="1" w:unhideWhenUsed="1"/>
+    <w:lsdException w:name="Default Paragraph Font" w:uiPriority="1" w:semiHidden="1" w:unhideWhenUsed="1"/>
     <w:lsdException w:name="Body Text" w:semiHidden="1" w:unhideWhenUsed="1"/>
     <w:lsdException w:name="Body Text Indent" w:semiHidden="1" w:unhideWhenUsed="1"/>
     <w:lsdException w:name="List Continue" w:semiHidden="1" w:unhideWhenUsed="1"/>
@@ -3289,8 +3362,8 @@
     <w:lsdException w:name="Subtle Reference" w:uiPriority="31" w:qFormat="1"/>
     <w:lsdException w:name="Intense Reference" w:uiPriority="32" w:qFormat="1"/>
     <w:lsdException w:name="Book Title" w:uiPriority="33" w:qFormat="1"/>
-    <w:lsdException w:name="Bibliography" w:semiHidden="1" w:uiPriority="37" w:unhideWhenUsed="1"/>
-    <w:lsdException w:name="TOC Heading" w:semiHidden="1" w:uiPriority="39" w:unhideWhenUsed="1" w:qFormat="1"/>
+    <w:lsdException w:name="Bibliography" w:uiPriority="37" w:semiHidden="1" w:unhideWhenUsed="1"/>
+    <w:lsdException w:name="TOC Heading" w:uiPriority="39" w:semiHidden="1" w:unhideWhenUsed="1" w:qFormat="1"/>
     <w:lsdException w:name="Plain Table 1" w:uiPriority="41"/>
     <w:lsdException w:name="Plain Table 2" w:uiPriority="42"/>
     <w:lsdException w:name="Plain Table 3" w:uiPriority="43"/>
@@ -3396,17 +3469,17 @@
     <w:lsdException w:name="List Table 6 Colorful Accent 6" w:uiPriority="51"/>
     <w:lsdException w:name="List Table 7 Colorful Accent 6" w:uiPriority="52"/>
   </w:latentStyles>
-  <w:style w:type="paragraph" w:default="1" w:styleId="Normal">
+  <w:style w:type="paragraph" w:styleId="Normal" w:default="1">
     <w:name w:val="Normal"/>
     <w:qFormat/>
   </w:style>
-  <w:style w:type="character" w:default="1" w:styleId="DefaultParagraphFont">
+  <w:style w:type="character" w:styleId="DefaultParagraphFont" w:default="1">
     <w:name w:val="Default Paragraph Font"/>
     <w:uiPriority w:val="1"/>
     <w:semiHidden/>
     <w:unhideWhenUsed/>
   </w:style>
-  <w:style w:type="table" w:default="1" w:styleId="TableNormal">
+  <w:style w:type="table" w:styleId="TableNormal" w:default="1">
     <w:name w:val="Normal Table"/>
     <w:uiPriority w:val="99"/>
     <w:semiHidden/>
@@ -3421,7 +3494,7 @@
       </w:tblCellMar>
     </w:tblPr>
   </w:style>
-  <w:style w:type="numbering" w:default="1" w:styleId="NoList">
+  <w:style w:type="numbering" w:styleId="NoList" w:default="1">
     <w:name w:val="No List"/>
     <w:uiPriority w:val="99"/>
     <w:semiHidden/>
@@ -3442,7 +3515,7 @@
       <w:spacing w:after="0" w:line="240" w:lineRule="auto"/>
     </w:pPr>
   </w:style>
-  <w:style w:type="character" w:customStyle="1" w:styleId="HeaderChar">
+  <w:style w:type="character" w:styleId="HeaderChar" w:customStyle="1">
     <w:name w:val="Header Char"/>
     <w:basedOn w:val="DefaultParagraphFont"/>
     <w:link w:val="Header"/>
@@ -3464,12 +3537,38 @@
       <w:spacing w:after="0" w:line="240" w:lineRule="auto"/>
     </w:pPr>
   </w:style>
-  <w:style w:type="character" w:customStyle="1" w:styleId="FooterChar">
+  <w:style w:type="character" w:styleId="FooterChar" w:customStyle="1">
     <w:name w:val="Footer Char"/>
     <w:basedOn w:val="DefaultParagraphFont"/>
     <w:link w:val="Footer"/>
     <w:uiPriority w:val="99"/>
     <w:rsid w:val="00A11C62"/>
+  </w:style>
+  <w:style xmlns:w="http://schemas.openxmlformats.org/wordprocessingml/2006/main" w:type="table" w:styleId="TableGrid">
+    <w:name xmlns:w="http://schemas.openxmlformats.org/wordprocessingml/2006/main" w:val="Table Grid"/>
+    <w:basedOn xmlns:w="http://schemas.openxmlformats.org/wordprocessingml/2006/main" w:val="TableNormal"/>
+    <w:uiPriority xmlns:w="http://schemas.openxmlformats.org/wordprocessingml/2006/main" w:val="59"/>
+    <w:rsid xmlns:w="http://schemas.openxmlformats.org/wordprocessingml/2006/main" w:val="00FB4123"/>
+    <w:pPr xmlns:w="http://schemas.openxmlformats.org/wordprocessingml/2006/main">
+      <w:spacing w:after="0" w:line="240" w:lineRule="auto"/>
+    </w:pPr>
+    <w:tblPr xmlns:w="http://schemas.openxmlformats.org/wordprocessingml/2006/main">
+      <w:tblInd w:w="0" w:type="dxa"/>
+      <w:tblBorders>
+        <w:top w:val="single" w:color="000000" w:themeColor="text1" w:sz="4" w:space="0"/>
+        <w:left w:val="single" w:color="000000" w:themeColor="text1" w:sz="4" w:space="0"/>
+        <w:bottom w:val="single" w:color="000000" w:themeColor="text1" w:sz="4" w:space="0"/>
+        <w:right w:val="single" w:color="000000" w:themeColor="text1" w:sz="4" w:space="0"/>
+        <w:insideH w:val="single" w:color="000000" w:themeColor="text1" w:sz="4" w:space="0"/>
+        <w:insideV w:val="single" w:color="000000" w:themeColor="text1" w:sz="4" w:space="0"/>
+      </w:tblBorders>
+      <w:tblCellMar>
+        <w:top w:w="0" w:type="dxa"/>
+        <w:left w:w="108" w:type="dxa"/>
+        <w:bottom w:w="0" w:type="dxa"/>
+        <w:right w:w="108" w:type="dxa"/>
+      </w:tblCellMar>
+    </w:tblPr>
   </w:style>
 </w:styles>
 </file>
